--- a/doc/OS2nykode - installation og konfiguration.docx
+++ b/doc/OS2nykode - installation og konfiguration.docx
@@ -4411,54 +4411,63 @@
         <w:tc>
           <w:tcPr>
             <w:tcW w:w="3699" w:type="dxa"/>
-          </w:tcPr>
-          <w:p>
-            <w:pPr>
-              <w:rPr>
-                <w:lang w:val="da-DK"/>
-              </w:rPr>
-            </w:pPr>
-            <w:r>
-              <w:rPr>
-                <w:lang w:val="da-DK"/>
-              </w:rPr>
-              <w:t>spring.datasource.url</w:t>
+            <w:shd w:val="clear" w:color="auto" w:fill="auto"/>
+          </w:tcPr>
+          <w:p>
+            <w:pPr>
+              <w:rPr>
+                <w:lang w:val="da-DK"/>
+              </w:rPr>
+            </w:pPr>
+            <w:r>
+              <w:rPr>
+                <w:lang w:val="da-DK"/>
+              </w:rPr>
+              <w:t>spring.datasource.driver</w:t>
+            </w:r>
+            <w:r>
+              <w:rPr>
+                <w:lang w:val="da-DK"/>
+              </w:rPr>
+              <w:t>-class-name</w:t>
             </w:r>
           </w:p>
         </w:tc>
         <w:tc>
           <w:tcPr>
             <w:tcW w:w="3367" w:type="dxa"/>
-          </w:tcPr>
-          <w:p>
-            <w:pPr>
-              <w:rPr>
-                <w:lang w:val="da-DK"/>
-              </w:rPr>
-            </w:pPr>
-            <w:r>
-              <w:rPr>
-                <w:lang w:val="da-DK"/>
-              </w:rPr>
-              <w:t>jdbc:mysql://mysql/os2nykode</w:t>
+            <w:shd w:val="clear" w:color="auto" w:fill="auto"/>
+          </w:tcPr>
+          <w:p>
+            <w:pPr>
+              <w:rPr>
+                <w:lang w:val="da-DK"/>
+              </w:rPr>
+            </w:pPr>
+            <w:r>
+              <w:rPr>
+                <w:lang w:val="da-DK"/>
+              </w:rPr>
+              <w:t>com.mysql.cj.jdbc.Driver</w:t>
             </w:r>
           </w:p>
         </w:tc>
         <w:tc>
           <w:tcPr>
             <w:tcW w:w="2562" w:type="dxa"/>
-          </w:tcPr>
-          <w:p>
-            <w:pPr>
-              <w:rPr>
-                <w:lang w:val="da-DK"/>
-              </w:rPr>
-            </w:pPr>
-            <w:r>
-              <w:rPr>
-                <w:lang w:val="da-DK"/>
-              </w:rPr>
-              <w:t>En SQL connection string, der peger på den MySQL database hvor auditloggen skal opbevares</w:t>
+            <w:shd w:val="clear" w:color="auto" w:fill="auto"/>
+          </w:tcPr>
+          <w:p>
+            <w:pPr>
+              <w:rPr>
+                <w:lang w:val="da-DK"/>
+              </w:rPr>
+            </w:pPr>
+            <w:r>
+              <w:rPr>
+                <w:lang w:val="da-DK"/>
+              </w:rPr>
+              <w:t>Hvilken SQL driver skal bruges til at forbinde til databasen.</w:t>
             </w:r>
           </w:p>
         </w:tc>
@@ -4478,7 +4487,7 @@
               <w:rPr>
                 <w:lang w:val="da-DK"/>
               </w:rPr>
-              <w:t>spring.datasource.username</w:t>
+              <w:t>spring.datasource.url</w:t>
             </w:r>
           </w:p>
         </w:tc>
@@ -4496,7 +4505,7 @@
               <w:rPr>
                 <w:lang w:val="da-DK"/>
               </w:rPr>
-              <w:t>os2nykode</w:t>
+              <w:t>jdbc:mysql://mysql/os2nykode</w:t>
             </w:r>
           </w:p>
         </w:tc>
@@ -4514,7 +4523,7 @@
               <w:rPr>
                 <w:lang w:val="da-DK"/>
               </w:rPr>
-              <w:t>Brugernavnet til SQL databasen</w:t>
+              <w:t>En SQL connection string, der peger på den MySQL database hvor auditloggen skal opbevares</w:t>
             </w:r>
           </w:p>
         </w:tc>
@@ -4534,7 +4543,7 @@
               <w:rPr>
                 <w:lang w:val="da-DK"/>
               </w:rPr>
-              <w:t>spring.datasource.password</w:t>
+              <w:t>spring.datasource.username</w:t>
             </w:r>
           </w:p>
         </w:tc>
@@ -4552,7 +4561,7 @@
               <w:rPr>
                 <w:lang w:val="da-DK"/>
               </w:rPr>
-              <w:t>HemmeligtKodeord</w:t>
+              <w:t>os2nykode</w:t>
             </w:r>
           </w:p>
         </w:tc>
@@ -4570,7 +4579,7 @@
               <w:rPr>
                 <w:lang w:val="da-DK"/>
               </w:rPr>
-              <w:t>Kodeordet til SQL databasen</w:t>
+              <w:t>Brugernavnet til SQL databasen</w:t>
             </w:r>
           </w:p>
         </w:tc>
@@ -4586,6 +4595,12 @@
                 <w:lang w:val="da-DK"/>
               </w:rPr>
             </w:pPr>
+            <w:r>
+              <w:rPr>
+                <w:lang w:val="da-DK"/>
+              </w:rPr>
+              <w:t>spring.datasource.password</w:t>
+            </w:r>
           </w:p>
         </w:tc>
         <w:tc>
@@ -4598,6 +4613,12 @@
                 <w:lang w:val="da-DK"/>
               </w:rPr>
             </w:pPr>
+            <w:r>
+              <w:rPr>
+                <w:lang w:val="da-DK"/>
+              </w:rPr>
+              <w:t>HemmeligtKodeord</w:t>
+            </w:r>
           </w:p>
         </w:tc>
         <w:tc>
@@ -4610,6 +4631,12 @@
                 <w:lang w:val="da-DK"/>
               </w:rPr>
             </w:pPr>
+            <w:r>
+              <w:rPr>
+                <w:lang w:val="da-DK"/>
+              </w:rPr>
+              <w:t>Kodeordet til SQL databasen</w:t>
+            </w:r>
           </w:p>
         </w:tc>
       </w:tr>
@@ -4624,12 +4651,6 @@
                 <w:lang w:val="da-DK"/>
               </w:rPr>
             </w:pPr>
-            <w:r>
-              <w:rPr>
-                <w:lang w:val="da-DK"/>
-              </w:rPr>
-              <w:t>ldap.url</w:t>
-            </w:r>
           </w:p>
         </w:tc>
         <w:tc>
@@ -4642,12 +4663,6 @@
                 <w:lang w:val="da-DK"/>
               </w:rPr>
             </w:pPr>
-            <w:r>
-              <w:rPr>
-                <w:lang w:val="da-DK"/>
-              </w:rPr>
-              <w:t>ldaps://dc1.kommune.dk</w:t>
-            </w:r>
           </w:p>
         </w:tc>
         <w:tc>
@@ -4660,19 +4675,6 @@
                 <w:lang w:val="da-DK"/>
               </w:rPr>
             </w:pPr>
-            <w:r>
-              <w:rPr>
-                <w:lang w:val="da-DK"/>
-              </w:rPr>
-              <w:t xml:space="preserve">En forbindelsesstreng til en domain controller. Bemærk at </w:t>
-            </w:r>
-            <w:r>
-              <w:rPr>
-                <w:lang w:val="da-DK"/>
-              </w:rPr>
-              <w:lastRenderedPageBreak/>
-              <w:t>forbindelsen SKAL ske over LDAPS (krypteret LDAP), ellers er kodeordsskifte ikke muligt.</w:t>
-            </w:r>
           </w:p>
         </w:tc>
       </w:tr>
@@ -4692,7 +4694,7 @@
                 <w:lang w:val="da-DK"/>
               </w:rPr>
               <w:lastRenderedPageBreak/>
-              <w:t>ldap.base</w:t>
+              <w:t>ldap.url</w:t>
             </w:r>
           </w:p>
         </w:tc>
@@ -4710,7 +4712,7 @@
               <w:rPr>
                 <w:lang w:val="da-DK"/>
               </w:rPr>
-              <w:t>dc=kommune,dc=dk</w:t>
+              <w:t>ldaps://dc1.kommune.dk</w:t>
             </w:r>
           </w:p>
         </w:tc>
@@ -4728,7 +4730,7 @@
               <w:rPr>
                 <w:lang w:val="da-DK"/>
               </w:rPr>
-              <w:t>Et DN der peger på det område i AD hvor OS2nykode må lede efter brugere og grupper. Typisk sættes dette til roden af AD’et.</w:t>
+              <w:t>En forbindelsesstreng til en domain controller. Bemærk at forbindelsen SKAL ske over LDAPS (krypteret LDAP), ellers er kodeordsskifte ikke muligt.</w:t>
             </w:r>
           </w:p>
         </w:tc>
@@ -4748,7 +4750,7 @@
               <w:rPr>
                 <w:lang w:val="da-DK"/>
               </w:rPr>
-              <w:t>ldap.username</w:t>
+              <w:t>ldap.base</w:t>
             </w:r>
           </w:p>
         </w:tc>
@@ -4766,7 +4768,7 @@
               <w:rPr>
                 <w:lang w:val="da-DK"/>
               </w:rPr>
-              <w:t>admin@kommune.dk</w:t>
+              <w:t>dc=kommune,dc=dk</w:t>
             </w:r>
           </w:p>
         </w:tc>
@@ -4784,7 +4786,7 @@
               <w:rPr>
                 <w:lang w:val="da-DK"/>
               </w:rPr>
-              <w:t>UPN på en brugerkonto der må udføre password skifte.</w:t>
+              <w:t>Et DN der peger på det område i AD hvor OS2nykode må lede efter brugere og grupper. Typisk sættes dette til roden af AD’et.</w:t>
             </w:r>
           </w:p>
         </w:tc>
@@ -4804,7 +4806,7 @@
               <w:rPr>
                 <w:lang w:val="da-DK"/>
               </w:rPr>
-              <w:t>ldap.password</w:t>
+              <w:t>ldap.username</w:t>
             </w:r>
           </w:p>
         </w:tc>
@@ -4822,7 +4824,7 @@
               <w:rPr>
                 <w:lang w:val="da-DK"/>
               </w:rPr>
-              <w:t>SuperHemmeligeKode</w:t>
+              <w:t>admin@kommune.dk</w:t>
             </w:r>
           </w:p>
         </w:tc>
@@ -4840,7 +4842,7 @@
               <w:rPr>
                 <w:lang w:val="da-DK"/>
               </w:rPr>
-              <w:t>Passwordet på ovenstående brugerkonto</w:t>
+              <w:t>UPN på en brugerkonto der må udføre password skifte.</w:t>
             </w:r>
           </w:p>
         </w:tc>
@@ -4860,7 +4862,7 @@
               <w:rPr>
                 <w:lang w:val="da-DK"/>
               </w:rPr>
-              <w:t>ldap.cert.trustall</w:t>
+              <w:t>ldap.password</w:t>
             </w:r>
           </w:p>
         </w:tc>
@@ -4878,7 +4880,7 @@
               <w:rPr>
                 <w:lang w:val="da-DK"/>
               </w:rPr>
-              <w:t>true</w:t>
+              <w:t>SuperHemmeligeKode</w:t>
             </w:r>
           </w:p>
         </w:tc>
@@ -4896,7 +4898,7 @@
               <w:rPr>
                 <w:lang w:val="da-DK"/>
               </w:rPr>
-              <w:t>Typisk er det SSL certifikat der ligger på en domain controller et selv-udstedt certifikat, som omverdenen ikke stoler på, så man skal formodentligt sætte denne værdi til ”true” for at forbindelsen kan etableres.</w:t>
+              <w:t>Passwordet på ovenstående brugerkonto</w:t>
             </w:r>
           </w:p>
         </w:tc>
@@ -4916,7 +4918,7 @@
               <w:rPr>
                 <w:lang w:val="da-DK"/>
               </w:rPr>
-              <w:t>ldap.field.ssn</w:t>
+              <w:t>ldap.cert.trustall</w:t>
             </w:r>
           </w:p>
         </w:tc>
@@ -4934,7 +4936,7 @@
               <w:rPr>
                 <w:lang w:val="da-DK"/>
               </w:rPr>
-              <w:t>employeeID</w:t>
+              <w:t>true</w:t>
             </w:r>
           </w:p>
         </w:tc>
@@ -4952,27 +4954,7 @@
               <w:rPr>
                 <w:lang w:val="da-DK"/>
               </w:rPr>
-              <w:t>En pegepind til den attribut i AD, hvor brugernes personnummer står.</w:t>
-            </w:r>
-          </w:p>
-          <w:p>
-            <w:pPr>
-              <w:rPr>
-                <w:lang w:val="da-DK"/>
-              </w:rPr>
-            </w:pPr>
-          </w:p>
-          <w:p>
-            <w:pPr>
-              <w:rPr>
-                <w:lang w:val="da-DK"/>
-              </w:rPr>
-            </w:pPr>
-            <w:r>
-              <w:rPr>
-                <w:lang w:val="da-DK"/>
-              </w:rPr>
-              <w:t>Hvis dette felt er markeret som værende følsomt, så skal ovenstående brugerkonto have adgang til at læse følsomme attributter.</w:t>
+              <w:t>Typisk er det SSL certifikat der ligger på en domain controller et selv-udstedt certifikat, som omverdenen ikke stoler på, så man skal formodentligt sætte denne værdi til ”true” for at forbindelsen kan etableres.</w:t>
             </w:r>
           </w:p>
         </w:tc>
@@ -4988,6 +4970,12 @@
                 <w:lang w:val="da-DK"/>
               </w:rPr>
             </w:pPr>
+            <w:r>
+              <w:rPr>
+                <w:lang w:val="da-DK"/>
+              </w:rPr>
+              <w:t>ldap.field.ssn</w:t>
+            </w:r>
           </w:p>
         </w:tc>
         <w:tc>
@@ -5000,6 +4988,12 @@
                 <w:lang w:val="da-DK"/>
               </w:rPr>
             </w:pPr>
+            <w:r>
+              <w:rPr>
+                <w:lang w:val="da-DK"/>
+              </w:rPr>
+              <w:t>employeeID</w:t>
+            </w:r>
           </w:p>
         </w:tc>
         <w:tc>
@@ -5012,6 +5006,32 @@
                 <w:lang w:val="da-DK"/>
               </w:rPr>
             </w:pPr>
+            <w:r>
+              <w:rPr>
+                <w:lang w:val="da-DK"/>
+              </w:rPr>
+              <w:t>En pegepind til den attribut i AD, hvor brugernes personnummer står.</w:t>
+            </w:r>
+          </w:p>
+          <w:p>
+            <w:pPr>
+              <w:rPr>
+                <w:lang w:val="da-DK"/>
+              </w:rPr>
+            </w:pPr>
+          </w:p>
+          <w:p>
+            <w:pPr>
+              <w:rPr>
+                <w:lang w:val="da-DK"/>
+              </w:rPr>
+            </w:pPr>
+            <w:r>
+              <w:rPr>
+                <w:lang w:val="da-DK"/>
+              </w:rPr>
+              <w:t>Hvis dette felt er markeret som værende følsomt, så skal ovenstående brugerkonto have adgang til at læse følsomme attributter.</w:t>
+            </w:r>
           </w:p>
         </w:tc>
       </w:tr>
@@ -5026,12 +5046,6 @@
                 <w:lang w:val="da-DK"/>
               </w:rPr>
             </w:pPr>
-            <w:r>
-              <w:rPr>
-                <w:lang w:val="da-DK"/>
-              </w:rPr>
-              <w:t>ldap.groups.cannotChangePwd</w:t>
-            </w:r>
           </w:p>
         </w:tc>
         <w:tc>
@@ -5044,12 +5058,6 @@
                 <w:lang w:val="da-DK"/>
               </w:rPr>
             </w:pPr>
-            <w:r>
-              <w:rPr>
-                <w:lang w:val="da-DK"/>
-              </w:rPr>
-              <w:t>cn=IngenKodeordsSkifte, dc=kommune,dc=dk</w:t>
-            </w:r>
           </w:p>
         </w:tc>
         <w:tc>
@@ -5062,32 +5070,6 @@
                 <w:lang w:val="da-DK"/>
               </w:rPr>
             </w:pPr>
-            <w:r>
-              <w:rPr>
-                <w:lang w:val="da-DK"/>
-              </w:rPr>
-              <w:t>DN på en gruppe i AD, hvor medlemmerne deraf aldrig må skifte kodeord via OS2nykode.</w:t>
-            </w:r>
-          </w:p>
-          <w:p>
-            <w:pPr>
-              <w:rPr>
-                <w:lang w:val="da-DK"/>
-              </w:rPr>
-            </w:pPr>
-          </w:p>
-          <w:p>
-            <w:pPr>
-              <w:rPr>
-                <w:lang w:val="da-DK"/>
-              </w:rPr>
-            </w:pPr>
-            <w:r>
-              <w:rPr>
-                <w:lang w:val="da-DK"/>
-              </w:rPr>
-              <w:t>Kan være tom.</w:t>
-            </w:r>
           </w:p>
         </w:tc>
       </w:tr>
@@ -5106,6 +5088,89 @@
               <w:rPr>
                 <w:lang w:val="da-DK"/>
               </w:rPr>
+              <w:t>ldap.groups.cannotChangePwd</w:t>
+            </w:r>
+          </w:p>
+        </w:tc>
+        <w:tc>
+          <w:tcPr>
+            <w:tcW w:w="3367" w:type="dxa"/>
+          </w:tcPr>
+          <w:p>
+            <w:pPr>
+              <w:rPr>
+                <w:lang w:val="da-DK"/>
+              </w:rPr>
+            </w:pPr>
+            <w:r>
+              <w:rPr>
+                <w:lang w:val="da-DK"/>
+              </w:rPr>
+              <w:t>cn=IngenKodeordsSkifte, dc=kommune,dc=dk</w:t>
+            </w:r>
+          </w:p>
+        </w:tc>
+        <w:tc>
+          <w:tcPr>
+            <w:tcW w:w="2562" w:type="dxa"/>
+          </w:tcPr>
+          <w:p>
+            <w:pPr>
+              <w:rPr>
+                <w:lang w:val="da-DK"/>
+              </w:rPr>
+            </w:pPr>
+            <w:r>
+              <w:rPr>
+                <w:lang w:val="da-DK"/>
+              </w:rPr>
+              <w:t xml:space="preserve">DN på en gruppe i AD, hvor medlemmerne deraf aldrig må skifte </w:t>
+            </w:r>
+            <w:r>
+              <w:rPr>
+                <w:lang w:val="da-DK"/>
+              </w:rPr>
+              <w:lastRenderedPageBreak/>
+              <w:t>kodeord via OS2nykode.</w:t>
+            </w:r>
+          </w:p>
+          <w:p>
+            <w:pPr>
+              <w:rPr>
+                <w:lang w:val="da-DK"/>
+              </w:rPr>
+            </w:pPr>
+          </w:p>
+          <w:p>
+            <w:pPr>
+              <w:rPr>
+                <w:lang w:val="da-DK"/>
+              </w:rPr>
+            </w:pPr>
+            <w:r>
+              <w:rPr>
+                <w:lang w:val="da-DK"/>
+              </w:rPr>
+              <w:t>Kan være tom.</w:t>
+            </w:r>
+          </w:p>
+        </w:tc>
+      </w:tr>
+      <w:tr>
+        <w:tc>
+          <w:tcPr>
+            <w:tcW w:w="3699" w:type="dxa"/>
+          </w:tcPr>
+          <w:p>
+            <w:pPr>
+              <w:rPr>
+                <w:lang w:val="da-DK"/>
+              </w:rPr>
+            </w:pPr>
+            <w:r>
+              <w:rPr>
+                <w:lang w:val="da-DK"/>
+              </w:rPr>
               <w:lastRenderedPageBreak/>
               <w:t>ldap.groups.pwdCirclesOU</w:t>
             </w:r>
@@ -5626,7 +5691,14 @@
               <w:rPr>
                 <w:lang w:val="da-DK"/>
               </w:rPr>
-              <w:t>Den attribut i AD hvor brugernes mobilnummer står. Hvis attributten ikke er udfyldt, eller en given bruger ikke har noget nummer, så sendes blot ikke nogen SMS</w:t>
+              <w:t xml:space="preserve">Den attribut i AD hvor brugernes mobilnummer står. Hvis attributten ikke er udfyldt, eller en given bruger ikke har noget nummer, </w:t>
+            </w:r>
+            <w:r>
+              <w:rPr>
+                <w:lang w:val="da-DK"/>
+              </w:rPr>
+              <w:lastRenderedPageBreak/>
+              <w:t>så sendes blot ikke nogen SMS</w:t>
             </w:r>
           </w:p>
         </w:tc>
@@ -5646,6 +5718,7 @@
               <w:rPr>
                 <w:lang w:val="da-DK"/>
               </w:rPr>
+              <w:lastRenderedPageBreak/>
               <w:t>sms.message</w:t>
             </w:r>
           </w:p>
@@ -6451,7 +6524,14 @@
               <w:rPr>
                 <w:lang w:val="da-DK"/>
               </w:rPr>
-              <w:t>Hvorvidt brugeren skal vælge både store og små bogstaver i sit kodeord</w:t>
+              <w:t xml:space="preserve">Hvorvidt brugeren skal vælge både store og små </w:t>
+            </w:r>
+            <w:r>
+              <w:rPr>
+                <w:lang w:val="da-DK"/>
+              </w:rPr>
+              <w:lastRenderedPageBreak/>
+              <w:t>bogstaver i sit kodeord</w:t>
             </w:r>
           </w:p>
         </w:tc>
@@ -6471,6 +6551,7 @@
               <w:rPr>
                 <w:lang w:val="da-DK"/>
               </w:rPr>
+              <w:lastRenderedPageBreak/>
               <w:t>password.defaultPolicy.</w:t>
             </w:r>
           </w:p>
@@ -6540,7 +6621,6 @@
               <w:rPr>
                 <w:lang w:val="da-DK"/>
               </w:rPr>
-              <w:lastRenderedPageBreak/>
               <w:t>password.defaultPolicy.</w:t>
             </w:r>
           </w:p>
@@ -7330,6 +7410,7 @@
           <w:rFonts w:ascii="Courier New" w:hAnsi="Courier New" w:cs="Courier New"/>
           <w:lang w:val="da-DK"/>
         </w:rPr>
+        <w:lastRenderedPageBreak/>
         <w:t>nemid.applet.parameter.signing.keystore.password=XXXX</w:t>
       </w:r>
     </w:p>
@@ -7350,7 +7431,6 @@
         <w:rPr>
           <w:lang w:val="da-DK"/>
         </w:rPr>
-        <w:lastRenderedPageBreak/>
         <w:t xml:space="preserve">I forbindelse med at man har indgået en tjenesteudbyderaftale med Nets om brug af NemID, har man fået en mail fra Nets, hvor navnet på ens aftale indgår, ”logonto” delen af ovenstående skal indeholde dette navn, og det virksomhedscertifikat man skal anvende til aftalen skal ligge i samme folder, og navn på certifikatfilen, samt kodeord til certifikatfilen skal stå i konfigurationsfilen. </w:t>
       </w:r>
     </w:p>
@@ -7437,100 +7517,2544 @@
           <w:rFonts w:ascii="Courier New" w:hAnsi="Courier New" w:cs="Courier New"/>
         </w:rPr>
       </w:pPr>
-      <w:proofErr w:type="spellStart"/>
-      <w:proofErr w:type="gramStart"/>
-      <w:r>
-        <w:rPr>
-          <w:rFonts w:ascii="Courier New" w:hAnsi="Courier New" w:cs="Courier New"/>
-        </w:rPr>
-        <w:t>pid.serviceproviderid</w:t>
-      </w:r>
-      <w:proofErr w:type="spellEnd"/>
-      <w:proofErr w:type="gramEnd"/>
-      <w:r>
-        <w:rPr>
-          <w:rFonts w:ascii="Courier New" w:hAnsi="Courier New" w:cs="Courier New"/>
-        </w:rPr>
-        <w:t>=XXXX</w:t>
-      </w:r>
-    </w:p>
-    <w:p>
-      <w:pPr>
-        <w:rPr>
-          <w:rFonts w:ascii="Courier New" w:hAnsi="Courier New" w:cs="Courier New"/>
-        </w:rPr>
-      </w:pPr>
-      <w:proofErr w:type="spellStart"/>
-      <w:proofErr w:type="gramStart"/>
-      <w:r>
-        <w:rPr>
-          <w:rFonts w:ascii="Courier New" w:hAnsi="Courier New" w:cs="Courier New"/>
-        </w:rPr>
-        <w:t>pid.keystore</w:t>
-      </w:r>
-      <w:proofErr w:type="gramEnd"/>
-      <w:r>
-        <w:rPr>
-          <w:rFonts w:ascii="Courier New" w:hAnsi="Courier New" w:cs="Courier New"/>
-        </w:rPr>
-        <w:t>.location</w:t>
-      </w:r>
-      <w:proofErr w:type="spellEnd"/>
-      <w:r>
-        <w:rPr>
-          <w:rFonts w:ascii="Courier New" w:hAnsi="Courier New" w:cs="Courier New"/>
+      <w:r>
+        <w:rPr>
+          <w:rFonts w:ascii="Courier New" w:hAnsi="Courier New" w:cs="Courier New"/>
+        </w:rPr>
+        <w:t>pid.serviceproviderid=XXXX</w:t>
+      </w:r>
+    </w:p>
+    <w:p>
+      <w:pPr>
+        <w:rPr>
+          <w:rFonts w:ascii="Courier New" w:hAnsi="Courier New" w:cs="Courier New"/>
+        </w:rPr>
+      </w:pPr>
+      <w:r>
+        <w:rPr>
+          <w:rFonts w:ascii="Courier New" w:hAnsi="Courier New" w:cs="Courier New"/>
+        </w:rPr>
+        <w:t>pid.keystore.location=classpath:XXXX.pfx</w:t>
+      </w:r>
+    </w:p>
+    <w:p>
+      <w:pPr>
+        <w:rPr>
+          <w:lang w:val="da-DK"/>
+        </w:rPr>
+      </w:pPr>
+      <w:r>
+        <w:rPr>
+          <w:rFonts w:ascii="Courier New" w:hAnsi="Courier New" w:cs="Courier New"/>
+          <w:lang w:val="da-DK"/>
+        </w:rPr>
+        <w:t>pid.keystore.password=</w:t>
+      </w:r>
+      <w:r>
+        <w:rPr>
+          <w:rFonts w:ascii="Courier New" w:hAnsi="Courier New" w:cs="Courier New"/>
+          <w:lang w:val="da-DK"/>
+        </w:rPr>
+        <w:t>XXXX</w:t>
+      </w:r>
+    </w:p>
+    <w:p>
+      <w:pPr>
+        <w:rPr>
+          <w:lang w:val="da-DK"/>
+        </w:rPr>
+      </w:pPr>
+      <w:r>
+        <w:rPr>
+          <w:lang w:val="da-DK"/>
+        </w:rPr>
+        <w:t>Det samme certifikat som anvendes til NemID skal anvendes til PID2CPR opslaget, og de samme værdier skal indtastes her. I samme mail fra Nets, hvor man har fået aftalen med NemID, er der også aftaleoplysninger på PID2CPR tjenesten, hvor man har fået et såkaldt SPID (typisk 9 cifre). Dette skal indtastes som serviceproviderid i ovenstående fil.</w:t>
+      </w:r>
+    </w:p>
+    <w:p>
+      <w:pPr>
+        <w:rPr>
+          <w:lang w:val="da-DK"/>
+        </w:rPr>
+      </w:pPr>
+    </w:p>
+    <w:p>
+      <w:pPr>
+        <w:pStyle w:val="Heading2"/>
+        <w:rPr>
+          <w:lang w:val="da-DK"/>
+        </w:rPr>
+      </w:pPr>
+      <w:bookmarkStart w:id="14" w:name="_Toc32559991"/>
+      <w:r>
+        <w:rPr>
+          <w:lang w:val="da-DK"/>
+        </w:rPr>
+        <w:t>Password politikker</w:t>
+      </w:r>
+      <w:bookmarkEnd w:id="14"/>
+    </w:p>
+    <w:p>
+      <w:pPr>
+        <w:rPr>
+          <w:lang w:val="da-DK"/>
+        </w:rPr>
+      </w:pPr>
+      <w:r>
+        <w:rPr>
+          <w:lang w:val="da-DK"/>
+        </w:rPr>
+        <w:t>Når man konfigurer</w:t>
+      </w:r>
+      <w:r>
+        <w:rPr>
+          <w:lang w:val="da-DK"/>
+        </w:rPr>
+        <w:t>er OS2nykode, kan man opsætte password politikker som brugerens nye kodeord skal overholde. Det er krævet at der er udfyldt en default politik, og man kan tilføje ekstra optionelle password politikker som styres via AD grupper.</w:t>
+      </w:r>
+    </w:p>
+    <w:p>
+      <w:pPr>
+        <w:rPr>
+          <w:lang w:val="da-DK"/>
+        </w:rPr>
+      </w:pPr>
+      <w:r>
+        <w:rPr>
+          <w:lang w:val="da-DK"/>
+        </w:rPr>
+        <w:t>Alle ekstra politikker skal pege på en gruppe i AD, og der gælder den regel, at hvis en bruger er medlem af en password politik gruppe, så gælder denne password politik for brugeren, og hvis en bruger ikke er medlem af en sådan gruppe, så gælder default politikken for brugeren.</w:t>
+      </w:r>
+    </w:p>
+    <w:p>
+      <w:pPr>
+        <w:rPr>
+          <w:lang w:val="da-DK"/>
+        </w:rPr>
+      </w:pPr>
+      <w:r>
+        <w:rPr>
+          <w:lang w:val="da-DK"/>
+        </w:rPr>
+        <w:t>Password politikker nummeres i konfigurationsfilen, og i tabellen ovenfor står der [i] i parameternavnet, her skal stå [0], [1], [2], osv for de politikker man opretter. Se evt eksemplet i næste kapital.</w:t>
+      </w:r>
+    </w:p>
+    <w:p>
+      <w:pPr>
+        <w:rPr>
+          <w:lang w:val="da-DK"/>
+        </w:rPr>
+      </w:pPr>
+    </w:p>
+    <w:p>
+      <w:pPr>
+        <w:pStyle w:val="Heading1"/>
+        <w:rPr>
+          <w:lang w:val="da-DK"/>
+        </w:rPr>
+      </w:pPr>
+      <w:bookmarkStart w:id="15" w:name="_Toc32559992"/>
+      <w:r>
+        <w:rPr>
+          <w:lang w:val="da-DK"/>
+        </w:rPr>
+        <w:t>Eksempel Docker Compose fil</w:t>
+      </w:r>
+      <w:bookmarkEnd w:id="15"/>
+    </w:p>
+    <w:p>
+      <w:pPr>
+        <w:rPr>
+          <w:lang w:val="da-DK"/>
+        </w:rPr>
+      </w:pPr>
+      <w:r>
+        <w:rPr>
+          <w:lang w:val="da-DK"/>
+        </w:rPr>
+        <w:t>Nedenfor er en fuldt valid Docker Compose konfigurationsfil, der også indeholder en docker-styret MySQL database til at holde auditloggen.</w:t>
+      </w:r>
+    </w:p>
+    <w:p>
+      <w:pPr>
+        <w:rPr>
+          <w:lang w:val="da-DK"/>
+        </w:rPr>
+      </w:pPr>
+    </w:p>
+    <w:p>
+      <w:pPr>
+        <w:spacing w:after="40"/>
+        <w:rPr>
+          <w:rFonts w:ascii="Courier New" w:hAnsi="Courier New" w:cs="Courier New"/>
+          <w:sz w:val="18"/>
+          <w:szCs w:val="18"/>
+        </w:rPr>
+      </w:pPr>
+      <w:r>
+        <w:rPr>
+          <w:rFonts w:ascii="Courier New" w:hAnsi="Courier New" w:cs="Courier New"/>
+          <w:sz w:val="18"/>
+          <w:szCs w:val="18"/>
+        </w:rPr>
+        <w:t>version: "2.1"</w:t>
+      </w:r>
+    </w:p>
+    <w:p>
+      <w:pPr>
+        <w:spacing w:after="40"/>
+        <w:rPr>
+          <w:rFonts w:ascii="Courier New" w:hAnsi="Courier New" w:cs="Courier New"/>
+          <w:sz w:val="18"/>
+          <w:szCs w:val="18"/>
+        </w:rPr>
+      </w:pPr>
+      <w:r>
+        <w:rPr>
+          <w:rFonts w:ascii="Courier New" w:hAnsi="Courier New" w:cs="Courier New"/>
+          <w:sz w:val="18"/>
+          <w:szCs w:val="18"/>
+        </w:rPr>
+        <w:t>services:</w:t>
+      </w:r>
+    </w:p>
+    <w:p>
+      <w:pPr>
+        <w:spacing w:after="40"/>
+        <w:rPr>
+          <w:rFonts w:ascii="Courier New" w:hAnsi="Courier New" w:cs="Courier New"/>
+          <w:sz w:val="18"/>
+          <w:szCs w:val="18"/>
+        </w:rPr>
+      </w:pPr>
+      <w:r>
+        <w:rPr>
+          <w:rFonts w:ascii="Courier New" w:hAnsi="Courier New" w:cs="Courier New"/>
+          <w:sz w:val="18"/>
+          <w:szCs w:val="18"/>
+        </w:rPr>
+        <w:lastRenderedPageBreak/>
+        <w:t xml:space="preserve">  mysql:</w:t>
+      </w:r>
+    </w:p>
+    <w:p>
+      <w:pPr>
+        <w:spacing w:after="40"/>
+        <w:rPr>
+          <w:rFonts w:ascii="Courier New" w:hAnsi="Courier New" w:cs="Courier New"/>
+          <w:sz w:val="18"/>
+          <w:szCs w:val="18"/>
+        </w:rPr>
+      </w:pPr>
+      <w:r>
+        <w:rPr>
+          <w:rFonts w:ascii="Courier New" w:hAnsi="Courier New" w:cs="Courier New"/>
+          <w:sz w:val="18"/>
+          <w:szCs w:val="18"/>
+        </w:rPr>
+        <w:t xml:space="preserve">    image: mysql:5.6</w:t>
+      </w:r>
+    </w:p>
+    <w:p>
+      <w:pPr>
+        <w:spacing w:after="40"/>
+        <w:rPr>
+          <w:rFonts w:ascii="Courier New" w:hAnsi="Courier New" w:cs="Courier New"/>
+          <w:sz w:val="18"/>
+          <w:szCs w:val="18"/>
+        </w:rPr>
+      </w:pPr>
+      <w:r>
+        <w:rPr>
+          <w:rFonts w:ascii="Courier New" w:hAnsi="Courier New" w:cs="Courier New"/>
+          <w:sz w:val="18"/>
+          <w:szCs w:val="18"/>
+        </w:rPr>
+        <w:t xml:space="preserve">    restart: always</w:t>
+      </w:r>
+    </w:p>
+    <w:p>
+      <w:pPr>
+        <w:spacing w:after="40"/>
+        <w:rPr>
+          <w:rFonts w:ascii="Courier New" w:hAnsi="Courier New" w:cs="Courier New"/>
+          <w:sz w:val="18"/>
+          <w:szCs w:val="18"/>
+        </w:rPr>
+      </w:pPr>
+      <w:r>
+        <w:rPr>
+          <w:rFonts w:ascii="Courier New" w:hAnsi="Courier New" w:cs="Courier New"/>
+          <w:sz w:val="18"/>
+          <w:szCs w:val="18"/>
+        </w:rPr>
+        <w:t xml:space="preserve">    environment:</w:t>
+      </w:r>
+    </w:p>
+    <w:p>
+      <w:pPr>
+        <w:spacing w:after="40"/>
+        <w:rPr>
+          <w:rFonts w:ascii="Courier New" w:hAnsi="Courier New" w:cs="Courier New"/>
+          <w:sz w:val="18"/>
+          <w:szCs w:val="18"/>
+        </w:rPr>
+      </w:pPr>
+      <w:r>
+        <w:rPr>
+          <w:rFonts w:ascii="Courier New" w:hAnsi="Courier New" w:cs="Courier New"/>
+          <w:sz w:val="18"/>
+          <w:szCs w:val="18"/>
+        </w:rPr>
+        <w:t xml:space="preserve">      MYSQL_RANDOM_ROOT_PASSWORD: "yes"</w:t>
+      </w:r>
+    </w:p>
+    <w:p>
+      <w:pPr>
+        <w:spacing w:after="40"/>
+        <w:rPr>
+          <w:rFonts w:ascii="Courier New" w:hAnsi="Courier New" w:cs="Courier New"/>
+          <w:sz w:val="18"/>
+          <w:szCs w:val="18"/>
+          <w:lang w:val="da-DK"/>
+        </w:rPr>
+      </w:pPr>
+      <w:r>
+        <w:rPr>
+          <w:rFonts w:ascii="Courier New" w:hAnsi="Courier New" w:cs="Courier New"/>
+          <w:sz w:val="18"/>
+          <w:szCs w:val="18"/>
+        </w:rPr>
+        <w:t xml:space="preserve">      </w:t>
+      </w:r>
+      <w:r>
+        <w:rPr>
+          <w:rFonts w:ascii="Courier New" w:hAnsi="Courier New" w:cs="Courier New"/>
+          <w:sz w:val="18"/>
+          <w:szCs w:val="18"/>
+          <w:lang w:val="da-DK"/>
+        </w:rPr>
+        <w:t>MYSQL_PASSWORD: "Test1234"</w:t>
+      </w:r>
+    </w:p>
+    <w:p>
+      <w:pPr>
+        <w:spacing w:after="40"/>
+        <w:rPr>
+          <w:rFonts w:ascii="Courier New" w:hAnsi="Courier New" w:cs="Courier New"/>
+          <w:sz w:val="18"/>
+          <w:szCs w:val="18"/>
+          <w:lang w:val="da-DK"/>
+        </w:rPr>
+      </w:pPr>
+      <w:r>
+        <w:rPr>
+          <w:rFonts w:ascii="Courier New" w:hAnsi="Courier New" w:cs="Courier New"/>
+          <w:sz w:val="18"/>
+          <w:szCs w:val="18"/>
+          <w:lang w:val="da-DK"/>
+        </w:rPr>
+        <w:t xml:space="preserve">      MYSQL_USER: "os2nykode"</w:t>
+      </w:r>
+    </w:p>
+    <w:p>
+      <w:pPr>
+        <w:spacing w:after="40"/>
+        <w:rPr>
+          <w:rFonts w:ascii="Courier New" w:hAnsi="Courier New" w:cs="Courier New"/>
+          <w:sz w:val="18"/>
+          <w:szCs w:val="18"/>
+          <w:lang w:val="da-DK"/>
+        </w:rPr>
+      </w:pPr>
+      <w:r>
+        <w:rPr>
+          <w:rFonts w:ascii="Courier New" w:hAnsi="Courier New" w:cs="Courier New"/>
+          <w:sz w:val="18"/>
+          <w:szCs w:val="18"/>
+          <w:lang w:val="da-DK"/>
+        </w:rPr>
+        <w:t xml:space="preserve">      MYSQL_DATABASE: "os2nykode"</w:t>
+      </w:r>
+    </w:p>
+    <w:p>
+      <w:pPr>
+        <w:spacing w:after="40"/>
+        <w:rPr>
+          <w:rFonts w:ascii="Courier New" w:hAnsi="Courier New" w:cs="Courier New"/>
+          <w:sz w:val="18"/>
+          <w:szCs w:val="18"/>
+        </w:rPr>
+      </w:pPr>
+      <w:r>
+        <w:rPr>
+          <w:rFonts w:ascii="Courier New" w:hAnsi="Courier New" w:cs="Courier New"/>
+          <w:sz w:val="18"/>
+          <w:szCs w:val="18"/>
+        </w:rPr>
+        <w:t xml:space="preserve">    volumes:</w:t>
+      </w:r>
+    </w:p>
+    <w:p>
+      <w:pPr>
+        <w:spacing w:after="40"/>
+        <w:rPr>
+          <w:rFonts w:ascii="Courier New" w:hAnsi="Courier New" w:cs="Courier New"/>
+          <w:sz w:val="18"/>
+          <w:szCs w:val="18"/>
+          <w:lang w:val="da-DK"/>
+        </w:rPr>
+      </w:pPr>
+      <w:r>
+        <w:rPr>
+          <w:rFonts w:ascii="Courier New" w:hAnsi="Courier New" w:cs="Courier New"/>
+          <w:sz w:val="18"/>
+          <w:szCs w:val="18"/>
+        </w:rPr>
+        <w:t xml:space="preserve">      </w:t>
+      </w:r>
+      <w:r>
+        <w:rPr>
+          <w:rFonts w:ascii="Courier New" w:hAnsi="Courier New" w:cs="Courier New"/>
+          <w:sz w:val="18"/>
+          <w:szCs w:val="18"/>
+          <w:lang w:val="da-DK"/>
+        </w:rPr>
+        <w:t>- ./db:</w:t>
+      </w:r>
+      <w:r>
+        <w:rPr>
+          <w:rFonts w:ascii="Courier New" w:hAnsi="Courier New" w:cs="Courier New"/>
+          <w:sz w:val="18"/>
+          <w:szCs w:val="18"/>
+        </w:rPr>
+        <w:t>/var/lib/mysql</w:t>
+      </w:r>
+    </w:p>
+    <w:p>
+      <w:pPr>
+        <w:spacing w:after="40"/>
+        <w:rPr>
+          <w:rFonts w:ascii="Courier New" w:hAnsi="Courier New" w:cs="Courier New"/>
+          <w:sz w:val="18"/>
+          <w:szCs w:val="18"/>
+          <w:lang w:val="da-DK"/>
+        </w:rPr>
+      </w:pPr>
+    </w:p>
+    <w:p>
+      <w:pPr>
+        <w:spacing w:after="40"/>
+        <w:rPr>
+          <w:rFonts w:ascii="Courier New" w:hAnsi="Courier New" w:cs="Courier New"/>
+          <w:sz w:val="18"/>
+          <w:szCs w:val="18"/>
+        </w:rPr>
+      </w:pPr>
+      <w:r>
+        <w:rPr>
+          <w:rFonts w:ascii="Courier New" w:hAnsi="Courier New" w:cs="Courier New"/>
+          <w:sz w:val="18"/>
+          <w:szCs w:val="18"/>
+          <w:lang w:val="da-DK"/>
+        </w:rPr>
+        <w:t xml:space="preserve">  </w:t>
+      </w:r>
+      <w:r>
+        <w:rPr>
+          <w:rFonts w:ascii="Courier New" w:hAnsi="Courier New" w:cs="Courier New"/>
+          <w:sz w:val="18"/>
+          <w:szCs w:val="18"/>
+        </w:rPr>
+        <w:t>smsgateway:</w:t>
+      </w:r>
+    </w:p>
+    <w:p>
+      <w:pPr>
+        <w:spacing w:after="40"/>
+        <w:rPr>
+          <w:rFonts w:ascii="Courier New" w:hAnsi="Courier New" w:cs="Courier New"/>
+          <w:sz w:val="18"/>
+          <w:szCs w:val="18"/>
+          <w:lang w:val="da-DK"/>
+        </w:rPr>
+      </w:pPr>
+      <w:r>
+        <w:rPr>
+          <w:rFonts w:ascii="Courier New" w:hAnsi="Courier New" w:cs="Courier New"/>
+          <w:sz w:val="18"/>
+          <w:szCs w:val="18"/>
+        </w:rPr>
+        <w:t xml:space="preserve">    </w:t>
+      </w:r>
+      <w:r>
+        <w:rPr>
+          <w:rFonts w:ascii="Courier New" w:hAnsi="Courier New" w:cs="Courier New"/>
+          <w:sz w:val="18"/>
+          <w:szCs w:val="18"/>
+          <w:lang w:val="da-DK"/>
+        </w:rPr>
+        <w:t>image: os2nykode/sms:2020-01-16</w:t>
+      </w:r>
+    </w:p>
+    <w:p>
+      <w:pPr>
+        <w:spacing w:after="40"/>
+        <w:rPr>
+          <w:rFonts w:ascii="Courier New" w:hAnsi="Courier New" w:cs="Courier New"/>
+          <w:sz w:val="18"/>
+          <w:szCs w:val="18"/>
+        </w:rPr>
+      </w:pPr>
+      <w:r>
+        <w:rPr>
+          <w:rFonts w:ascii="Courier New" w:hAnsi="Courier New" w:cs="Courier New"/>
+          <w:sz w:val="18"/>
+          <w:szCs w:val="18"/>
+        </w:rPr>
+        <w:t xml:space="preserve">    restart: always</w:t>
+      </w:r>
+    </w:p>
+    <w:p>
+      <w:pPr>
+        <w:spacing w:after="40"/>
+        <w:rPr>
+          <w:rFonts w:ascii="Courier New" w:hAnsi="Courier New" w:cs="Courier New"/>
+          <w:sz w:val="18"/>
+          <w:szCs w:val="18"/>
+          <w:lang w:val="da-DK"/>
+        </w:rPr>
+      </w:pPr>
+      <w:r>
+        <w:rPr>
+          <w:rFonts w:ascii="Courier New" w:hAnsi="Courier New" w:cs="Courier New"/>
+          <w:sz w:val="18"/>
+          <w:szCs w:val="18"/>
+          <w:lang w:val="da-DK"/>
+        </w:rPr>
+        <w:t xml:space="preserve">    environment:</w:t>
+      </w:r>
+    </w:p>
+    <w:p>
+      <w:pPr>
+        <w:spacing w:after="40"/>
+        <w:rPr>
+          <w:rFonts w:ascii="Courier New" w:hAnsi="Courier New" w:cs="Courier New"/>
+          <w:sz w:val="18"/>
+          <w:szCs w:val="18"/>
+          <w:lang w:val="da-DK"/>
+        </w:rPr>
+      </w:pPr>
+      <w:r>
+        <w:rPr>
+          <w:rFonts w:ascii="Courier New" w:hAnsi="Courier New" w:cs="Courier New"/>
+          <w:sz w:val="18"/>
+          <w:szCs w:val="18"/>
+          <w:lang w:val="da-DK"/>
+        </w:rPr>
+        <w:t xml:space="preserve">      type: "Computopic"</w:t>
+      </w:r>
+    </w:p>
+    <w:p>
+      <w:pPr>
+        <w:spacing w:after="40"/>
+        <w:rPr>
+          <w:rFonts w:ascii="Courier New" w:hAnsi="Courier New" w:cs="Courier New"/>
+          <w:sz w:val="18"/>
+          <w:szCs w:val="18"/>
+          <w:lang w:val="da-DK"/>
+        </w:rPr>
+      </w:pPr>
+      <w:r>
+        <w:rPr>
+          <w:rFonts w:ascii="Courier New" w:hAnsi="Courier New" w:cs="Courier New"/>
+          <w:sz w:val="18"/>
+          <w:szCs w:val="18"/>
+          <w:lang w:val="da-DK"/>
+        </w:rPr>
+        <w:t xml:space="preserve">      username: "</w:t>
+      </w:r>
+      <w:r>
+        <w:rPr>
+          <w:rFonts w:ascii="Courier New" w:hAnsi="Courier New" w:cs="Courier New"/>
+          <w:sz w:val="18"/>
+          <w:szCs w:val="18"/>
+          <w:lang w:val="da-DK"/>
+        </w:rPr>
+        <w:t>KommuneIT</w:t>
+      </w:r>
+      <w:r>
+        <w:rPr>
+          <w:rFonts w:ascii="Courier New" w:hAnsi="Courier New" w:cs="Courier New"/>
+          <w:sz w:val="18"/>
+          <w:szCs w:val="18"/>
+          <w:lang w:val="da-DK"/>
+        </w:rPr>
+        <w:t>"</w:t>
+      </w:r>
+    </w:p>
+    <w:p>
+      <w:pPr>
+        <w:spacing w:after="40"/>
+        <w:rPr>
+          <w:rFonts w:ascii="Courier New" w:hAnsi="Courier New" w:cs="Courier New"/>
+          <w:sz w:val="18"/>
+          <w:szCs w:val="18"/>
+          <w:lang w:val="da-DK"/>
+        </w:rPr>
+      </w:pPr>
+      <w:r>
+        <w:rPr>
+          <w:rFonts w:ascii="Courier New" w:hAnsi="Courier New" w:cs="Courier New"/>
+          <w:sz w:val="18"/>
+          <w:szCs w:val="18"/>
+          <w:lang w:val="da-DK"/>
+        </w:rPr>
+        <w:t xml:space="preserve">      password: "</w:t>
+      </w:r>
+      <w:r>
+        <w:rPr>
+          <w:rFonts w:ascii="Courier New" w:hAnsi="Courier New" w:cs="Courier New"/>
+          <w:sz w:val="18"/>
+          <w:szCs w:val="18"/>
+          <w:lang w:val="da-DK"/>
+        </w:rPr>
+        <w:t>1234</w:t>
+      </w:r>
+      <w:r>
+        <w:rPr>
+          <w:rFonts w:ascii="Courier New" w:hAnsi="Courier New" w:cs="Courier New"/>
+          <w:sz w:val="18"/>
+          <w:szCs w:val="18"/>
+          <w:lang w:val="da-DK"/>
+        </w:rPr>
+        <w:t>"</w:t>
+      </w:r>
+    </w:p>
+    <w:p>
+      <w:pPr>
+        <w:spacing w:after="40"/>
+        <w:rPr>
+          <w:rFonts w:ascii="Courier New" w:hAnsi="Courier New" w:cs="Courier New"/>
+          <w:sz w:val="18"/>
+          <w:szCs w:val="18"/>
+          <w:lang w:val="da-DK"/>
+        </w:rPr>
+      </w:pPr>
+    </w:p>
+    <w:p>
+      <w:pPr>
+        <w:spacing w:after="40"/>
+        <w:rPr>
+          <w:rFonts w:ascii="Courier New" w:hAnsi="Courier New" w:cs="Courier New"/>
+          <w:sz w:val="18"/>
+          <w:szCs w:val="18"/>
+          <w:lang w:val="da-DK"/>
+        </w:rPr>
+      </w:pPr>
+      <w:r>
+        <w:rPr>
+          <w:rFonts w:ascii="Courier New" w:hAnsi="Courier New" w:cs="Courier New"/>
+          <w:sz w:val="18"/>
+          <w:szCs w:val="18"/>
+          <w:lang w:val="da-DK"/>
+        </w:rPr>
+        <w:t xml:space="preserve">  omfamilie:</w:t>
+      </w:r>
+    </w:p>
+    <w:p>
+      <w:pPr>
+        <w:spacing w:after="40"/>
+        <w:rPr>
+          <w:rFonts w:ascii="Courier New" w:hAnsi="Courier New" w:cs="Courier New"/>
+          <w:sz w:val="18"/>
+          <w:szCs w:val="18"/>
+          <w:lang w:val="da-DK"/>
+        </w:rPr>
+      </w:pPr>
+      <w:r>
+        <w:rPr>
+          <w:rFonts w:ascii="Courier New" w:hAnsi="Courier New" w:cs="Courier New"/>
+          <w:sz w:val="18"/>
+          <w:szCs w:val="18"/>
+          <w:lang w:val="da-DK"/>
+        </w:rPr>
+        <w:t xml:space="preserve">    image: os2nykode/familie:2020-01-16</w:t>
+      </w:r>
+    </w:p>
+    <w:p>
+      <w:pPr>
+        <w:spacing w:after="40"/>
+        <w:rPr>
+          <w:rFonts w:ascii="Courier New" w:hAnsi="Courier New" w:cs="Courier New"/>
+          <w:sz w:val="18"/>
+          <w:szCs w:val="18"/>
+        </w:rPr>
+      </w:pPr>
+      <w:r>
+        <w:rPr>
+          <w:rFonts w:ascii="Courier New" w:hAnsi="Courier New" w:cs="Courier New"/>
+          <w:sz w:val="18"/>
+          <w:szCs w:val="18"/>
+        </w:rPr>
+        <w:t xml:space="preserve">    restart: always</w:t>
+      </w:r>
+    </w:p>
+    <w:p>
+      <w:pPr>
+        <w:spacing w:after="40"/>
+        <w:rPr>
+          <w:rFonts w:ascii="Courier New" w:hAnsi="Courier New" w:cs="Courier New"/>
+          <w:sz w:val="18"/>
+          <w:szCs w:val="18"/>
+        </w:rPr>
+      </w:pPr>
+      <w:r>
+        <w:rPr>
+          <w:rFonts w:ascii="Courier New" w:hAnsi="Courier New" w:cs="Courier New"/>
+          <w:sz w:val="18"/>
+          <w:szCs w:val="18"/>
+          <w:lang w:val="da-DK"/>
+        </w:rPr>
+        <w:t xml:space="preserve">    </w:t>
+      </w:r>
+      <w:r>
+        <w:rPr>
+          <w:rFonts w:ascii="Courier New" w:hAnsi="Courier New" w:cs="Courier New"/>
+          <w:sz w:val="18"/>
+          <w:szCs w:val="18"/>
+        </w:rPr>
+        <w:t>environment:</w:t>
+      </w:r>
+    </w:p>
+    <w:p>
+      <w:pPr>
+        <w:spacing w:after="40"/>
+        <w:rPr>
+          <w:rFonts w:ascii="Courier New" w:hAnsi="Courier New" w:cs="Courier New"/>
+          <w:sz w:val="18"/>
+          <w:szCs w:val="18"/>
+        </w:rPr>
+      </w:pPr>
+      <w:r>
+        <w:rPr>
+          <w:rFonts w:ascii="Courier New" w:hAnsi="Courier New" w:cs="Courier New"/>
+          <w:sz w:val="18"/>
+          <w:szCs w:val="18"/>
+        </w:rPr>
+        <w:t xml:space="preserve">      OmFamilieService:certPath: "/home/cert/Serviceplatformen.pfx"</w:t>
+      </w:r>
+    </w:p>
+    <w:p>
+      <w:pPr>
+        <w:spacing w:after="40"/>
+        <w:rPr>
+          <w:rFonts w:ascii="Courier New" w:hAnsi="Courier New" w:cs="Courier New"/>
+          <w:sz w:val="18"/>
+          <w:szCs w:val="18"/>
+        </w:rPr>
+      </w:pPr>
+      <w:r>
+        <w:rPr>
+          <w:rFonts w:ascii="Courier New" w:hAnsi="Courier New" w:cs="Courier New"/>
+          <w:sz w:val="18"/>
+          <w:szCs w:val="18"/>
+        </w:rPr>
+        <w:t xml:space="preserve">      OmFamilieService:certPassword: "Test1234"</w:t>
+      </w:r>
+    </w:p>
+    <w:p>
+      <w:pPr>
+        <w:spacing w:after="40"/>
+        <w:rPr>
+          <w:rFonts w:ascii="Courier New" w:hAnsi="Courier New" w:cs="Courier New"/>
+          <w:sz w:val="18"/>
+          <w:szCs w:val="18"/>
+        </w:rPr>
+      </w:pPr>
+      <w:r>
+        <w:rPr>
+          <w:rFonts w:ascii="Courier New" w:hAnsi="Courier New" w:cs="Courier New"/>
+          <w:sz w:val="18"/>
+          <w:szCs w:val="18"/>
+        </w:rPr>
+        <w:t xml:space="preserve">      ServiceAgreement:uuid: "07bbff01-e309-4853-ae80-851a9c2cab55"</w:t>
+      </w:r>
+    </w:p>
+    <w:p>
+      <w:pPr>
+        <w:spacing w:after="40"/>
+        <w:rPr>
+          <w:rFonts w:ascii="Courier New" w:hAnsi="Courier New" w:cs="Courier New"/>
+          <w:sz w:val="18"/>
+          <w:szCs w:val="18"/>
+        </w:rPr>
+      </w:pPr>
+      <w:r>
+        <w:rPr>
+          <w:rFonts w:ascii="Courier New" w:hAnsi="Courier New" w:cs="Courier New"/>
+          <w:sz w:val="18"/>
+          <w:szCs w:val="18"/>
+        </w:rPr>
+        <w:t xml:space="preserve">      ServiceAgreement:userUuid: "a689fe9f-abe0-48bd-a34e-a727690a4647"</w:t>
+      </w:r>
+    </w:p>
+    <w:p>
+      <w:pPr>
+        <w:spacing w:after="40"/>
+        <w:rPr>
+          <w:rFonts w:ascii="Courier New" w:hAnsi="Courier New" w:cs="Courier New"/>
+          <w:sz w:val="18"/>
+          <w:szCs w:val="18"/>
+        </w:rPr>
+      </w:pPr>
+      <w:r>
+        <w:rPr>
+          <w:rFonts w:ascii="Courier New" w:hAnsi="Courier New" w:cs="Courier New"/>
+          <w:sz w:val="18"/>
+          <w:szCs w:val="18"/>
+        </w:rPr>
+        <w:t xml:space="preserve">      ServiceAgreement:systemUuid: "dc2b43e2-1916-423a-a02d-1694705ec2d5"</w:t>
+      </w:r>
+    </w:p>
+    <w:p>
+      <w:pPr>
+        <w:spacing w:after="40"/>
+        <w:rPr>
+          <w:rFonts w:ascii="Courier New" w:hAnsi="Courier New" w:cs="Courier New"/>
+          <w:sz w:val="18"/>
+          <w:szCs w:val="18"/>
+        </w:rPr>
+      </w:pPr>
+      <w:r>
+        <w:rPr>
+          <w:rFonts w:ascii="Courier New" w:hAnsi="Courier New" w:cs="Courier New"/>
+          <w:sz w:val="18"/>
+          <w:szCs w:val="18"/>
+        </w:rPr>
+        <w:t xml:space="preserve">    volumes:</w:t>
+      </w:r>
+    </w:p>
+    <w:p>
+      <w:pPr>
+        <w:spacing w:after="40"/>
+        <w:rPr>
+          <w:rFonts w:ascii="Courier New" w:hAnsi="Courier New" w:cs="Courier New"/>
+          <w:sz w:val="18"/>
+          <w:szCs w:val="18"/>
+        </w:rPr>
+      </w:pPr>
+      <w:r>
+        <w:rPr>
+          <w:rFonts w:ascii="Courier New" w:hAnsi="Courier New" w:cs="Courier New"/>
+          <w:sz w:val="18"/>
+          <w:szCs w:val="18"/>
+        </w:rPr>
+        <w:t xml:space="preserve">      - ./config:/home/cert</w:t>
+      </w:r>
+    </w:p>
+    <w:p>
+      <w:pPr>
+        <w:spacing w:after="40"/>
+        <w:rPr>
+          <w:rFonts w:ascii="Courier New" w:hAnsi="Courier New" w:cs="Courier New"/>
+          <w:sz w:val="18"/>
+          <w:szCs w:val="18"/>
+        </w:rPr>
+      </w:pPr>
+    </w:p>
+    <w:p>
+      <w:pPr>
+        <w:spacing w:after="40"/>
+        <w:rPr>
+          <w:rFonts w:ascii="Courier New" w:hAnsi="Courier New" w:cs="Courier New"/>
+          <w:sz w:val="18"/>
+          <w:szCs w:val="18"/>
+        </w:rPr>
+      </w:pPr>
+      <w:r>
+        <w:rPr>
+          <w:rFonts w:ascii="Courier New" w:hAnsi="Courier New" w:cs="Courier New"/>
+          <w:sz w:val="18"/>
+          <w:szCs w:val="18"/>
+        </w:rPr>
+        <w:t xml:space="preserve">  os2nykode:</w:t>
+      </w:r>
+    </w:p>
+    <w:p>
+      <w:pPr>
+        <w:spacing w:after="40"/>
+        <w:rPr>
+          <w:rFonts w:ascii="Courier New" w:hAnsi="Courier New" w:cs="Courier New"/>
+          <w:sz w:val="18"/>
+          <w:szCs w:val="18"/>
+          <w:lang w:val="da-DK"/>
+        </w:rPr>
+      </w:pPr>
+      <w:r>
+        <w:rPr>
+          <w:rFonts w:ascii="Courier New" w:hAnsi="Courier New" w:cs="Courier New"/>
+          <w:sz w:val="18"/>
+          <w:szCs w:val="18"/>
+          <w:lang w:val="da-DK"/>
+        </w:rPr>
+        <w:t xml:space="preserve">    </w:t>
+      </w:r>
+      <w:r>
+        <w:rPr>
+          <w:rFonts w:ascii="Courier New" w:hAnsi="Courier New" w:cs="Courier New"/>
+          <w:sz w:val="18"/>
+          <w:szCs w:val="18"/>
+          <w:lang w:val="da-DK"/>
+        </w:rPr>
+        <w:t>image: os2nykode/os2nykode:2020-0</w:t>
+      </w:r>
+      <w:r>
+        <w:rPr>
+          <w:rFonts w:ascii="Courier New" w:hAnsi="Courier New" w:cs="Courier New"/>
+          <w:sz w:val="18"/>
+          <w:szCs w:val="18"/>
+          <w:lang w:val="da-DK"/>
+        </w:rPr>
+        <w:t>2-</w:t>
+      </w:r>
+      <w:r>
+        <w:rPr>
+          <w:rFonts w:ascii="Courier New" w:hAnsi="Courier New" w:cs="Courier New"/>
+          <w:sz w:val="18"/>
+          <w:szCs w:val="18"/>
+          <w:lang w:val="da-DK"/>
+        </w:rPr>
+        <w:t>28</w:t>
+      </w:r>
+    </w:p>
+    <w:p>
+      <w:pPr>
+        <w:spacing w:after="40"/>
+        <w:rPr>
+          <w:rFonts w:ascii="Courier New" w:hAnsi="Courier New" w:cs="Courier New"/>
+          <w:sz w:val="18"/>
+          <w:szCs w:val="18"/>
+          <w:lang w:val="da-DK"/>
+        </w:rPr>
+      </w:pPr>
+      <w:r>
+        <w:rPr>
+          <w:rFonts w:ascii="Courier New" w:hAnsi="Courier New" w:cs="Courier New"/>
+          <w:sz w:val="18"/>
+          <w:szCs w:val="18"/>
+          <w:lang w:val="da-DK"/>
+        </w:rPr>
+        <w:t xml:space="preserve">    restart: always</w:t>
+      </w:r>
+    </w:p>
+    <w:p>
+      <w:pPr>
+        <w:spacing w:after="40"/>
+        <w:rPr>
+          <w:rFonts w:ascii="Courier New" w:hAnsi="Courier New" w:cs="Courier New"/>
+          <w:sz w:val="18"/>
+          <w:szCs w:val="18"/>
+          <w:lang w:val="da-DK"/>
+        </w:rPr>
+      </w:pPr>
+      <w:r>
+        <w:rPr>
+          <w:rFonts w:ascii="Courier New" w:hAnsi="Courier New" w:cs="Courier New"/>
+          <w:sz w:val="18"/>
+          <w:szCs w:val="18"/>
+          <w:lang w:val="da-DK"/>
+        </w:rPr>
+        <w:t xml:space="preserve">    ports:</w:t>
+      </w:r>
+    </w:p>
+    <w:p>
+      <w:pPr>
+        <w:spacing w:after="40"/>
+        <w:rPr>
+          <w:rFonts w:ascii="Courier New" w:hAnsi="Courier New" w:cs="Courier New"/>
+          <w:sz w:val="18"/>
+          <w:szCs w:val="18"/>
+          <w:lang w:val="da-DK"/>
+        </w:rPr>
+      </w:pPr>
+      <w:r>
+        <w:rPr>
+          <w:rFonts w:ascii="Courier New" w:hAnsi="Courier New" w:cs="Courier New"/>
+          <w:sz w:val="18"/>
+          <w:szCs w:val="18"/>
+          <w:lang w:val="da-DK"/>
+        </w:rPr>
+        <w:t xml:space="preserve">      - 9500:9500</w:t>
+      </w:r>
+    </w:p>
+    <w:p>
+      <w:pPr>
+        <w:spacing w:after="40"/>
+        <w:rPr>
+          <w:rFonts w:ascii="Courier New" w:hAnsi="Courier New" w:cs="Courier New"/>
+          <w:sz w:val="18"/>
+          <w:szCs w:val="18"/>
+          <w:lang w:val="da-DK"/>
+        </w:rPr>
+      </w:pPr>
+      <w:r>
+        <w:rPr>
+          <w:rFonts w:ascii="Courier New" w:hAnsi="Courier New" w:cs="Courier New"/>
+          <w:sz w:val="18"/>
+          <w:szCs w:val="18"/>
+          <w:lang w:val="da-DK"/>
+        </w:rPr>
+        <w:t xml:space="preserve">    environment:</w:t>
+      </w:r>
+    </w:p>
+    <w:p>
+      <w:pPr>
+        <w:spacing w:after="40"/>
+        <w:rPr>
+          <w:rFonts w:ascii="Courier New" w:hAnsi="Courier New" w:cs="Courier New"/>
+          <w:sz w:val="18"/>
+          <w:szCs w:val="18"/>
+          <w:lang w:val="da-DK"/>
+        </w:rPr>
+      </w:pPr>
+      <w:r>
+        <w:rPr>
+          <w:rFonts w:ascii="Courier New" w:hAnsi="Courier New" w:cs="Courier New"/>
+          <w:sz w:val="18"/>
+          <w:szCs w:val="18"/>
+          <w:lang w:val="da-DK"/>
+        </w:rPr>
+        <w:t xml:space="preserve">      spring.datasource.</w:t>
+      </w:r>
+      <w:r>
+        <w:rPr>
+          <w:rFonts w:ascii="Courier New" w:hAnsi="Courier New" w:cs="Courier New"/>
+          <w:sz w:val="18"/>
+          <w:szCs w:val="18"/>
+          <w:lang w:val="da-DK"/>
+        </w:rPr>
+        <w:t>driver-class-name</w:t>
+      </w:r>
+      <w:r>
+        <w:rPr>
+          <w:rFonts w:ascii="Courier New" w:hAnsi="Courier New" w:cs="Courier New"/>
+          <w:sz w:val="18"/>
+          <w:szCs w:val="18"/>
+          <w:lang w:val="da-DK"/>
+        </w:rPr>
+        <w:t>: "</w:t>
+      </w:r>
+      <w:r>
+        <w:rPr>
+          <w:rFonts w:ascii="Courier New" w:hAnsi="Courier New" w:cs="Courier New"/>
+          <w:sz w:val="18"/>
+          <w:szCs w:val="18"/>
+          <w:lang w:val="da-DK"/>
+        </w:rPr>
+        <w:t>com.mysql.</w:t>
+      </w:r>
+      <w:bookmarkStart w:id="16" w:name="_GoBack"/>
+      <w:bookmarkEnd w:id="16"/>
+      <w:r>
+        <w:rPr>
+          <w:rFonts w:ascii="Courier New" w:hAnsi="Courier New" w:cs="Courier New"/>
+          <w:sz w:val="18"/>
+          <w:szCs w:val="18"/>
+          <w:lang w:val="da-DK"/>
+        </w:rPr>
+        <w:t>cj.jdbc.Driver</w:t>
+      </w:r>
+      <w:r>
+        <w:rPr>
+          <w:rFonts w:ascii="Courier New" w:hAnsi="Courier New" w:cs="Courier New"/>
+          <w:sz w:val="18"/>
+          <w:szCs w:val="18"/>
+          <w:lang w:val="da-DK"/>
+        </w:rPr>
+        <w:t>"</w:t>
+      </w:r>
+    </w:p>
+    <w:p>
+      <w:pPr>
+        <w:spacing w:after="40"/>
+        <w:rPr>
+          <w:rFonts w:ascii="Courier New" w:hAnsi="Courier New" w:cs="Courier New"/>
+          <w:sz w:val="18"/>
+          <w:szCs w:val="18"/>
+          <w:lang w:val="da-DK"/>
+        </w:rPr>
+      </w:pPr>
+      <w:r>
+        <w:rPr>
+          <w:rFonts w:ascii="Courier New" w:hAnsi="Courier New" w:cs="Courier New"/>
+          <w:sz w:val="18"/>
+          <w:szCs w:val="18"/>
+          <w:lang w:val="da-DK"/>
+        </w:rPr>
+        <w:t xml:space="preserve">      spring.datasource.url: "jdbc:mysql://mysql/os2nykode</w:t>
+      </w:r>
+      <w:r>
+        <w:rPr>
+          <w:rFonts w:ascii="Courier New" w:hAnsi="Courier New" w:cs="Courier New"/>
+          <w:sz w:val="18"/>
+          <w:szCs w:val="18"/>
+          <w:lang w:val="da-DK"/>
+        </w:rPr>
+        <w:t>"</w:t>
+      </w:r>
+    </w:p>
+    <w:p>
+      <w:pPr>
+        <w:spacing w:after="40"/>
+        <w:rPr>
+          <w:rFonts w:ascii="Courier New" w:hAnsi="Courier New" w:cs="Courier New"/>
+          <w:sz w:val="18"/>
+          <w:szCs w:val="18"/>
+          <w:lang w:val="da-DK"/>
+        </w:rPr>
+      </w:pPr>
+      <w:r>
+        <w:rPr>
+          <w:rFonts w:ascii="Courier New" w:hAnsi="Courier New" w:cs="Courier New"/>
+          <w:sz w:val="18"/>
+          <w:szCs w:val="18"/>
+          <w:lang w:val="da-DK"/>
+        </w:rPr>
+        <w:t xml:space="preserve">      spring.datasource.username: "os2nykode"</w:t>
+      </w:r>
+    </w:p>
+    <w:p>
+      <w:pPr>
+        <w:spacing w:after="40"/>
+        <w:rPr>
+          <w:rFonts w:ascii="Courier New" w:hAnsi="Courier New" w:cs="Courier New"/>
+          <w:sz w:val="18"/>
+          <w:szCs w:val="18"/>
+          <w:lang w:val="da-DK"/>
+        </w:rPr>
+      </w:pPr>
+      <w:r>
+        <w:rPr>
+          <w:rFonts w:ascii="Courier New" w:hAnsi="Courier New" w:cs="Courier New"/>
+          <w:sz w:val="18"/>
+          <w:szCs w:val="18"/>
+          <w:lang w:val="da-DK"/>
+        </w:rPr>
+        <w:t xml:space="preserve">      spring.datasource.password: "Test1234"</w:t>
+      </w:r>
+    </w:p>
+    <w:p>
+      <w:pPr>
+        <w:spacing w:after="40"/>
+        <w:rPr>
+          <w:rFonts w:ascii="Courier New" w:hAnsi="Courier New" w:cs="Courier New"/>
+          <w:sz w:val="18"/>
+          <w:szCs w:val="18"/>
+          <w:lang w:val="da-DK"/>
+        </w:rPr>
+      </w:pPr>
+    </w:p>
+    <w:p>
+      <w:pPr>
+        <w:spacing w:after="40"/>
+        <w:rPr>
+          <w:rFonts w:ascii="Courier New" w:hAnsi="Courier New" w:cs="Courier New"/>
+          <w:sz w:val="18"/>
+          <w:szCs w:val="18"/>
+          <w:lang w:val="da-DK"/>
+        </w:rPr>
+      </w:pPr>
+      <w:r>
+        <w:rPr>
+          <w:rFonts w:ascii="Courier New" w:hAnsi="Courier New" w:cs="Courier New"/>
+          <w:sz w:val="18"/>
+          <w:szCs w:val="18"/>
+          <w:lang w:val="da-DK"/>
+        </w:rPr>
+        <w:t xml:space="preserve">      ldap.url: "ldaps://</w:t>
+      </w:r>
+      <w:r>
+        <w:rPr>
+          <w:rFonts w:ascii="Courier New" w:hAnsi="Courier New" w:cs="Courier New"/>
+          <w:sz w:val="18"/>
+          <w:szCs w:val="18"/>
+          <w:lang w:val="da-DK"/>
+        </w:rPr>
+        <w:t>dc01.kommune.dk</w:t>
+      </w:r>
+      <w:r>
+        <w:rPr>
+          <w:rFonts w:ascii="Courier New" w:hAnsi="Courier New" w:cs="Courier New"/>
+          <w:sz w:val="18"/>
+          <w:szCs w:val="18"/>
+          <w:lang w:val="da-DK"/>
+        </w:rPr>
+        <w:t>"</w:t>
+      </w:r>
+    </w:p>
+    <w:p>
+      <w:pPr>
+        <w:spacing w:after="40"/>
+        <w:rPr>
+          <w:rFonts w:ascii="Courier New" w:hAnsi="Courier New" w:cs="Courier New"/>
+          <w:sz w:val="18"/>
+          <w:szCs w:val="18"/>
+          <w:lang w:val="da-DK"/>
+        </w:rPr>
+      </w:pPr>
+      <w:r>
+        <w:rPr>
+          <w:rFonts w:ascii="Courier New" w:hAnsi="Courier New" w:cs="Courier New"/>
+          <w:sz w:val="18"/>
+          <w:szCs w:val="18"/>
+          <w:lang w:val="da-DK"/>
+        </w:rPr>
+        <w:t xml:space="preserve">      ldap.base: "</w:t>
+      </w:r>
+      <w:r>
+        <w:rPr>
+          <w:rFonts w:ascii="Courier New" w:hAnsi="Courier New" w:cs="Courier New"/>
+          <w:sz w:val="18"/>
+          <w:szCs w:val="18"/>
+          <w:lang w:val="da-DK"/>
+        </w:rPr>
+        <w:t>dc</w:t>
+      </w:r>
+      <w:r>
+        <w:rPr>
+          <w:rFonts w:ascii="Courier New" w:hAnsi="Courier New" w:cs="Courier New"/>
+          <w:sz w:val="18"/>
+          <w:szCs w:val="18"/>
+          <w:lang w:val="da-DK"/>
         </w:rPr>
         <w:t>=</w:t>
       </w:r>
-      <w:proofErr w:type="spellStart"/>
-      <w:r>
-        <w:rPr>
-          <w:rFonts w:ascii="Courier New" w:hAnsi="Courier New" w:cs="Courier New"/>
-        </w:rPr>
-        <w:t>classpath:XXXX.pfx</w:t>
-      </w:r>
-      <w:proofErr w:type="spellEnd"/>
-    </w:p>
-    <w:p>
-      <w:pPr>
-        <w:rPr>
-          <w:lang w:val="da-DK"/>
-        </w:rPr>
-      </w:pPr>
-      <w:r>
-        <w:rPr>
-          <w:rFonts w:ascii="Courier New" w:hAnsi="Courier New" w:cs="Courier New"/>
-          <w:lang w:val="da-DK"/>
-        </w:rPr>
-        <w:t>pid.keystore.password=</w:t>
-      </w:r>
-      <w:r>
-        <w:rPr>
-          <w:rFonts w:ascii="Courier New" w:hAnsi="Courier New" w:cs="Courier New"/>
-          <w:lang w:val="da-DK"/>
-        </w:rPr>
-        <w:t>XXXX</w:t>
-      </w:r>
-    </w:p>
-    <w:p>
-      <w:pPr>
-        <w:rPr>
-          <w:lang w:val="da-DK"/>
-        </w:rPr>
-      </w:pPr>
-      <w:r>
-        <w:rPr>
-          <w:lang w:val="da-DK"/>
-        </w:rPr>
-        <w:t>Det samme certifikat som anvendes til NemID skal anvendes til PID2CPR opslaget, og de samme værdier skal indtastes her. I samme mail fra Nets, hvor man har fået aftalen med NemID, er der også aftaleoplysninger på PID2CPR tjenesten, hvor man har fået et såkaldt SPID (typisk 9 cifre). Dette skal indtastes som serviceproviderid i ovenstående fil.</w:t>
-      </w:r>
-    </w:p>
-    <w:p>
-      <w:pPr>
-        <w:rPr>
-          <w:lang w:val="da-DK"/>
-        </w:rPr>
-      </w:pPr>
+      <w:r>
+        <w:rPr>
+          <w:rFonts w:ascii="Courier New" w:hAnsi="Courier New" w:cs="Courier New"/>
+          <w:sz w:val="18"/>
+          <w:szCs w:val="18"/>
+          <w:lang w:val="da-DK"/>
+        </w:rPr>
+        <w:t>kommune,dc=dk</w:t>
+      </w:r>
+      <w:r>
+        <w:rPr>
+          <w:rFonts w:ascii="Courier New" w:hAnsi="Courier New" w:cs="Courier New"/>
+          <w:sz w:val="18"/>
+          <w:szCs w:val="18"/>
+          <w:lang w:val="da-DK"/>
+        </w:rPr>
+        <w:t xml:space="preserve"> "</w:t>
+      </w:r>
+    </w:p>
+    <w:p>
+      <w:pPr>
+        <w:spacing w:after="40"/>
+        <w:rPr>
+          <w:rFonts w:ascii="Courier New" w:hAnsi="Courier New" w:cs="Courier New"/>
+          <w:sz w:val="18"/>
+          <w:szCs w:val="18"/>
+        </w:rPr>
+      </w:pPr>
+      <w:r>
+        <w:rPr>
+          <w:rFonts w:ascii="Courier New" w:hAnsi="Courier New" w:cs="Courier New"/>
+          <w:sz w:val="18"/>
+          <w:szCs w:val="18"/>
+          <w:lang w:val="da-DK"/>
+        </w:rPr>
+        <w:t xml:space="preserve">      </w:t>
+      </w:r>
+      <w:r>
+        <w:rPr>
+          <w:rFonts w:ascii="Courier New" w:hAnsi="Courier New" w:cs="Courier New"/>
+          <w:sz w:val="18"/>
+          <w:szCs w:val="18"/>
+        </w:rPr>
+        <w:t>ldap.username: "pwdadmin@kommune"</w:t>
+      </w:r>
+    </w:p>
+    <w:p>
+      <w:pPr>
+        <w:spacing w:after="40"/>
+        <w:rPr>
+          <w:rFonts w:ascii="Courier New" w:hAnsi="Courier New" w:cs="Courier New"/>
+          <w:sz w:val="18"/>
+          <w:szCs w:val="18"/>
+        </w:rPr>
+      </w:pPr>
+      <w:r>
+        <w:rPr>
+          <w:rFonts w:ascii="Courier New" w:hAnsi="Courier New" w:cs="Courier New"/>
+          <w:sz w:val="18"/>
+          <w:szCs w:val="18"/>
+        </w:rPr>
+        <w:t xml:space="preserve">      ldap.password: "Test1234"</w:t>
+      </w:r>
+    </w:p>
+    <w:p>
+      <w:pPr>
+        <w:spacing w:after="40"/>
+        <w:rPr>
+          <w:rFonts w:ascii="Courier New" w:hAnsi="Courier New" w:cs="Courier New"/>
+          <w:sz w:val="18"/>
+          <w:szCs w:val="18"/>
+        </w:rPr>
+      </w:pPr>
+      <w:r>
+        <w:rPr>
+          <w:rFonts w:ascii="Courier New" w:hAnsi="Courier New" w:cs="Courier New"/>
+          <w:sz w:val="18"/>
+          <w:szCs w:val="18"/>
+        </w:rPr>
+        <w:t xml:space="preserve">      ldap.cert.trustall: "true"</w:t>
+      </w:r>
+    </w:p>
+    <w:p>
+      <w:pPr>
+        <w:spacing w:after="40"/>
+        <w:rPr>
+          <w:rFonts w:ascii="Courier New" w:hAnsi="Courier New" w:cs="Courier New"/>
+          <w:sz w:val="18"/>
+          <w:szCs w:val="18"/>
+        </w:rPr>
+      </w:pPr>
+      <w:r>
+        <w:rPr>
+          <w:rFonts w:ascii="Courier New" w:hAnsi="Courier New" w:cs="Courier New"/>
+          <w:sz w:val="18"/>
+          <w:szCs w:val="18"/>
+        </w:rPr>
+        <w:t xml:space="preserve">      ldap.field.ssn: "employeeID"</w:t>
+      </w:r>
+    </w:p>
+    <w:p>
+      <w:pPr>
+        <w:spacing w:after="40"/>
+        <w:rPr>
+          <w:rFonts w:ascii="Courier New" w:hAnsi="Courier New" w:cs="Courier New"/>
+          <w:sz w:val="18"/>
+          <w:szCs w:val="18"/>
+        </w:rPr>
+      </w:pPr>
+    </w:p>
+    <w:p>
+      <w:pPr>
+        <w:spacing w:after="40"/>
+        <w:rPr>
+          <w:rFonts w:ascii="Courier New" w:hAnsi="Courier New" w:cs="Courier New"/>
+          <w:sz w:val="18"/>
+          <w:szCs w:val="18"/>
+        </w:rPr>
+      </w:pPr>
+      <w:r>
+        <w:rPr>
+          <w:rFonts w:ascii="Courier New" w:hAnsi="Courier New" w:cs="Courier New"/>
+          <w:sz w:val="18"/>
+          <w:szCs w:val="18"/>
+        </w:rPr>
+        <w:t xml:space="preserve">      ldap.groups.pwdCirclesOU: "ou=pwdgrupper</w:t>
+      </w:r>
+      <w:r>
+        <w:rPr>
+          <w:rFonts w:ascii="Courier New" w:hAnsi="Courier New" w:cs="Courier New"/>
+          <w:sz w:val="18"/>
+          <w:szCs w:val="18"/>
+        </w:rPr>
+        <w:t>,dc=commune,dc=dk</w:t>
+      </w:r>
+      <w:r>
+        <w:rPr>
+          <w:rFonts w:ascii="Courier New" w:hAnsi="Courier New" w:cs="Courier New"/>
+          <w:sz w:val="18"/>
+          <w:szCs w:val="18"/>
+        </w:rPr>
+        <w:t>"</w:t>
+      </w:r>
+    </w:p>
+    <w:p>
+      <w:pPr>
+        <w:spacing w:after="40"/>
+        <w:rPr>
+          <w:rFonts w:ascii="Courier New" w:hAnsi="Courier New" w:cs="Courier New"/>
+          <w:sz w:val="18"/>
+          <w:szCs w:val="18"/>
+        </w:rPr>
+      </w:pPr>
+      <w:r>
+        <w:rPr>
+          <w:rFonts w:ascii="Courier New" w:hAnsi="Courier New" w:cs="Courier New"/>
+          <w:sz w:val="18"/>
+          <w:szCs w:val="18"/>
+        </w:rPr>
+        <w:t xml:space="preserve">      ldap.groups.cannotChangePwd: "cn=NoChangePwd,ou=grupper,dc=kommune,dc=dk"</w:t>
+      </w:r>
+    </w:p>
+    <w:p>
+      <w:pPr>
+        <w:spacing w:after="40"/>
+        <w:rPr>
+          <w:rFonts w:ascii="Courier New" w:hAnsi="Courier New" w:cs="Courier New"/>
+          <w:sz w:val="18"/>
+          <w:szCs w:val="18"/>
+        </w:rPr>
+      </w:pPr>
+      <w:r>
+        <w:rPr>
+          <w:rFonts w:ascii="Courier New" w:hAnsi="Courier New" w:cs="Courier New"/>
+          <w:sz w:val="18"/>
+          <w:szCs w:val="18"/>
+        </w:rPr>
+        <w:lastRenderedPageBreak/>
+        <w:t xml:space="preserve">      </w:t>
+      </w:r>
+      <w:r>
+        <w:rPr>
+          <w:rFonts w:ascii="Courier New" w:hAnsi="Courier New" w:cs="Courier New"/>
+          <w:sz w:val="18"/>
+          <w:szCs w:val="18"/>
+        </w:rPr>
+        <w:t>ldap.groups.cannotBeChangedPwdOn</w:t>
+      </w:r>
+      <w:r>
+        <w:rPr>
+          <w:rFonts w:ascii="Courier New" w:hAnsi="Courier New" w:cs="Courier New"/>
+          <w:sz w:val="18"/>
+          <w:szCs w:val="18"/>
+        </w:rPr>
+        <w:t xml:space="preserve">: </w:t>
+      </w:r>
+      <w:r>
+        <w:rPr>
+          <w:rFonts w:ascii="Courier New" w:hAnsi="Courier New" w:cs="Courier New"/>
+          <w:sz w:val="18"/>
+          <w:szCs w:val="18"/>
+        </w:rPr>
+        <w:t>"</w:t>
+      </w:r>
+      <w:r>
+        <w:rPr>
+          <w:rFonts w:ascii="Courier New" w:hAnsi="Courier New" w:cs="Courier New"/>
+          <w:sz w:val="18"/>
+          <w:szCs w:val="18"/>
+        </w:rPr>
+        <w:t>CN=</w:t>
+      </w:r>
+      <w:r>
+        <w:rPr>
+          <w:rFonts w:ascii="Courier New" w:hAnsi="Courier New" w:cs="Courier New"/>
+          <w:sz w:val="18"/>
+          <w:szCs w:val="18"/>
+        </w:rPr>
+        <w:t>PwdDisabled</w:t>
+      </w:r>
+      <w:r>
+        <w:rPr>
+          <w:rFonts w:ascii="Courier New" w:hAnsi="Courier New" w:cs="Courier New"/>
+          <w:sz w:val="18"/>
+          <w:szCs w:val="18"/>
+        </w:rPr>
+        <w:t>,</w:t>
+      </w:r>
+      <w:r>
+        <w:rPr>
+          <w:rFonts w:ascii="Courier New" w:hAnsi="Courier New" w:cs="Courier New"/>
+          <w:sz w:val="18"/>
+          <w:szCs w:val="18"/>
+        </w:rPr>
+        <w:t>ou</w:t>
+      </w:r>
+      <w:r>
+        <w:rPr>
+          <w:rFonts w:ascii="Courier New" w:hAnsi="Courier New" w:cs="Courier New"/>
+          <w:sz w:val="18"/>
+          <w:szCs w:val="18"/>
+        </w:rPr>
+        <w:t>=</w:t>
+      </w:r>
+      <w:r>
+        <w:rPr>
+          <w:rFonts w:ascii="Courier New" w:hAnsi="Courier New" w:cs="Courier New"/>
+          <w:sz w:val="18"/>
+          <w:szCs w:val="18"/>
+        </w:rPr>
+        <w:t>grupper,dc=kommune</w:t>
+      </w:r>
+      <w:r>
+        <w:rPr>
+          <w:rFonts w:ascii="Courier New" w:hAnsi="Courier New" w:cs="Courier New"/>
+          <w:sz w:val="18"/>
+          <w:szCs w:val="18"/>
+        </w:rPr>
+        <w:t>,DC=dk</w:t>
+      </w:r>
+      <w:r>
+        <w:rPr>
+          <w:rFonts w:ascii="Courier New" w:hAnsi="Courier New" w:cs="Courier New"/>
+          <w:sz w:val="18"/>
+          <w:szCs w:val="18"/>
+        </w:rPr>
+        <w:t>"</w:t>
+      </w:r>
+    </w:p>
+    <w:p>
+      <w:pPr>
+        <w:spacing w:after="40"/>
+        <w:rPr>
+          <w:rFonts w:ascii="Courier New" w:hAnsi="Courier New" w:cs="Courier New"/>
+          <w:sz w:val="18"/>
+          <w:szCs w:val="18"/>
+        </w:rPr>
+      </w:pPr>
+      <w:r>
+        <w:rPr>
+          <w:rFonts w:ascii="Courier New" w:hAnsi="Courier New" w:cs="Courier New"/>
+          <w:sz w:val="18"/>
+          <w:szCs w:val="18"/>
+        </w:rPr>
+        <w:t xml:space="preserve">      ldap.groups.canChangeOthersPwd: "cn=PwdAdmins,ou=grupper,dc=kommune,dc=dk"</w:t>
+      </w:r>
+    </w:p>
+    <w:p>
+      <w:pPr>
+        <w:spacing w:after="40"/>
+        <w:rPr>
+          <w:rFonts w:ascii="Courier New" w:hAnsi="Courier New" w:cs="Courier New"/>
+          <w:sz w:val="18"/>
+          <w:szCs w:val="18"/>
+        </w:rPr>
+      </w:pPr>
+      <w:r>
+        <w:rPr>
+          <w:rFonts w:ascii="Courier New" w:hAnsi="Courier New" w:cs="Courier New"/>
+          <w:sz w:val="18"/>
+          <w:szCs w:val="18"/>
+        </w:rPr>
+        <w:t xml:space="preserve">      </w:t>
+      </w:r>
+      <w:r>
+        <w:rPr>
+          <w:rFonts w:ascii="Courier New" w:hAnsi="Courier New" w:cs="Courier New"/>
+          <w:sz w:val="18"/>
+          <w:szCs w:val="18"/>
+        </w:rPr>
+        <w:t>ldap.groups.masterPwdAdmins</w:t>
+      </w:r>
+      <w:r>
+        <w:rPr>
+          <w:rFonts w:ascii="Courier New" w:hAnsi="Courier New" w:cs="Courier New"/>
+          <w:sz w:val="18"/>
+          <w:szCs w:val="18"/>
+        </w:rPr>
+        <w:t xml:space="preserve">: </w:t>
+      </w:r>
+      <w:r>
+        <w:rPr>
+          <w:rFonts w:ascii="Courier New" w:hAnsi="Courier New" w:cs="Courier New"/>
+          <w:sz w:val="18"/>
+          <w:szCs w:val="18"/>
+        </w:rPr>
+        <w:t>"</w:t>
+      </w:r>
+      <w:r>
+        <w:rPr>
+          <w:rFonts w:ascii="Courier New" w:hAnsi="Courier New" w:cs="Courier New"/>
+          <w:sz w:val="18"/>
+          <w:szCs w:val="18"/>
+        </w:rPr>
+        <w:t>cn</w:t>
+      </w:r>
+      <w:r>
+        <w:rPr>
+          <w:rFonts w:ascii="Courier New" w:hAnsi="Courier New" w:cs="Courier New"/>
+          <w:sz w:val="18"/>
+          <w:szCs w:val="18"/>
+        </w:rPr>
+        <w:t>=Pwd</w:t>
+      </w:r>
+      <w:r>
+        <w:rPr>
+          <w:rFonts w:ascii="Courier New" w:hAnsi="Courier New" w:cs="Courier New"/>
+          <w:sz w:val="18"/>
+          <w:szCs w:val="18"/>
+        </w:rPr>
+        <w:t>Master</w:t>
+      </w:r>
+      <w:r>
+        <w:rPr>
+          <w:rFonts w:ascii="Courier New" w:hAnsi="Courier New" w:cs="Courier New"/>
+          <w:sz w:val="18"/>
+          <w:szCs w:val="18"/>
+        </w:rPr>
+        <w:t>Admins,</w:t>
+      </w:r>
+      <w:r>
+        <w:rPr>
+          <w:rFonts w:ascii="Courier New" w:hAnsi="Courier New" w:cs="Courier New"/>
+          <w:sz w:val="18"/>
+          <w:szCs w:val="18"/>
+        </w:rPr>
+        <w:t>ou=grupper.dc=kommune,dc=dk</w:t>
+      </w:r>
+      <w:r>
+        <w:rPr>
+          <w:rFonts w:ascii="Courier New" w:hAnsi="Courier New" w:cs="Courier New"/>
+          <w:sz w:val="18"/>
+          <w:szCs w:val="18"/>
+        </w:rPr>
+        <w:t>"</w:t>
+      </w:r>
+    </w:p>
+    <w:p>
+      <w:pPr>
+        <w:spacing w:after="40"/>
+        <w:rPr>
+          <w:rFonts w:ascii="Courier New" w:hAnsi="Courier New" w:cs="Courier New"/>
+          <w:sz w:val="18"/>
+          <w:szCs w:val="18"/>
+        </w:rPr>
+      </w:pPr>
+    </w:p>
+    <w:p>
+      <w:pPr>
+        <w:spacing w:after="40"/>
+        <w:rPr>
+          <w:rFonts w:ascii="Courier New" w:hAnsi="Courier New" w:cs="Courier New"/>
+          <w:sz w:val="18"/>
+          <w:szCs w:val="18"/>
+        </w:rPr>
+      </w:pPr>
+      <w:r>
+        <w:rPr>
+          <w:rFonts w:ascii="Courier New" w:hAnsi="Courier New" w:cs="Courier New"/>
+          <w:sz w:val="18"/>
+          <w:szCs w:val="18"/>
+        </w:rPr>
+        <w:t xml:space="preserve">      omfamilie.url: "http://omfamilie:5000/api/CPRLookup"</w:t>
+      </w:r>
+    </w:p>
+    <w:p>
+      <w:pPr>
+        <w:spacing w:after="40"/>
+        <w:rPr>
+          <w:rFonts w:ascii="Courier New" w:hAnsi="Courier New" w:cs="Courier New"/>
+          <w:sz w:val="18"/>
+          <w:szCs w:val="18"/>
+        </w:rPr>
+      </w:pPr>
+    </w:p>
+    <w:p>
+      <w:pPr>
+        <w:spacing w:after="40"/>
+        <w:rPr>
+          <w:rFonts w:ascii="Courier New" w:hAnsi="Courier New" w:cs="Courier New"/>
+          <w:sz w:val="18"/>
+          <w:szCs w:val="18"/>
+        </w:rPr>
+      </w:pPr>
+      <w:r>
+        <w:rPr>
+          <w:rFonts w:ascii="Courier New" w:hAnsi="Courier New" w:cs="Courier New"/>
+          <w:sz w:val="18"/>
+          <w:szCs w:val="18"/>
+        </w:rPr>
+        <w:t xml:space="preserve">      sms.gateway.url: "http://smsgateway:5000/"</w:t>
+      </w:r>
+    </w:p>
+    <w:p>
+      <w:pPr>
+        <w:spacing w:after="40"/>
+        <w:rPr>
+          <w:rFonts w:ascii="Courier New" w:hAnsi="Courier New" w:cs="Courier New"/>
+          <w:sz w:val="18"/>
+          <w:szCs w:val="18"/>
+          <w:lang w:val="da-DK"/>
+        </w:rPr>
+      </w:pPr>
+      <w:r>
+        <w:rPr>
+          <w:rFonts w:ascii="Courier New" w:hAnsi="Courier New" w:cs="Courier New"/>
+          <w:sz w:val="18"/>
+          <w:szCs w:val="18"/>
+        </w:rPr>
+        <w:t xml:space="preserve">      </w:t>
+      </w:r>
+      <w:r>
+        <w:rPr>
+          <w:rFonts w:ascii="Courier New" w:hAnsi="Courier New" w:cs="Courier New"/>
+          <w:sz w:val="18"/>
+          <w:szCs w:val="18"/>
+          <w:lang w:val="da-DK"/>
+        </w:rPr>
+        <w:t>sms.message: "Dit kodeord er nu skiftet i AD"</w:t>
+      </w:r>
+    </w:p>
+    <w:p>
+      <w:pPr>
+        <w:spacing w:after="40"/>
+        <w:rPr>
+          <w:rFonts w:ascii="Courier New" w:hAnsi="Courier New" w:cs="Courier New"/>
+          <w:sz w:val="18"/>
+          <w:szCs w:val="18"/>
+          <w:lang w:val="da-DK"/>
+        </w:rPr>
+      </w:pPr>
+      <w:r>
+        <w:rPr>
+          <w:rFonts w:ascii="Courier New" w:hAnsi="Courier New" w:cs="Courier New"/>
+          <w:sz w:val="18"/>
+          <w:szCs w:val="18"/>
+          <w:lang w:val="da-DK"/>
+        </w:rPr>
+        <w:t xml:space="preserve">      ldap.field.mobile: "mobile"</w:t>
+      </w:r>
+    </w:p>
+    <w:p>
+      <w:pPr>
+        <w:spacing w:after="40"/>
+        <w:rPr>
+          <w:rFonts w:ascii="Courier New" w:hAnsi="Courier New" w:cs="Courier New"/>
+          <w:sz w:val="18"/>
+          <w:szCs w:val="18"/>
+          <w:lang w:val="da-DK"/>
+        </w:rPr>
+      </w:pPr>
+    </w:p>
+    <w:p>
+      <w:pPr>
+        <w:spacing w:after="40"/>
+        <w:rPr>
+          <w:rFonts w:ascii="Courier New" w:hAnsi="Courier New" w:cs="Courier New"/>
+          <w:sz w:val="18"/>
+          <w:szCs w:val="18"/>
+          <w:lang w:val="da-DK"/>
+        </w:rPr>
+      </w:pPr>
+      <w:r>
+        <w:rPr>
+          <w:rFonts w:ascii="Courier New" w:hAnsi="Courier New" w:cs="Courier New"/>
+          <w:sz w:val="18"/>
+          <w:szCs w:val="18"/>
+          <w:lang w:val="da-DK"/>
+        </w:rPr>
+        <w:t xml:space="preserve">      login.enable.nemid: "true"</w:t>
+      </w:r>
+    </w:p>
+    <w:p>
+      <w:pPr>
+        <w:spacing w:after="40"/>
+        <w:rPr>
+          <w:rFonts w:ascii="Courier New" w:hAnsi="Courier New" w:cs="Courier New"/>
+          <w:sz w:val="18"/>
+          <w:szCs w:val="18"/>
+          <w:lang w:val="da-DK"/>
+        </w:rPr>
+      </w:pPr>
+      <w:r>
+        <w:rPr>
+          <w:rFonts w:ascii="Courier New" w:hAnsi="Courier New" w:cs="Courier New"/>
+          <w:sz w:val="18"/>
+          <w:szCs w:val="18"/>
+          <w:lang w:val="da-DK"/>
+        </w:rPr>
+        <w:t xml:space="preserve">      login.enable.unilogin: "</w:t>
+      </w:r>
+      <w:r>
+        <w:rPr>
+          <w:rFonts w:ascii="Courier New" w:hAnsi="Courier New" w:cs="Courier New"/>
+          <w:sz w:val="18"/>
+          <w:szCs w:val="18"/>
+          <w:lang w:val="da-DK"/>
+        </w:rPr>
+        <w:t>false</w:t>
+      </w:r>
+      <w:r>
+        <w:rPr>
+          <w:rFonts w:ascii="Courier New" w:hAnsi="Courier New" w:cs="Courier New"/>
+          <w:sz w:val="18"/>
+          <w:szCs w:val="18"/>
+          <w:lang w:val="da-DK"/>
+        </w:rPr>
+        <w:t>"</w:t>
+      </w:r>
+    </w:p>
+    <w:p>
+      <w:pPr>
+        <w:spacing w:after="40"/>
+        <w:rPr>
+          <w:rFonts w:ascii="Courier New" w:hAnsi="Courier New" w:cs="Courier New"/>
+          <w:sz w:val="18"/>
+          <w:szCs w:val="18"/>
+          <w:lang w:val="da-DK"/>
+        </w:rPr>
+      </w:pPr>
+      <w:r>
+        <w:rPr>
+          <w:rFonts w:ascii="Courier New" w:hAnsi="Courier New" w:cs="Courier New"/>
+          <w:sz w:val="18"/>
+          <w:szCs w:val="18"/>
+          <w:lang w:val="da-DK"/>
+        </w:rPr>
+        <w:t xml:space="preserve">      login.enable.idp: "true"</w:t>
+      </w:r>
+    </w:p>
+    <w:p>
+      <w:pPr>
+        <w:spacing w:after="40"/>
+        <w:rPr>
+          <w:rFonts w:ascii="Courier New" w:hAnsi="Courier New" w:cs="Courier New"/>
+          <w:sz w:val="18"/>
+          <w:szCs w:val="18"/>
+          <w:lang w:val="da-DK"/>
+        </w:rPr>
+      </w:pPr>
+    </w:p>
+    <w:p>
+      <w:pPr>
+        <w:spacing w:after="40"/>
+        <w:rPr>
+          <w:rFonts w:ascii="Courier New" w:hAnsi="Courier New" w:cs="Courier New"/>
+          <w:sz w:val="18"/>
+          <w:szCs w:val="18"/>
+          <w:lang w:val="da-DK"/>
+        </w:rPr>
+      </w:pPr>
+      <w:r>
+        <w:rPr>
+          <w:rFonts w:ascii="Courier New" w:hAnsi="Courier New" w:cs="Courier New"/>
+          <w:sz w:val="18"/>
+          <w:szCs w:val="18"/>
+          <w:lang w:val="da-DK"/>
+        </w:rPr>
+        <w:t xml:space="preserve">      saml.baseUrl: "https://</w:t>
+      </w:r>
+      <w:r>
+        <w:rPr>
+          <w:rFonts w:ascii="Courier New" w:hAnsi="Courier New" w:cs="Courier New"/>
+          <w:sz w:val="18"/>
+          <w:szCs w:val="18"/>
+          <w:lang w:val="da-DK"/>
+        </w:rPr>
+        <w:t>skiftkode.kommune.dk</w:t>
+      </w:r>
+      <w:r>
+        <w:rPr>
+          <w:rFonts w:ascii="Courier New" w:hAnsi="Courier New" w:cs="Courier New"/>
+          <w:sz w:val="18"/>
+          <w:szCs w:val="18"/>
+          <w:lang w:val="da-DK"/>
+        </w:rPr>
+        <w:t>"</w:t>
+      </w:r>
+    </w:p>
+    <w:p>
+      <w:pPr>
+        <w:spacing w:after="40"/>
+        <w:rPr>
+          <w:rFonts w:ascii="Courier New" w:hAnsi="Courier New" w:cs="Courier New"/>
+          <w:sz w:val="18"/>
+          <w:szCs w:val="18"/>
+        </w:rPr>
+      </w:pPr>
+      <w:r>
+        <w:rPr>
+          <w:rFonts w:ascii="Courier New" w:hAnsi="Courier New" w:cs="Courier New"/>
+          <w:sz w:val="18"/>
+          <w:szCs w:val="18"/>
+          <w:lang w:val="da-DK"/>
+        </w:rPr>
+        <w:t xml:space="preserve">      </w:t>
+      </w:r>
+      <w:r>
+        <w:rPr>
+          <w:rFonts w:ascii="Courier New" w:hAnsi="Courier New" w:cs="Courier New"/>
+          <w:sz w:val="18"/>
+          <w:szCs w:val="18"/>
+        </w:rPr>
+        <w:t>saml.keystore.location: "file:config/keystore.pfx"</w:t>
+      </w:r>
+    </w:p>
+    <w:p>
+      <w:pPr>
+        <w:spacing w:after="40"/>
+        <w:rPr>
+          <w:rFonts w:ascii="Courier New" w:hAnsi="Courier New" w:cs="Courier New"/>
+          <w:sz w:val="18"/>
+          <w:szCs w:val="18"/>
+        </w:rPr>
+      </w:pPr>
+      <w:r>
+        <w:rPr>
+          <w:rFonts w:ascii="Courier New" w:hAnsi="Courier New" w:cs="Courier New"/>
+          <w:sz w:val="18"/>
+          <w:szCs w:val="18"/>
+        </w:rPr>
+        <w:t xml:space="preserve">      saml.keystore.password: "Test1234"</w:t>
+      </w:r>
+    </w:p>
+    <w:p>
+      <w:pPr>
+        <w:spacing w:after="40"/>
+        <w:rPr>
+          <w:rFonts w:ascii="Courier New" w:hAnsi="Courier New" w:cs="Courier New"/>
+          <w:sz w:val="18"/>
+          <w:szCs w:val="18"/>
+        </w:rPr>
+      </w:pPr>
+      <w:r>
+        <w:rPr>
+          <w:rFonts w:ascii="Courier New" w:hAnsi="Courier New" w:cs="Courier New"/>
+          <w:sz w:val="18"/>
+          <w:szCs w:val="18"/>
+        </w:rPr>
+        <w:t xml:space="preserve">      saml.metadata.idp.url: "https://adfs.kommune.dk/FederationMetadata/2007-06/FederationMetadata.xml"</w:t>
+      </w:r>
+    </w:p>
+    <w:p>
+      <w:pPr>
+        <w:spacing w:after="40"/>
+        <w:rPr>
+          <w:rFonts w:ascii="Courier New" w:hAnsi="Courier New" w:cs="Courier New"/>
+          <w:sz w:val="18"/>
+          <w:szCs w:val="18"/>
+        </w:rPr>
+      </w:pPr>
+      <w:r>
+        <w:rPr>
+          <w:rFonts w:ascii="Courier New" w:hAnsi="Courier New" w:cs="Courier New"/>
+          <w:sz w:val="18"/>
+          <w:szCs w:val="18"/>
+        </w:rPr>
+        <w:t xml:space="preserve">      saml.metadata.idp.entityid: "http://adfs.kommune.dk/adfs/services/trust"</w:t>
+      </w:r>
+    </w:p>
+    <w:p>
+      <w:pPr>
+        <w:spacing w:after="40"/>
+        <w:rPr>
+          <w:rFonts w:ascii="Courier New" w:hAnsi="Courier New" w:cs="Courier New"/>
+          <w:sz w:val="18"/>
+          <w:szCs w:val="18"/>
+        </w:rPr>
+      </w:pPr>
+    </w:p>
+    <w:p>
+      <w:pPr>
+        <w:spacing w:after="40"/>
+        <w:rPr>
+          <w:rFonts w:ascii="Courier New" w:hAnsi="Courier New" w:cs="Courier New"/>
+          <w:sz w:val="18"/>
+          <w:szCs w:val="18"/>
+        </w:rPr>
+      </w:pPr>
+      <w:r>
+        <w:rPr>
+          <w:rFonts w:ascii="Courier New" w:hAnsi="Courier New" w:cs="Courier New"/>
+          <w:sz w:val="18"/>
+          <w:szCs w:val="18"/>
+        </w:rPr>
+        <w:t xml:space="preserve">      password.defaultPolicy.minLength: "4"</w:t>
+      </w:r>
+    </w:p>
+    <w:p>
+      <w:pPr>
+        <w:spacing w:after="40"/>
+        <w:rPr>
+          <w:rFonts w:ascii="Courier New" w:hAnsi="Courier New" w:cs="Courier New"/>
+          <w:sz w:val="18"/>
+          <w:szCs w:val="18"/>
+        </w:rPr>
+      </w:pPr>
+      <w:r>
+        <w:rPr>
+          <w:rFonts w:ascii="Courier New" w:hAnsi="Courier New" w:cs="Courier New"/>
+          <w:sz w:val="18"/>
+          <w:szCs w:val="18"/>
+        </w:rPr>
+        <w:t xml:space="preserve">      password.defaultPolicy.maxLength: "64"</w:t>
+      </w:r>
+    </w:p>
+    <w:p>
+      <w:pPr>
+        <w:spacing w:after="40"/>
+        <w:rPr>
+          <w:rFonts w:ascii="Courier New" w:hAnsi="Courier New" w:cs="Courier New"/>
+          <w:sz w:val="18"/>
+          <w:szCs w:val="18"/>
+        </w:rPr>
+      </w:pPr>
+      <w:r>
+        <w:rPr>
+          <w:rFonts w:ascii="Courier New" w:hAnsi="Courier New" w:cs="Courier New"/>
+          <w:sz w:val="18"/>
+          <w:szCs w:val="18"/>
+        </w:rPr>
+        <w:t xml:space="preserve">      password.defaultPolicy.upperAndLowerCaseRequired: "false"</w:t>
+      </w:r>
+    </w:p>
+    <w:p>
+      <w:pPr>
+        <w:spacing w:after="40"/>
+        <w:rPr>
+          <w:rFonts w:ascii="Courier New" w:hAnsi="Courier New" w:cs="Courier New"/>
+          <w:sz w:val="18"/>
+          <w:szCs w:val="18"/>
+        </w:rPr>
+      </w:pPr>
+      <w:r>
+        <w:rPr>
+          <w:rFonts w:ascii="Courier New" w:hAnsi="Courier New" w:cs="Courier New"/>
+          <w:sz w:val="18"/>
+          <w:szCs w:val="18"/>
+        </w:rPr>
+        <w:t xml:space="preserve">      password.defaultPolicy.specialCharactersRequired: "false"</w:t>
+      </w:r>
+    </w:p>
+    <w:p>
+      <w:pPr>
+        <w:spacing w:after="40"/>
+        <w:rPr>
+          <w:rFonts w:ascii="Courier New" w:hAnsi="Courier New" w:cs="Courier New"/>
+          <w:sz w:val="18"/>
+          <w:szCs w:val="18"/>
+        </w:rPr>
+      </w:pPr>
+      <w:r>
+        <w:rPr>
+          <w:rFonts w:ascii="Courier New" w:hAnsi="Courier New" w:cs="Courier New"/>
+          <w:sz w:val="18"/>
+          <w:szCs w:val="18"/>
+        </w:rPr>
+        <w:t xml:space="preserve">      password.defaultPolicy.lettersRequired: "true"</w:t>
+      </w:r>
+    </w:p>
+    <w:p>
+      <w:pPr>
+        <w:spacing w:after="40"/>
+        <w:rPr>
+          <w:rFonts w:ascii="Courier New" w:hAnsi="Courier New" w:cs="Courier New"/>
+          <w:sz w:val="18"/>
+          <w:szCs w:val="18"/>
+        </w:rPr>
+      </w:pPr>
+      <w:r>
+        <w:rPr>
+          <w:rFonts w:ascii="Courier New" w:hAnsi="Courier New" w:cs="Courier New"/>
+          <w:sz w:val="18"/>
+          <w:szCs w:val="18"/>
+        </w:rPr>
+        <w:t xml:space="preserve">      password.defaultPolicy.digitsRequired: "true"</w:t>
+      </w:r>
+    </w:p>
+    <w:p>
+      <w:pPr>
+        <w:spacing w:after="40"/>
+        <w:rPr>
+          <w:rFonts w:ascii="Courier New" w:hAnsi="Courier New" w:cs="Courier New"/>
+          <w:sz w:val="18"/>
+          <w:szCs w:val="18"/>
+        </w:rPr>
+      </w:pPr>
+    </w:p>
+    <w:p>
+      <w:pPr>
+        <w:spacing w:after="40"/>
+        <w:rPr>
+          <w:rFonts w:ascii="Courier New" w:hAnsi="Courier New" w:cs="Courier New"/>
+          <w:sz w:val="18"/>
+          <w:szCs w:val="18"/>
+        </w:rPr>
+      </w:pPr>
+      <w:r>
+        <w:rPr>
+          <w:rFonts w:ascii="Courier New" w:hAnsi="Courier New" w:cs="Courier New"/>
+          <w:sz w:val="18"/>
+          <w:szCs w:val="18"/>
+        </w:rPr>
+        <w:t xml:space="preserve">      password.policies[0].groupName: "cn=politik1,ou=groups,dc=kommune,dc=dk"</w:t>
+      </w:r>
+    </w:p>
+    <w:p>
+      <w:pPr>
+        <w:spacing w:after="40"/>
+        <w:rPr>
+          <w:rFonts w:ascii="Courier New" w:hAnsi="Courier New" w:cs="Courier New"/>
+          <w:sz w:val="18"/>
+          <w:szCs w:val="18"/>
+        </w:rPr>
+      </w:pPr>
+      <w:r>
+        <w:rPr>
+          <w:rFonts w:ascii="Courier New" w:hAnsi="Courier New" w:cs="Courier New"/>
+          <w:sz w:val="18"/>
+          <w:szCs w:val="18"/>
+        </w:rPr>
+        <w:t xml:space="preserve">      password.policies[0].minLength: "4"</w:t>
+      </w:r>
+    </w:p>
+    <w:p>
+      <w:pPr>
+        <w:spacing w:after="40"/>
+        <w:rPr>
+          <w:rFonts w:ascii="Courier New" w:hAnsi="Courier New" w:cs="Courier New"/>
+          <w:sz w:val="18"/>
+          <w:szCs w:val="18"/>
+        </w:rPr>
+      </w:pPr>
+      <w:r>
+        <w:rPr>
+          <w:rFonts w:ascii="Courier New" w:hAnsi="Courier New" w:cs="Courier New"/>
+          <w:sz w:val="18"/>
+          <w:szCs w:val="18"/>
+        </w:rPr>
+        <w:t xml:space="preserve">      password.policies[0].maxLength: "8"</w:t>
+      </w:r>
+    </w:p>
+    <w:p>
+      <w:pPr>
+        <w:spacing w:after="40"/>
+        <w:rPr>
+          <w:rFonts w:ascii="Courier New" w:hAnsi="Courier New" w:cs="Courier New"/>
+          <w:sz w:val="18"/>
+          <w:szCs w:val="18"/>
+        </w:rPr>
+      </w:pPr>
+      <w:r>
+        <w:rPr>
+          <w:rFonts w:ascii="Courier New" w:hAnsi="Courier New" w:cs="Courier New"/>
+          <w:sz w:val="18"/>
+          <w:szCs w:val="18"/>
+        </w:rPr>
+        <w:t xml:space="preserve">      password.policies[0].upperAndLowerCaseRequired: "true"</w:t>
+      </w:r>
+    </w:p>
+    <w:p>
+      <w:pPr>
+        <w:spacing w:after="40"/>
+        <w:rPr>
+          <w:rFonts w:ascii="Courier New" w:hAnsi="Courier New" w:cs="Courier New"/>
+          <w:sz w:val="18"/>
+          <w:szCs w:val="18"/>
+        </w:rPr>
+      </w:pPr>
+      <w:r>
+        <w:rPr>
+          <w:rFonts w:ascii="Courier New" w:hAnsi="Courier New" w:cs="Courier New"/>
+          <w:sz w:val="18"/>
+          <w:szCs w:val="18"/>
+        </w:rPr>
+        <w:t xml:space="preserve">      password.policies[0].specialCharactersRequired: "false"</w:t>
+      </w:r>
+    </w:p>
+    <w:p>
+      <w:pPr>
+        <w:spacing w:after="40"/>
+        <w:rPr>
+          <w:rFonts w:ascii="Courier New" w:hAnsi="Courier New" w:cs="Courier New"/>
+          <w:sz w:val="18"/>
+          <w:szCs w:val="18"/>
+        </w:rPr>
+      </w:pPr>
+      <w:r>
+        <w:rPr>
+          <w:rFonts w:ascii="Courier New" w:hAnsi="Courier New" w:cs="Courier New"/>
+          <w:sz w:val="18"/>
+          <w:szCs w:val="18"/>
+        </w:rPr>
+        <w:t xml:space="preserve">      password.policies[0].lettersRequired: "true"</w:t>
+      </w:r>
+    </w:p>
+    <w:p>
+      <w:pPr>
+        <w:spacing w:after="40"/>
+        <w:rPr>
+          <w:rFonts w:ascii="Courier New" w:hAnsi="Courier New" w:cs="Courier New"/>
+          <w:sz w:val="18"/>
+          <w:szCs w:val="18"/>
+        </w:rPr>
+      </w:pPr>
+      <w:r>
+        <w:rPr>
+          <w:rFonts w:ascii="Courier New" w:hAnsi="Courier New" w:cs="Courier New"/>
+          <w:sz w:val="18"/>
+          <w:szCs w:val="18"/>
+        </w:rPr>
+        <w:t xml:space="preserve">      password.policies[0].digitsRequired: "true"</w:t>
+      </w:r>
+    </w:p>
+    <w:p>
+      <w:pPr>
+        <w:spacing w:after="40"/>
+        <w:rPr>
+          <w:rFonts w:ascii="Courier New" w:hAnsi="Courier New" w:cs="Courier New"/>
+          <w:sz w:val="18"/>
+          <w:szCs w:val="18"/>
+        </w:rPr>
+      </w:pPr>
+    </w:p>
+    <w:p>
+      <w:pPr>
+        <w:spacing w:after="40"/>
+        <w:rPr>
+          <w:rFonts w:ascii="Courier New" w:hAnsi="Courier New" w:cs="Courier New"/>
+          <w:sz w:val="18"/>
+          <w:szCs w:val="18"/>
+        </w:rPr>
+      </w:pPr>
+      <w:r>
+        <w:rPr>
+          <w:rFonts w:ascii="Courier New" w:hAnsi="Courier New" w:cs="Courier New"/>
+          <w:sz w:val="18"/>
+          <w:szCs w:val="18"/>
+        </w:rPr>
+        <w:t xml:space="preserve">      password.policies[1].groupName: " cn=politik2,ou=groups,dc=kommune,dc=dk "</w:t>
+      </w:r>
+    </w:p>
+    <w:p>
+      <w:pPr>
+        <w:spacing w:after="40"/>
+        <w:rPr>
+          <w:rFonts w:ascii="Courier New" w:hAnsi="Courier New" w:cs="Courier New"/>
+          <w:sz w:val="18"/>
+          <w:szCs w:val="18"/>
+        </w:rPr>
+      </w:pPr>
+      <w:r>
+        <w:rPr>
+          <w:rFonts w:ascii="Courier New" w:hAnsi="Courier New" w:cs="Courier New"/>
+          <w:sz w:val="18"/>
+          <w:szCs w:val="18"/>
+        </w:rPr>
+        <w:t xml:space="preserve">      password.policies[1].minLength: "1"</w:t>
+      </w:r>
+    </w:p>
+    <w:p>
+      <w:pPr>
+        <w:spacing w:after="40"/>
+        <w:rPr>
+          <w:rFonts w:ascii="Courier New" w:hAnsi="Courier New" w:cs="Courier New"/>
+          <w:sz w:val="18"/>
+          <w:szCs w:val="18"/>
+        </w:rPr>
+      </w:pPr>
+      <w:r>
+        <w:rPr>
+          <w:rFonts w:ascii="Courier New" w:hAnsi="Courier New" w:cs="Courier New"/>
+          <w:sz w:val="18"/>
+          <w:szCs w:val="18"/>
+        </w:rPr>
+        <w:t xml:space="preserve">      password.policies[1].maxLength: "16"</w:t>
+      </w:r>
+    </w:p>
+    <w:p>
+      <w:pPr>
+        <w:spacing w:after="40"/>
+        <w:rPr>
+          <w:rFonts w:ascii="Courier New" w:hAnsi="Courier New" w:cs="Courier New"/>
+          <w:sz w:val="18"/>
+          <w:szCs w:val="18"/>
+        </w:rPr>
+      </w:pPr>
+      <w:r>
+        <w:rPr>
+          <w:rFonts w:ascii="Courier New" w:hAnsi="Courier New" w:cs="Courier New"/>
+          <w:sz w:val="18"/>
+          <w:szCs w:val="18"/>
+        </w:rPr>
+        <w:t xml:space="preserve">      password.policies[1].upperAndLowerCaseRequired: "false"</w:t>
+      </w:r>
+    </w:p>
+    <w:p>
+      <w:pPr>
+        <w:spacing w:after="40"/>
+        <w:rPr>
+          <w:rFonts w:ascii="Courier New" w:hAnsi="Courier New" w:cs="Courier New"/>
+          <w:sz w:val="18"/>
+          <w:szCs w:val="18"/>
+        </w:rPr>
+      </w:pPr>
+      <w:r>
+        <w:rPr>
+          <w:rFonts w:ascii="Courier New" w:hAnsi="Courier New" w:cs="Courier New"/>
+          <w:sz w:val="18"/>
+          <w:szCs w:val="18"/>
+        </w:rPr>
+        <w:t xml:space="preserve">      password.policies[1].specialCharactersRequired: "false"</w:t>
+      </w:r>
+    </w:p>
+    <w:p>
+      <w:pPr>
+        <w:spacing w:after="40"/>
+        <w:rPr>
+          <w:rFonts w:ascii="Courier New" w:hAnsi="Courier New" w:cs="Courier New"/>
+          <w:sz w:val="18"/>
+          <w:szCs w:val="18"/>
+        </w:rPr>
+      </w:pPr>
+      <w:r>
+        <w:rPr>
+          <w:rFonts w:ascii="Courier New" w:hAnsi="Courier New" w:cs="Courier New"/>
+          <w:sz w:val="18"/>
+          <w:szCs w:val="18"/>
+        </w:rPr>
+        <w:t xml:space="preserve">      password.policies[1].lettersRequired: "false"</w:t>
+      </w:r>
+    </w:p>
+    <w:p>
+      <w:pPr>
+        <w:spacing w:after="40"/>
+        <w:rPr>
+          <w:rFonts w:ascii="Courier New" w:hAnsi="Courier New" w:cs="Courier New"/>
+          <w:sz w:val="18"/>
+          <w:szCs w:val="18"/>
+        </w:rPr>
+      </w:pPr>
+      <w:r>
+        <w:rPr>
+          <w:rFonts w:ascii="Courier New" w:hAnsi="Courier New" w:cs="Courier New"/>
+          <w:sz w:val="18"/>
+          <w:szCs w:val="18"/>
+        </w:rPr>
+        <w:t xml:space="preserve">      password.policies[1].digitsRequired: "false"</w:t>
+      </w:r>
+    </w:p>
+    <w:p>
+      <w:pPr>
+        <w:spacing w:after="40"/>
+        <w:rPr>
+          <w:rFonts w:ascii="Courier New" w:hAnsi="Courier New" w:cs="Courier New"/>
+          <w:sz w:val="18"/>
+          <w:szCs w:val="18"/>
+        </w:rPr>
+      </w:pPr>
+    </w:p>
+    <w:p>
+      <w:pPr>
+        <w:spacing w:after="40"/>
+        <w:rPr>
+          <w:rFonts w:ascii="Courier New" w:hAnsi="Courier New" w:cs="Courier New"/>
+          <w:sz w:val="18"/>
+          <w:szCs w:val="18"/>
+        </w:rPr>
+      </w:pPr>
+      <w:r>
+        <w:rPr>
+          <w:rFonts w:ascii="Courier New" w:hAnsi="Courier New" w:cs="Courier New"/>
+          <w:sz w:val="18"/>
+          <w:szCs w:val="18"/>
+        </w:rPr>
+        <w:t xml:space="preserve">      password.policies[2].groupName: " cn=politik3,ou=groups,dc=kommune,dc=dk "</w:t>
+      </w:r>
+    </w:p>
+    <w:p>
+      <w:pPr>
+        <w:spacing w:after="40"/>
+        <w:rPr>
+          <w:rFonts w:ascii="Courier New" w:hAnsi="Courier New" w:cs="Courier New"/>
+          <w:sz w:val="18"/>
+          <w:szCs w:val="18"/>
+        </w:rPr>
+      </w:pPr>
+      <w:r>
+        <w:rPr>
+          <w:rFonts w:ascii="Courier New" w:hAnsi="Courier New" w:cs="Courier New"/>
+          <w:sz w:val="18"/>
+          <w:szCs w:val="18"/>
+        </w:rPr>
+        <w:t xml:space="preserve">      password.policies[2].minLength: "1"</w:t>
+      </w:r>
+    </w:p>
+    <w:p>
+      <w:pPr>
+        <w:spacing w:after="40"/>
+        <w:rPr>
+          <w:rFonts w:ascii="Courier New" w:hAnsi="Courier New" w:cs="Courier New"/>
+          <w:sz w:val="18"/>
+          <w:szCs w:val="18"/>
+        </w:rPr>
+      </w:pPr>
+      <w:r>
+        <w:rPr>
+          <w:rFonts w:ascii="Courier New" w:hAnsi="Courier New" w:cs="Courier New"/>
+          <w:sz w:val="18"/>
+          <w:szCs w:val="18"/>
+        </w:rPr>
+        <w:t xml:space="preserve">      password.policies[2].maxLength: "16"</w:t>
+      </w:r>
+    </w:p>
+    <w:p>
+      <w:pPr>
+        <w:spacing w:after="40"/>
+        <w:rPr>
+          <w:rFonts w:ascii="Courier New" w:hAnsi="Courier New" w:cs="Courier New"/>
+          <w:sz w:val="18"/>
+          <w:szCs w:val="18"/>
+        </w:rPr>
+      </w:pPr>
+      <w:r>
+        <w:rPr>
+          <w:rFonts w:ascii="Courier New" w:hAnsi="Courier New" w:cs="Courier New"/>
+          <w:sz w:val="18"/>
+          <w:szCs w:val="18"/>
+        </w:rPr>
+        <w:t xml:space="preserve">      password.policies[2].upperAndLowerCaseRequired: "false"</w:t>
+      </w:r>
+    </w:p>
+    <w:p>
+      <w:pPr>
+        <w:spacing w:after="40"/>
+        <w:rPr>
+          <w:rFonts w:ascii="Courier New" w:hAnsi="Courier New" w:cs="Courier New"/>
+          <w:sz w:val="18"/>
+          <w:szCs w:val="18"/>
+        </w:rPr>
+      </w:pPr>
+      <w:r>
+        <w:rPr>
+          <w:rFonts w:ascii="Courier New" w:hAnsi="Courier New" w:cs="Courier New"/>
+          <w:sz w:val="18"/>
+          <w:szCs w:val="18"/>
+        </w:rPr>
+        <w:t xml:space="preserve">      password.policies[2].specialCharactersRequired: "true"</w:t>
+      </w:r>
+    </w:p>
+    <w:p>
+      <w:pPr>
+        <w:spacing w:after="40"/>
+        <w:rPr>
+          <w:rFonts w:ascii="Courier New" w:hAnsi="Courier New" w:cs="Courier New"/>
+          <w:sz w:val="18"/>
+          <w:szCs w:val="18"/>
+        </w:rPr>
+      </w:pPr>
+      <w:r>
+        <w:rPr>
+          <w:rFonts w:ascii="Courier New" w:hAnsi="Courier New" w:cs="Courier New"/>
+          <w:sz w:val="18"/>
+          <w:szCs w:val="18"/>
+        </w:rPr>
+        <w:t xml:space="preserve">      password.policies[2].lettersRequired: "false"</w:t>
+      </w:r>
+    </w:p>
+    <w:p>
+      <w:pPr>
+        <w:spacing w:after="40"/>
+        <w:rPr>
+          <w:rFonts w:ascii="Courier New" w:hAnsi="Courier New" w:cs="Courier New"/>
+          <w:sz w:val="18"/>
+          <w:szCs w:val="18"/>
+        </w:rPr>
+      </w:pPr>
+      <w:r>
+        <w:rPr>
+          <w:rFonts w:ascii="Courier New" w:hAnsi="Courier New" w:cs="Courier New"/>
+          <w:sz w:val="18"/>
+          <w:szCs w:val="18"/>
+        </w:rPr>
+        <w:t xml:space="preserve">      password.policies[2].digitsRequired: "false"</w:t>
+      </w:r>
+    </w:p>
+    <w:p>
+      <w:pPr>
+        <w:spacing w:after="40"/>
+        <w:rPr>
+          <w:rFonts w:ascii="Courier New" w:hAnsi="Courier New" w:cs="Courier New"/>
+          <w:sz w:val="18"/>
+          <w:szCs w:val="18"/>
+        </w:rPr>
+      </w:pPr>
+      <w:r>
+        <w:rPr>
+          <w:rFonts w:ascii="Courier New" w:hAnsi="Courier New" w:cs="Courier New"/>
+          <w:sz w:val="18"/>
+          <w:szCs w:val="18"/>
+        </w:rPr>
+        <w:t xml:space="preserve">    volumes:</w:t>
+      </w:r>
+    </w:p>
+    <w:p>
+      <w:pPr>
+        <w:spacing w:after="40"/>
+        <w:rPr>
+          <w:rFonts w:ascii="Courier New" w:hAnsi="Courier New" w:cs="Courier New"/>
+          <w:sz w:val="18"/>
+          <w:szCs w:val="18"/>
+          <w:lang w:val="da-DK"/>
+        </w:rPr>
+      </w:pPr>
+      <w:r>
+        <w:rPr>
+          <w:rFonts w:ascii="Courier New" w:hAnsi="Courier New" w:cs="Courier New"/>
+          <w:sz w:val="18"/>
+          <w:szCs w:val="18"/>
+        </w:rPr>
+        <w:lastRenderedPageBreak/>
+        <w:t xml:space="preserve">      </w:t>
+      </w:r>
+      <w:r>
+        <w:rPr>
+          <w:rFonts w:ascii="Courier New" w:hAnsi="Courier New" w:cs="Courier New"/>
+          <w:sz w:val="18"/>
+          <w:szCs w:val="18"/>
+          <w:lang w:val="da-DK"/>
+        </w:rPr>
+        <w:t>- ./config:/config</w:t>
+      </w:r>
+    </w:p>
+    <w:p>
+      <w:pPr>
+        <w:spacing w:after="40"/>
+        <w:rPr>
+          <w:rFonts w:ascii="Courier New" w:hAnsi="Courier New" w:cs="Courier New"/>
+          <w:sz w:val="18"/>
+          <w:szCs w:val="18"/>
+          <w:lang w:val="da-DK"/>
+        </w:rPr>
+      </w:pPr>
+    </w:p>
+    <w:p>
+      <w:pPr>
+        <w:pStyle w:val="Heading1"/>
+        <w:rPr>
+          <w:lang w:val="da-DK"/>
+        </w:rPr>
+      </w:pPr>
+      <w:bookmarkStart w:id="17" w:name="_Toc32559993"/>
+      <w:r>
+        <w:rPr>
+          <w:lang w:val="da-DK"/>
+        </w:rPr>
+        <w:t>Docker kommandoer</w:t>
+      </w:r>
+      <w:bookmarkEnd w:id="17"/>
+    </w:p>
+    <w:p>
+      <w:pPr>
+        <w:rPr>
+          <w:lang w:val="da-DK"/>
+        </w:rPr>
+      </w:pPr>
+      <w:r>
+        <w:rPr>
+          <w:lang w:val="da-DK"/>
+        </w:rPr>
+        <w:t>Når man anvender Docker, er der nogle enkelte kommandoer man med fordel kan lære, som kan gøre det nemmere at drifte OS2nykode.</w:t>
+      </w:r>
+    </w:p>
+    <w:p>
+      <w:pPr>
+        <w:rPr>
+          <w:lang w:val="da-DK"/>
+        </w:rPr>
+      </w:pPr>
+      <w:r>
+        <w:rPr>
+          <w:lang w:val="da-DK"/>
+        </w:rPr>
+        <w:t>Alle kommandoer afvikles via Powershell, som administrator</w:t>
+      </w:r>
     </w:p>
     <w:p>
       <w:pPr>
@@ -7539,4281 +10063,300 @@
           <w:lang w:val="da-DK"/>
         </w:rPr>
       </w:pPr>
-      <w:bookmarkStart w:id="14" w:name="_Toc32559991"/>
-      <w:r>
-        <w:rPr>
-          <w:lang w:val="da-DK"/>
-        </w:rPr>
-        <w:t>Password politikker</w:t>
-      </w:r>
-      <w:bookmarkEnd w:id="14"/>
-    </w:p>
-    <w:p>
-      <w:pPr>
-        <w:rPr>
-          <w:lang w:val="da-DK"/>
-        </w:rPr>
-      </w:pPr>
-      <w:r>
-        <w:rPr>
-          <w:lang w:val="da-DK"/>
-        </w:rPr>
-        <w:t>Når man konfigurer</w:t>
-      </w:r>
-      <w:r>
-        <w:rPr>
-          <w:lang w:val="da-DK"/>
-        </w:rPr>
-        <w:t>er OS2nykode, kan man opsætte password politikker som brugerens nye kodeord skal overholde. Det er krævet at der er udfyldt en default politik, og man kan tilføje ekstra optionelle password politikker som styres via AD grupper.</w:t>
-      </w:r>
-    </w:p>
-    <w:p>
-      <w:pPr>
-        <w:rPr>
-          <w:lang w:val="da-DK"/>
-        </w:rPr>
-      </w:pPr>
-      <w:r>
-        <w:rPr>
-          <w:lang w:val="da-DK"/>
-        </w:rPr>
-        <w:t>Alle ekstra politikker skal pege på en gruppe i AD, og der gælder den regel, at hvis en bruger er medlem af en password politik gruppe, så gælder denne password politik for brugeren, og hvis en bruger ikke er medlem af en sådan gruppe, så gælder default politikken for brugeren.</w:t>
-      </w:r>
-    </w:p>
-    <w:p>
-      <w:pPr>
-        <w:rPr>
-          <w:lang w:val="da-DK"/>
-        </w:rPr>
-      </w:pPr>
-      <w:r>
-        <w:rPr>
-          <w:lang w:val="da-DK"/>
-        </w:rPr>
-        <w:t>Password politikker nummeres i konfigurationsfilen, og i tabellen ovenfor står der [i] i parameternavnet, her skal stå [0], [1], [2], osv for de politikker man opretter. Se evt eksemplet i næste kapital.</w:t>
-      </w:r>
-    </w:p>
-    <w:p>
-      <w:pPr>
-        <w:rPr>
-          <w:lang w:val="da-DK"/>
-        </w:rPr>
-      </w:pPr>
-    </w:p>
-    <w:p>
-      <w:pPr>
-        <w:pStyle w:val="Heading1"/>
-        <w:rPr>
-          <w:lang w:val="da-DK"/>
-        </w:rPr>
-      </w:pPr>
-      <w:bookmarkStart w:id="15" w:name="_Toc32559992"/>
-      <w:r>
-        <w:rPr>
-          <w:lang w:val="da-DK"/>
-        </w:rPr>
-        <w:t>Eksempel Docker Compose fil</w:t>
-      </w:r>
-      <w:bookmarkEnd w:id="15"/>
-    </w:p>
-    <w:p>
-      <w:pPr>
-        <w:rPr>
-          <w:lang w:val="da-DK"/>
-        </w:rPr>
-      </w:pPr>
-      <w:r>
-        <w:rPr>
-          <w:lang w:val="da-DK"/>
-        </w:rPr>
-        <w:t>Nedenfor er en fuldt valid Docker Compose konfigurationsfil, der også indeholder en docker-styret MySQL database til at holde auditloggen.</w:t>
-      </w:r>
-    </w:p>
-    <w:p>
-      <w:pPr>
-        <w:rPr>
-          <w:lang w:val="da-DK"/>
-        </w:rPr>
-      </w:pPr>
-    </w:p>
-    <w:p>
-      <w:pPr>
-        <w:spacing w:after="40"/>
-        <w:rPr>
-          <w:rFonts w:ascii="Courier New" w:hAnsi="Courier New" w:cs="Courier New"/>
-          <w:sz w:val="18"/>
-          <w:szCs w:val="18"/>
-        </w:rPr>
-      </w:pPr>
-      <w:r>
-        <w:rPr>
-          <w:rFonts w:ascii="Courier New" w:hAnsi="Courier New" w:cs="Courier New"/>
-          <w:sz w:val="18"/>
-          <w:szCs w:val="18"/>
-        </w:rPr>
-        <w:t>version: "2.1"</w:t>
-      </w:r>
-    </w:p>
-    <w:p>
-      <w:pPr>
-        <w:spacing w:after="40"/>
-        <w:rPr>
-          <w:rFonts w:ascii="Courier New" w:hAnsi="Courier New" w:cs="Courier New"/>
-          <w:sz w:val="18"/>
-          <w:szCs w:val="18"/>
-        </w:rPr>
-      </w:pPr>
-      <w:r>
-        <w:rPr>
-          <w:rFonts w:ascii="Courier New" w:hAnsi="Courier New" w:cs="Courier New"/>
-          <w:sz w:val="18"/>
-          <w:szCs w:val="18"/>
-        </w:rPr>
-        <w:t>services:</w:t>
-      </w:r>
-    </w:p>
-    <w:p>
-      <w:pPr>
-        <w:spacing w:after="40"/>
-        <w:rPr>
-          <w:rFonts w:ascii="Courier New" w:hAnsi="Courier New" w:cs="Courier New"/>
-          <w:sz w:val="18"/>
-          <w:szCs w:val="18"/>
-        </w:rPr>
-      </w:pPr>
-      <w:r>
-        <w:rPr>
-          <w:rFonts w:ascii="Courier New" w:hAnsi="Courier New" w:cs="Courier New"/>
-          <w:sz w:val="18"/>
-          <w:szCs w:val="18"/>
-        </w:rPr>
-        <w:t xml:space="preserve">  </w:t>
-      </w:r>
-      <w:proofErr w:type="spellStart"/>
-      <w:r>
-        <w:rPr>
-          <w:rFonts w:ascii="Courier New" w:hAnsi="Courier New" w:cs="Courier New"/>
-          <w:sz w:val="18"/>
-          <w:szCs w:val="18"/>
-        </w:rPr>
-        <w:t>mysql</w:t>
-      </w:r>
-      <w:proofErr w:type="spellEnd"/>
-      <w:r>
-        <w:rPr>
-          <w:rFonts w:ascii="Courier New" w:hAnsi="Courier New" w:cs="Courier New"/>
-          <w:sz w:val="18"/>
-          <w:szCs w:val="18"/>
-        </w:rPr>
-        <w:t>:</w:t>
-      </w:r>
-    </w:p>
-    <w:p>
-      <w:pPr>
-        <w:spacing w:after="40"/>
-        <w:rPr>
-          <w:rFonts w:ascii="Courier New" w:hAnsi="Courier New" w:cs="Courier New"/>
-          <w:sz w:val="18"/>
-          <w:szCs w:val="18"/>
-        </w:rPr>
-      </w:pPr>
-      <w:r>
-        <w:rPr>
-          <w:rFonts w:ascii="Courier New" w:hAnsi="Courier New" w:cs="Courier New"/>
-          <w:sz w:val="18"/>
-          <w:szCs w:val="18"/>
-        </w:rPr>
-        <w:t xml:space="preserve">    image: mysql:5.6</w:t>
-      </w:r>
-    </w:p>
-    <w:p>
-      <w:pPr>
-        <w:spacing w:after="40"/>
-        <w:rPr>
-          <w:rFonts w:ascii="Courier New" w:hAnsi="Courier New" w:cs="Courier New"/>
-          <w:sz w:val="18"/>
-          <w:szCs w:val="18"/>
-        </w:rPr>
-      </w:pPr>
-      <w:r>
-        <w:rPr>
-          <w:rFonts w:ascii="Courier New" w:hAnsi="Courier New" w:cs="Courier New"/>
-          <w:sz w:val="18"/>
-          <w:szCs w:val="18"/>
-        </w:rPr>
-        <w:t xml:space="preserve">    restart: always</w:t>
-      </w:r>
-    </w:p>
-    <w:p>
-      <w:pPr>
-        <w:spacing w:after="40"/>
-        <w:rPr>
-          <w:rFonts w:ascii="Courier New" w:hAnsi="Courier New" w:cs="Courier New"/>
-          <w:sz w:val="18"/>
-          <w:szCs w:val="18"/>
-        </w:rPr>
-      </w:pPr>
-      <w:r>
-        <w:rPr>
-          <w:rFonts w:ascii="Courier New" w:hAnsi="Courier New" w:cs="Courier New"/>
-          <w:sz w:val="18"/>
-          <w:szCs w:val="18"/>
+      <w:bookmarkStart w:id="18" w:name="_Toc32559994"/>
+      <w:r>
+        <w:rPr>
+          <w:lang w:val="da-DK"/>
+        </w:rPr>
+        <w:t>Starte og/eller genstarte applikationen</w:t>
+      </w:r>
+      <w:bookmarkEnd w:id="18"/>
+    </w:p>
+    <w:p>
+      <w:pPr>
+        <w:rPr>
+          <w:lang w:val="da-DK"/>
+        </w:rPr>
+      </w:pPr>
+      <w:r>
+        <w:rPr>
+          <w:lang w:val="da-DK"/>
+        </w:rPr>
+        <w:t>OS2nykode kommer med en Docker Compose konfigurationsfil (se afsnit 4). Hvis man i powershell står i samme folder som docker-compose.yml filen, kan man starte applikationen op ved at skrive</w:t>
+      </w:r>
+    </w:p>
+    <w:p>
+      <w:pPr>
+        <w:rPr>
+          <w:rFonts w:ascii="Courier New" w:hAnsi="Courier New" w:cs="Courier New"/>
+          <w:lang w:val="da-DK"/>
+        </w:rPr>
+      </w:pPr>
+      <w:r>
+        <w:rPr>
+          <w:rFonts w:ascii="Courier New" w:hAnsi="Courier New" w:cs="Courier New"/>
+          <w:lang w:val="da-DK"/>
+        </w:rPr>
+        <w:t>$ docker-compose.exe up -d</w:t>
+      </w:r>
+    </w:p>
+    <w:p>
+      <w:pPr>
+        <w:rPr>
+          <w:lang w:val="da-DK"/>
+        </w:rPr>
+      </w:pPr>
+      <w:r>
+        <w:rPr>
+          <w:lang w:val="da-DK"/>
+        </w:rPr>
+        <w:t>”-d” er vigtig, da det sikrer at applikationen starter op i baggrunden. Hvis man undlader ”-d”, så hænger applikationen i powershell konsollen, og stopper når man lukker konsollen.</w:t>
+      </w:r>
+    </w:p>
+    <w:p>
+      <w:pPr>
+        <w:rPr>
+          <w:lang w:val="da-DK"/>
+        </w:rPr>
+      </w:pPr>
+      <w:r>
+        <w:rPr>
+          <w:lang w:val="da-DK"/>
+        </w:rPr>
+        <w:t>Hvis der er ændringer til docker-compose.yml konfigurationsfilen, så vil ovenstående kommando også kunne anvendes til at genstarte de containere som har ændringer.</w:t>
+      </w:r>
+    </w:p>
+    <w:p>
+      <w:pPr>
+        <w:pStyle w:val="Heading2"/>
+        <w:rPr>
+          <w:lang w:val="da-DK"/>
+        </w:rPr>
+      </w:pPr>
+      <w:bookmarkStart w:id="19" w:name="_Toc32559995"/>
+      <w:r>
+        <w:rPr>
+          <w:lang w:val="da-DK"/>
+        </w:rPr>
+        <w:t>Se alle kørende containere</w:t>
+      </w:r>
+      <w:bookmarkEnd w:id="19"/>
+    </w:p>
+    <w:p>
+      <w:pPr>
+        <w:rPr>
+          <w:lang w:val="da-DK"/>
+        </w:rPr>
+      </w:pPr>
+      <w:r>
+        <w:rPr>
+          <w:lang w:val="da-DK"/>
+        </w:rPr>
+        <w:t>Når applikationen kører, og man ønsker at se status på disse, så kan man bruge nedenstående kommando til at liste alle kørende containere på serveren</w:t>
+      </w:r>
+    </w:p>
+    <w:p>
+      <w:pPr>
+        <w:rPr>
+          <w:rFonts w:ascii="Courier New" w:hAnsi="Courier New" w:cs="Courier New"/>
+          <w:lang w:val="da-DK"/>
+        </w:rPr>
+      </w:pPr>
+      <w:r>
+        <w:rPr>
+          <w:rFonts w:ascii="Courier New" w:hAnsi="Courier New" w:cs="Courier New"/>
+          <w:lang w:val="da-DK"/>
+        </w:rPr>
+        <w:t>$ docker ps</w:t>
+      </w:r>
+    </w:p>
+    <w:p>
+      <w:pPr>
+        <w:rPr>
+          <w:lang w:val="da-DK"/>
+        </w:rPr>
+      </w:pPr>
+      <w:r>
+        <w:rPr>
+          <w:lang w:val="da-DK"/>
+        </w:rPr>
+        <w:t>I output kan man se hvilke containere der kører, hvor langt tid de har været kørende, hvilke porte de lytter på, og nok mest vigtigt, man kan se PID’en på den enkelte container (længest til venstre står PID’en).</w:t>
+      </w:r>
+    </w:p>
+    <w:p>
+      <w:pPr>
+        <w:pStyle w:val="Heading2"/>
+        <w:rPr>
+          <w:lang w:val="da-DK"/>
+        </w:rPr>
+      </w:pPr>
+      <w:bookmarkStart w:id="20" w:name="_Toc32559996"/>
+      <w:r>
+        <w:rPr>
+          <w:lang w:val="da-DK"/>
+        </w:rPr>
+        <w:t>Se loggen fra en container</w:t>
+      </w:r>
+      <w:bookmarkEnd w:id="20"/>
+    </w:p>
+    <w:p>
+      <w:pPr>
+        <w:rPr>
+          <w:lang w:val="da-DK"/>
+        </w:rPr>
+      </w:pPr>
+      <w:r>
+        <w:rPr>
+          <w:lang w:val="da-DK"/>
+        </w:rPr>
+        <w:t>Hvis man ønsker at kigge i loggen fra en bestemt container, så skal man først finde PID’en på den container hvis log man ønsker at kigge i (se ovenfor). Når man har den, så kan man anvende følgende kommando i powershell til at kigge i loggen</w:t>
+      </w:r>
+    </w:p>
+    <w:p>
+      <w:pPr>
+        <w:rPr>
+          <w:rFonts w:ascii="Courier New" w:hAnsi="Courier New" w:cs="Courier New"/>
+          <w:lang w:val="da-DK"/>
+        </w:rPr>
+      </w:pPr>
+      <w:r>
+        <w:rPr>
+          <w:rFonts w:ascii="Courier New" w:hAnsi="Courier New" w:cs="Courier New"/>
+          <w:lang w:val="da-DK"/>
+        </w:rPr>
+        <w:t>$ docker logs -f PID</w:t>
+      </w:r>
+    </w:p>
+    <w:p>
+      <w:pPr>
+        <w:rPr>
+          <w:lang w:val="da-DK"/>
+        </w:rPr>
+      </w:pPr>
+      <w:r>
+        <w:rPr>
+          <w:lang w:val="da-DK"/>
+        </w:rPr>
+        <w:t>Hvor PID erstattes med den faktiske værdi for den valgte container.</w:t>
+      </w:r>
+    </w:p>
+    <w:p>
+      <w:pPr>
+        <w:rPr>
+          <w:lang w:val="da-DK"/>
+        </w:rPr>
+      </w:pPr>
+      <w:r>
+        <w:rPr>
+          <w:lang w:val="da-DK"/>
+        </w:rPr>
+        <w:t>Man kan undlade ”-f” parametren. Den sikrer blot at logfilen holdes åben, og evt ændringer til logfilen automatisk skrives ud i konsollen (CTRL+C for at lukke logfilen igen).</w:t>
+      </w:r>
+    </w:p>
+    <w:p>
+      <w:pPr>
+        <w:pStyle w:val="Heading2"/>
+        <w:rPr>
+          <w:lang w:val="da-DK"/>
+        </w:rPr>
+      </w:pPr>
+      <w:bookmarkStart w:id="21" w:name="_Toc32559997"/>
+      <w:r>
+        <w:rPr>
+          <w:lang w:val="da-DK"/>
+        </w:rPr>
+        <w:t>Stoppe en container</w:t>
+      </w:r>
+      <w:bookmarkEnd w:id="21"/>
+    </w:p>
+    <w:p>
+      <w:pPr>
+        <w:rPr>
+          <w:lang w:val="da-DK"/>
+        </w:rPr>
+      </w:pPr>
+      <w:r>
+        <w:rPr>
+          <w:lang w:val="da-DK"/>
+        </w:rPr>
+        <w:t>Hvis man har en container man ønsker at stoppe, så skal man også bruge PID’en. Når man har den, kan man anvende følgende kommando til at stoppe containeren</w:t>
+      </w:r>
+    </w:p>
+    <w:p>
+      <w:pPr>
+        <w:rPr>
+          <w:rFonts w:ascii="Courier New" w:hAnsi="Courier New" w:cs="Courier New"/>
+          <w:lang w:val="da-DK"/>
+        </w:rPr>
+      </w:pPr>
+      <w:r>
+        <w:rPr>
+          <w:rFonts w:ascii="Courier New" w:hAnsi="Courier New" w:cs="Courier New"/>
+          <w:lang w:val="da-DK"/>
+        </w:rPr>
+        <w:t>$ docker stop PID</w:t>
+      </w:r>
+    </w:p>
+    <w:p>
+      <w:pPr>
+        <w:rPr>
+          <w:lang w:val="da-DK"/>
+        </w:rPr>
+      </w:pPr>
+      <w:r>
+        <w:rPr>
+          <w:lang w:val="da-DK"/>
+        </w:rPr>
+        <w:t xml:space="preserve">Bemærk at </w:t>
+      </w:r>
+      <w:r>
+        <w:rPr>
+          <w:lang w:val="da-DK"/>
+        </w:rPr>
+        <w:t>Windows er notorisk langsom til at stoppe containere, og hvis det haster, kan man tvinge en nedlukning øjeblikkeligt, ved at skrive</w:t>
+      </w:r>
+    </w:p>
+    <w:p>
+      <w:pPr>
+        <w:rPr>
+          <w:rFonts w:ascii="Courier New" w:hAnsi="Courier New" w:cs="Courier New"/>
+          <w:lang w:val="da-DK"/>
+        </w:rPr>
+      </w:pPr>
+      <w:r>
+        <w:rPr>
+          <w:rFonts w:ascii="Courier New" w:hAnsi="Courier New" w:cs="Courier New"/>
+          <w:lang w:val="da-DK"/>
         </w:rPr>
         <w:lastRenderedPageBreak/>
-        <w:t xml:space="preserve">    environment:</w:t>
-      </w:r>
-    </w:p>
-    <w:p>
-      <w:pPr>
-        <w:spacing w:after="40"/>
-        <w:rPr>
-          <w:rFonts w:ascii="Courier New" w:hAnsi="Courier New" w:cs="Courier New"/>
-          <w:sz w:val="18"/>
-          <w:szCs w:val="18"/>
-        </w:rPr>
-      </w:pPr>
-      <w:r>
-        <w:rPr>
-          <w:rFonts w:ascii="Courier New" w:hAnsi="Courier New" w:cs="Courier New"/>
-          <w:sz w:val="18"/>
-          <w:szCs w:val="18"/>
-        </w:rPr>
-        <w:t xml:space="preserve">      MYSQL_RANDOM_ROOT_PASSWORD: "yes"</w:t>
-      </w:r>
-    </w:p>
-    <w:p>
-      <w:pPr>
-        <w:spacing w:after="40"/>
-        <w:rPr>
-          <w:rFonts w:ascii="Courier New" w:hAnsi="Courier New" w:cs="Courier New"/>
-          <w:sz w:val="18"/>
-          <w:szCs w:val="18"/>
-          <w:lang w:val="da-DK"/>
-        </w:rPr>
-      </w:pPr>
-      <w:r>
-        <w:rPr>
-          <w:rFonts w:ascii="Courier New" w:hAnsi="Courier New" w:cs="Courier New"/>
-          <w:sz w:val="18"/>
-          <w:szCs w:val="18"/>
-        </w:rPr>
-        <w:t xml:space="preserve">      </w:t>
-      </w:r>
-      <w:r>
-        <w:rPr>
-          <w:rFonts w:ascii="Courier New" w:hAnsi="Courier New" w:cs="Courier New"/>
-          <w:sz w:val="18"/>
-          <w:szCs w:val="18"/>
-          <w:lang w:val="da-DK"/>
-        </w:rPr>
-        <w:t>MYSQL_PASSWORD: "Test1234"</w:t>
-      </w:r>
-    </w:p>
-    <w:p>
-      <w:pPr>
-        <w:spacing w:after="40"/>
-        <w:rPr>
-          <w:rFonts w:ascii="Courier New" w:hAnsi="Courier New" w:cs="Courier New"/>
-          <w:sz w:val="18"/>
-          <w:szCs w:val="18"/>
-          <w:lang w:val="da-DK"/>
-        </w:rPr>
-      </w:pPr>
-      <w:r>
-        <w:rPr>
-          <w:rFonts w:ascii="Courier New" w:hAnsi="Courier New" w:cs="Courier New"/>
-          <w:sz w:val="18"/>
-          <w:szCs w:val="18"/>
-          <w:lang w:val="da-DK"/>
-        </w:rPr>
-        <w:t xml:space="preserve">      MYSQL_USER: "os2nykode"</w:t>
-      </w:r>
-    </w:p>
-    <w:p>
-      <w:pPr>
-        <w:spacing w:after="40"/>
-        <w:rPr>
-          <w:rFonts w:ascii="Courier New" w:hAnsi="Courier New" w:cs="Courier New"/>
-          <w:sz w:val="18"/>
-          <w:szCs w:val="18"/>
-          <w:lang w:val="da-DK"/>
-        </w:rPr>
-      </w:pPr>
-      <w:r>
-        <w:rPr>
-          <w:rFonts w:ascii="Courier New" w:hAnsi="Courier New" w:cs="Courier New"/>
-          <w:sz w:val="18"/>
-          <w:szCs w:val="18"/>
-          <w:lang w:val="da-DK"/>
-        </w:rPr>
-        <w:t xml:space="preserve">      MYSQL_DATABASE: "os2nykode"</w:t>
-      </w:r>
-    </w:p>
-    <w:p>
-      <w:pPr>
-        <w:spacing w:after="40"/>
-        <w:rPr>
-          <w:rFonts w:ascii="Courier New" w:hAnsi="Courier New" w:cs="Courier New"/>
-          <w:sz w:val="18"/>
-          <w:szCs w:val="18"/>
-        </w:rPr>
-      </w:pPr>
-      <w:r>
-        <w:rPr>
-          <w:rFonts w:ascii="Courier New" w:hAnsi="Courier New" w:cs="Courier New"/>
-          <w:sz w:val="18"/>
-          <w:szCs w:val="18"/>
-        </w:rPr>
-        <w:t xml:space="preserve">    volumes:</w:t>
-      </w:r>
-    </w:p>
-    <w:p>
-      <w:pPr>
-        <w:spacing w:after="40"/>
-        <w:rPr>
-          <w:rFonts w:ascii="Courier New" w:hAnsi="Courier New" w:cs="Courier New"/>
-          <w:sz w:val="18"/>
-          <w:szCs w:val="18"/>
-          <w:lang w:val="da-DK"/>
-        </w:rPr>
-      </w:pPr>
-      <w:r>
-        <w:rPr>
-          <w:rFonts w:ascii="Courier New" w:hAnsi="Courier New" w:cs="Courier New"/>
-          <w:sz w:val="18"/>
-          <w:szCs w:val="18"/>
-        </w:rPr>
-        <w:t xml:space="preserve">      </w:t>
-      </w:r>
-      <w:r>
-        <w:rPr>
-          <w:rFonts w:ascii="Courier New" w:hAnsi="Courier New" w:cs="Courier New"/>
-          <w:sz w:val="18"/>
-          <w:szCs w:val="18"/>
-          <w:lang w:val="da-DK"/>
-        </w:rPr>
-        <w:t>- ./db:</w:t>
-      </w:r>
-      <w:r>
-        <w:rPr>
-          <w:rFonts w:ascii="Courier New" w:hAnsi="Courier New" w:cs="Courier New"/>
-          <w:sz w:val="18"/>
-          <w:szCs w:val="18"/>
-        </w:rPr>
-        <w:t>/var/lib/</w:t>
-      </w:r>
-      <w:proofErr w:type="spellStart"/>
-      <w:r>
-        <w:rPr>
-          <w:rFonts w:ascii="Courier New" w:hAnsi="Courier New" w:cs="Courier New"/>
-          <w:sz w:val="18"/>
-          <w:szCs w:val="18"/>
-        </w:rPr>
-        <w:t>mysql</w:t>
-      </w:r>
-      <w:proofErr w:type="spellEnd"/>
-    </w:p>
-    <w:p>
-      <w:pPr>
-        <w:spacing w:after="40"/>
-        <w:rPr>
-          <w:rFonts w:ascii="Courier New" w:hAnsi="Courier New" w:cs="Courier New"/>
-          <w:sz w:val="18"/>
-          <w:szCs w:val="18"/>
-          <w:lang w:val="da-DK"/>
-        </w:rPr>
-      </w:pPr>
-    </w:p>
-    <w:p>
-      <w:pPr>
-        <w:spacing w:after="40"/>
-        <w:rPr>
-          <w:rFonts w:ascii="Courier New" w:hAnsi="Courier New" w:cs="Courier New"/>
-          <w:sz w:val="18"/>
-          <w:szCs w:val="18"/>
-        </w:rPr>
-      </w:pPr>
-      <w:r>
-        <w:rPr>
-          <w:rFonts w:ascii="Courier New" w:hAnsi="Courier New" w:cs="Courier New"/>
-          <w:sz w:val="18"/>
-          <w:szCs w:val="18"/>
-          <w:lang w:val="da-DK"/>
-        </w:rPr>
-        <w:t xml:space="preserve">  </w:t>
-      </w:r>
-      <w:proofErr w:type="spellStart"/>
-      <w:r>
-        <w:rPr>
-          <w:rFonts w:ascii="Courier New" w:hAnsi="Courier New" w:cs="Courier New"/>
-          <w:sz w:val="18"/>
-          <w:szCs w:val="18"/>
-        </w:rPr>
-        <w:t>smsgateway</w:t>
-      </w:r>
-      <w:proofErr w:type="spellEnd"/>
-      <w:r>
-        <w:rPr>
-          <w:rFonts w:ascii="Courier New" w:hAnsi="Courier New" w:cs="Courier New"/>
-          <w:sz w:val="18"/>
-          <w:szCs w:val="18"/>
-        </w:rPr>
-        <w:t>:</w:t>
-      </w:r>
-    </w:p>
-    <w:p>
-      <w:pPr>
-        <w:spacing w:after="40"/>
-        <w:rPr>
-          <w:rFonts w:ascii="Courier New" w:hAnsi="Courier New" w:cs="Courier New"/>
-          <w:sz w:val="18"/>
-          <w:szCs w:val="18"/>
-          <w:lang w:val="da-DK"/>
-        </w:rPr>
-      </w:pPr>
-      <w:r>
-        <w:rPr>
-          <w:rFonts w:ascii="Courier New" w:hAnsi="Courier New" w:cs="Courier New"/>
-          <w:sz w:val="18"/>
-          <w:szCs w:val="18"/>
-        </w:rPr>
-        <w:t xml:space="preserve">    </w:t>
-      </w:r>
-      <w:r>
-        <w:rPr>
-          <w:rFonts w:ascii="Courier New" w:hAnsi="Courier New" w:cs="Courier New"/>
-          <w:sz w:val="18"/>
-          <w:szCs w:val="18"/>
-          <w:lang w:val="da-DK"/>
-        </w:rPr>
-        <w:t>image: os2nykode/sms:2020-01-16</w:t>
-      </w:r>
-    </w:p>
-    <w:p>
-      <w:pPr>
-        <w:spacing w:after="40"/>
-        <w:rPr>
-          <w:rFonts w:ascii="Courier New" w:hAnsi="Courier New" w:cs="Courier New"/>
-          <w:sz w:val="18"/>
-          <w:szCs w:val="18"/>
-        </w:rPr>
-      </w:pPr>
-      <w:r>
-        <w:rPr>
-          <w:rFonts w:ascii="Courier New" w:hAnsi="Courier New" w:cs="Courier New"/>
-          <w:sz w:val="18"/>
-          <w:szCs w:val="18"/>
-        </w:rPr>
-        <w:t xml:space="preserve">    restart: always</w:t>
-      </w:r>
-    </w:p>
-    <w:p>
-      <w:pPr>
-        <w:spacing w:after="40"/>
-        <w:rPr>
-          <w:rFonts w:ascii="Courier New" w:hAnsi="Courier New" w:cs="Courier New"/>
-          <w:sz w:val="18"/>
-          <w:szCs w:val="18"/>
-          <w:lang w:val="da-DK"/>
-        </w:rPr>
-      </w:pPr>
-      <w:r>
-        <w:rPr>
-          <w:rFonts w:ascii="Courier New" w:hAnsi="Courier New" w:cs="Courier New"/>
-          <w:sz w:val="18"/>
-          <w:szCs w:val="18"/>
-          <w:lang w:val="da-DK"/>
-        </w:rPr>
-        <w:t xml:space="preserve">    environment:</w:t>
-      </w:r>
-    </w:p>
-    <w:p>
-      <w:pPr>
-        <w:spacing w:after="40"/>
-        <w:rPr>
-          <w:rFonts w:ascii="Courier New" w:hAnsi="Courier New" w:cs="Courier New"/>
-          <w:sz w:val="18"/>
-          <w:szCs w:val="18"/>
-          <w:lang w:val="da-DK"/>
-        </w:rPr>
-      </w:pPr>
-      <w:r>
-        <w:rPr>
-          <w:rFonts w:ascii="Courier New" w:hAnsi="Courier New" w:cs="Courier New"/>
-          <w:sz w:val="18"/>
-          <w:szCs w:val="18"/>
-          <w:lang w:val="da-DK"/>
-        </w:rPr>
-        <w:t xml:space="preserve">      type: "Computopic"</w:t>
-      </w:r>
-    </w:p>
-    <w:p>
-      <w:pPr>
-        <w:spacing w:after="40"/>
-        <w:rPr>
-          <w:rFonts w:ascii="Courier New" w:hAnsi="Courier New" w:cs="Courier New"/>
-          <w:sz w:val="18"/>
-          <w:szCs w:val="18"/>
-          <w:lang w:val="da-DK"/>
-        </w:rPr>
-      </w:pPr>
-      <w:r>
-        <w:rPr>
-          <w:rFonts w:ascii="Courier New" w:hAnsi="Courier New" w:cs="Courier New"/>
-          <w:sz w:val="18"/>
-          <w:szCs w:val="18"/>
-          <w:lang w:val="da-DK"/>
-        </w:rPr>
-        <w:t xml:space="preserve">      username: "</w:t>
-      </w:r>
-      <w:r>
-        <w:rPr>
-          <w:rFonts w:ascii="Courier New" w:hAnsi="Courier New" w:cs="Courier New"/>
-          <w:sz w:val="18"/>
-          <w:szCs w:val="18"/>
-          <w:lang w:val="da-DK"/>
-        </w:rPr>
-        <w:t>KommuneIT</w:t>
-      </w:r>
-      <w:r>
-        <w:rPr>
-          <w:rFonts w:ascii="Courier New" w:hAnsi="Courier New" w:cs="Courier New"/>
-          <w:sz w:val="18"/>
-          <w:szCs w:val="18"/>
-          <w:lang w:val="da-DK"/>
-        </w:rPr>
-        <w:t>"</w:t>
-      </w:r>
-    </w:p>
-    <w:p>
-      <w:pPr>
-        <w:spacing w:after="40"/>
-        <w:rPr>
-          <w:rFonts w:ascii="Courier New" w:hAnsi="Courier New" w:cs="Courier New"/>
-          <w:sz w:val="18"/>
-          <w:szCs w:val="18"/>
-          <w:lang w:val="da-DK"/>
-        </w:rPr>
-      </w:pPr>
-      <w:r>
-        <w:rPr>
-          <w:rFonts w:ascii="Courier New" w:hAnsi="Courier New" w:cs="Courier New"/>
-          <w:sz w:val="18"/>
-          <w:szCs w:val="18"/>
-          <w:lang w:val="da-DK"/>
-        </w:rPr>
-        <w:t xml:space="preserve">      password: "</w:t>
-      </w:r>
-      <w:r>
-        <w:rPr>
-          <w:rFonts w:ascii="Courier New" w:hAnsi="Courier New" w:cs="Courier New"/>
-          <w:sz w:val="18"/>
-          <w:szCs w:val="18"/>
-          <w:lang w:val="da-DK"/>
-        </w:rPr>
-        <w:t>1234</w:t>
-      </w:r>
-      <w:r>
-        <w:rPr>
-          <w:rFonts w:ascii="Courier New" w:hAnsi="Courier New" w:cs="Courier New"/>
-          <w:sz w:val="18"/>
-          <w:szCs w:val="18"/>
-          <w:lang w:val="da-DK"/>
-        </w:rPr>
-        <w:t>"</w:t>
-      </w:r>
-    </w:p>
-    <w:p>
-      <w:pPr>
-        <w:spacing w:after="40"/>
-        <w:rPr>
-          <w:rFonts w:ascii="Courier New" w:hAnsi="Courier New" w:cs="Courier New"/>
-          <w:sz w:val="18"/>
-          <w:szCs w:val="18"/>
-          <w:lang w:val="da-DK"/>
-        </w:rPr>
-      </w:pPr>
-    </w:p>
-    <w:p>
-      <w:pPr>
-        <w:spacing w:after="40"/>
-        <w:rPr>
-          <w:rFonts w:ascii="Courier New" w:hAnsi="Courier New" w:cs="Courier New"/>
-          <w:sz w:val="18"/>
-          <w:szCs w:val="18"/>
-          <w:lang w:val="da-DK"/>
-        </w:rPr>
-      </w:pPr>
-      <w:r>
-        <w:rPr>
-          <w:rFonts w:ascii="Courier New" w:hAnsi="Courier New" w:cs="Courier New"/>
-          <w:sz w:val="18"/>
-          <w:szCs w:val="18"/>
-          <w:lang w:val="da-DK"/>
-        </w:rPr>
-        <w:t xml:space="preserve">  omfamilie:</w:t>
-      </w:r>
-    </w:p>
-    <w:p>
-      <w:pPr>
-        <w:spacing w:after="40"/>
-        <w:rPr>
-          <w:rFonts w:ascii="Courier New" w:hAnsi="Courier New" w:cs="Courier New"/>
-          <w:sz w:val="18"/>
-          <w:szCs w:val="18"/>
-          <w:lang w:val="da-DK"/>
-        </w:rPr>
-      </w:pPr>
-      <w:r>
-        <w:rPr>
-          <w:rFonts w:ascii="Courier New" w:hAnsi="Courier New" w:cs="Courier New"/>
-          <w:sz w:val="18"/>
-          <w:szCs w:val="18"/>
-          <w:lang w:val="da-DK"/>
-        </w:rPr>
-        <w:t xml:space="preserve">    image: os2nykode/familie:2020-01-16</w:t>
-      </w:r>
-    </w:p>
-    <w:p>
-      <w:pPr>
-        <w:spacing w:after="40"/>
-        <w:rPr>
-          <w:rFonts w:ascii="Courier New" w:hAnsi="Courier New" w:cs="Courier New"/>
-          <w:sz w:val="18"/>
-          <w:szCs w:val="18"/>
-        </w:rPr>
-      </w:pPr>
-      <w:r>
-        <w:rPr>
-          <w:rFonts w:ascii="Courier New" w:hAnsi="Courier New" w:cs="Courier New"/>
-          <w:sz w:val="18"/>
-          <w:szCs w:val="18"/>
-        </w:rPr>
-        <w:t xml:space="preserve">    restart: always</w:t>
-      </w:r>
-    </w:p>
-    <w:p>
-      <w:pPr>
-        <w:spacing w:after="40"/>
-        <w:rPr>
-          <w:rFonts w:ascii="Courier New" w:hAnsi="Courier New" w:cs="Courier New"/>
-          <w:sz w:val="18"/>
-          <w:szCs w:val="18"/>
-        </w:rPr>
-      </w:pPr>
-      <w:r>
-        <w:rPr>
-          <w:rFonts w:ascii="Courier New" w:hAnsi="Courier New" w:cs="Courier New"/>
-          <w:sz w:val="18"/>
-          <w:szCs w:val="18"/>
-          <w:lang w:val="da-DK"/>
-        </w:rPr>
-        <w:t xml:space="preserve">    </w:t>
-      </w:r>
-      <w:r>
-        <w:rPr>
-          <w:rFonts w:ascii="Courier New" w:hAnsi="Courier New" w:cs="Courier New"/>
-          <w:sz w:val="18"/>
-          <w:szCs w:val="18"/>
-        </w:rPr>
-        <w:t>environment:</w:t>
-      </w:r>
-    </w:p>
-    <w:p>
-      <w:pPr>
-        <w:spacing w:after="40"/>
-        <w:rPr>
-          <w:rFonts w:ascii="Courier New" w:hAnsi="Courier New" w:cs="Courier New"/>
-          <w:sz w:val="18"/>
-          <w:szCs w:val="18"/>
-        </w:rPr>
-      </w:pPr>
-      <w:r>
-        <w:rPr>
-          <w:rFonts w:ascii="Courier New" w:hAnsi="Courier New" w:cs="Courier New"/>
-          <w:sz w:val="18"/>
-          <w:szCs w:val="18"/>
-        </w:rPr>
-        <w:t xml:space="preserve">      </w:t>
-      </w:r>
-      <w:proofErr w:type="spellStart"/>
-      <w:proofErr w:type="gramStart"/>
-      <w:r>
-        <w:rPr>
-          <w:rFonts w:ascii="Courier New" w:hAnsi="Courier New" w:cs="Courier New"/>
-          <w:sz w:val="18"/>
-          <w:szCs w:val="18"/>
-        </w:rPr>
-        <w:t>OmFamilieService:certPath</w:t>
-      </w:r>
-      <w:proofErr w:type="spellEnd"/>
-      <w:proofErr w:type="gramEnd"/>
-      <w:r>
-        <w:rPr>
-          <w:rFonts w:ascii="Courier New" w:hAnsi="Courier New" w:cs="Courier New"/>
-          <w:sz w:val="18"/>
-          <w:szCs w:val="18"/>
-        </w:rPr>
-        <w:t>: "/home/cert/</w:t>
-      </w:r>
-      <w:proofErr w:type="spellStart"/>
-      <w:r>
-        <w:rPr>
-          <w:rFonts w:ascii="Courier New" w:hAnsi="Courier New" w:cs="Courier New"/>
-          <w:sz w:val="18"/>
-          <w:szCs w:val="18"/>
-        </w:rPr>
-        <w:t>Serviceplatformen.pfx</w:t>
-      </w:r>
-      <w:proofErr w:type="spellEnd"/>
-      <w:r>
-        <w:rPr>
-          <w:rFonts w:ascii="Courier New" w:hAnsi="Courier New" w:cs="Courier New"/>
-          <w:sz w:val="18"/>
-          <w:szCs w:val="18"/>
-        </w:rPr>
-        <w:t>"</w:t>
-      </w:r>
-    </w:p>
-    <w:p>
-      <w:pPr>
-        <w:spacing w:after="40"/>
-        <w:rPr>
-          <w:rFonts w:ascii="Courier New" w:hAnsi="Courier New" w:cs="Courier New"/>
-          <w:sz w:val="18"/>
-          <w:szCs w:val="18"/>
-        </w:rPr>
-      </w:pPr>
-      <w:r>
-        <w:rPr>
-          <w:rFonts w:ascii="Courier New" w:hAnsi="Courier New" w:cs="Courier New"/>
-          <w:sz w:val="18"/>
-          <w:szCs w:val="18"/>
-        </w:rPr>
-        <w:t xml:space="preserve">      </w:t>
-      </w:r>
-      <w:proofErr w:type="spellStart"/>
-      <w:proofErr w:type="gramStart"/>
-      <w:r>
-        <w:rPr>
-          <w:rFonts w:ascii="Courier New" w:hAnsi="Courier New" w:cs="Courier New"/>
-          <w:sz w:val="18"/>
-          <w:szCs w:val="18"/>
-        </w:rPr>
-        <w:t>OmFamilieService:certPassword</w:t>
-      </w:r>
-      <w:proofErr w:type="spellEnd"/>
-      <w:proofErr w:type="gramEnd"/>
-      <w:r>
-        <w:rPr>
-          <w:rFonts w:ascii="Courier New" w:hAnsi="Courier New" w:cs="Courier New"/>
-          <w:sz w:val="18"/>
-          <w:szCs w:val="18"/>
-        </w:rPr>
-        <w:t>: "Test1234"</w:t>
-      </w:r>
-    </w:p>
-    <w:p>
-      <w:pPr>
-        <w:spacing w:after="40"/>
-        <w:rPr>
-          <w:rFonts w:ascii="Courier New" w:hAnsi="Courier New" w:cs="Courier New"/>
-          <w:sz w:val="18"/>
-          <w:szCs w:val="18"/>
-        </w:rPr>
-      </w:pPr>
-      <w:r>
-        <w:rPr>
-          <w:rFonts w:ascii="Courier New" w:hAnsi="Courier New" w:cs="Courier New"/>
-          <w:sz w:val="18"/>
-          <w:szCs w:val="18"/>
-        </w:rPr>
-        <w:t xml:space="preserve">      </w:t>
-      </w:r>
-      <w:proofErr w:type="spellStart"/>
-      <w:proofErr w:type="gramStart"/>
-      <w:r>
-        <w:rPr>
-          <w:rFonts w:ascii="Courier New" w:hAnsi="Courier New" w:cs="Courier New"/>
-          <w:sz w:val="18"/>
-          <w:szCs w:val="18"/>
-        </w:rPr>
-        <w:t>ServiceAgreement:uuid</w:t>
-      </w:r>
-      <w:proofErr w:type="spellEnd"/>
-      <w:proofErr w:type="gramEnd"/>
-      <w:r>
-        <w:rPr>
-          <w:rFonts w:ascii="Courier New" w:hAnsi="Courier New" w:cs="Courier New"/>
-          <w:sz w:val="18"/>
-          <w:szCs w:val="18"/>
-        </w:rPr>
-        <w:t>: "07bbff01-e309-4853-ae80-851a9c2cab55"</w:t>
-      </w:r>
-    </w:p>
-    <w:p>
-      <w:pPr>
-        <w:spacing w:after="40"/>
-        <w:rPr>
-          <w:rFonts w:ascii="Courier New" w:hAnsi="Courier New" w:cs="Courier New"/>
-          <w:sz w:val="18"/>
-          <w:szCs w:val="18"/>
-        </w:rPr>
-      </w:pPr>
-      <w:r>
-        <w:rPr>
-          <w:rFonts w:ascii="Courier New" w:hAnsi="Courier New" w:cs="Courier New"/>
-          <w:sz w:val="18"/>
-          <w:szCs w:val="18"/>
-        </w:rPr>
-        <w:t xml:space="preserve">      </w:t>
-      </w:r>
-      <w:proofErr w:type="spellStart"/>
-      <w:proofErr w:type="gramStart"/>
-      <w:r>
-        <w:rPr>
-          <w:rFonts w:ascii="Courier New" w:hAnsi="Courier New" w:cs="Courier New"/>
-          <w:sz w:val="18"/>
-          <w:szCs w:val="18"/>
-        </w:rPr>
-        <w:t>ServiceAgreement:userUuid</w:t>
-      </w:r>
-      <w:proofErr w:type="spellEnd"/>
-      <w:proofErr w:type="gramEnd"/>
-      <w:r>
-        <w:rPr>
-          <w:rFonts w:ascii="Courier New" w:hAnsi="Courier New" w:cs="Courier New"/>
-          <w:sz w:val="18"/>
-          <w:szCs w:val="18"/>
-        </w:rPr>
-        <w:t>: "a689fe9f-abe0-48bd-a34e-a727690a4647"</w:t>
-      </w:r>
-    </w:p>
-    <w:p>
-      <w:pPr>
-        <w:spacing w:after="40"/>
-        <w:rPr>
-          <w:rFonts w:ascii="Courier New" w:hAnsi="Courier New" w:cs="Courier New"/>
-          <w:sz w:val="18"/>
-          <w:szCs w:val="18"/>
-        </w:rPr>
-      </w:pPr>
-      <w:r>
-        <w:rPr>
-          <w:rFonts w:ascii="Courier New" w:hAnsi="Courier New" w:cs="Courier New"/>
-          <w:sz w:val="18"/>
-          <w:szCs w:val="18"/>
-        </w:rPr>
-        <w:t xml:space="preserve">      </w:t>
-      </w:r>
-      <w:proofErr w:type="spellStart"/>
-      <w:proofErr w:type="gramStart"/>
-      <w:r>
-        <w:rPr>
-          <w:rFonts w:ascii="Courier New" w:hAnsi="Courier New" w:cs="Courier New"/>
-          <w:sz w:val="18"/>
-          <w:szCs w:val="18"/>
-        </w:rPr>
-        <w:t>ServiceAgreement:systemUuid</w:t>
-      </w:r>
-      <w:proofErr w:type="spellEnd"/>
-      <w:proofErr w:type="gramEnd"/>
-      <w:r>
-        <w:rPr>
-          <w:rFonts w:ascii="Courier New" w:hAnsi="Courier New" w:cs="Courier New"/>
-          <w:sz w:val="18"/>
-          <w:szCs w:val="18"/>
-        </w:rPr>
-        <w:t>: "dc2b43e2-1916-423a-a02d-1694705ec2d5"</w:t>
-      </w:r>
-    </w:p>
-    <w:p>
-      <w:pPr>
-        <w:spacing w:after="40"/>
-        <w:rPr>
-          <w:rFonts w:ascii="Courier New" w:hAnsi="Courier New" w:cs="Courier New"/>
-          <w:sz w:val="18"/>
-          <w:szCs w:val="18"/>
-        </w:rPr>
-      </w:pPr>
-      <w:r>
-        <w:rPr>
-          <w:rFonts w:ascii="Courier New" w:hAnsi="Courier New" w:cs="Courier New"/>
-          <w:sz w:val="18"/>
-          <w:szCs w:val="18"/>
-        </w:rPr>
-        <w:t xml:space="preserve">    volumes:</w:t>
-      </w:r>
-    </w:p>
-    <w:p>
-      <w:pPr>
-        <w:spacing w:after="40"/>
-        <w:rPr>
-          <w:rFonts w:ascii="Courier New" w:hAnsi="Courier New" w:cs="Courier New"/>
-          <w:sz w:val="18"/>
-          <w:szCs w:val="18"/>
-        </w:rPr>
-      </w:pPr>
-      <w:r>
-        <w:rPr>
-          <w:rFonts w:ascii="Courier New" w:hAnsi="Courier New" w:cs="Courier New"/>
-          <w:sz w:val="18"/>
-          <w:szCs w:val="18"/>
-        </w:rPr>
-        <w:t xml:space="preserve">      </w:t>
-      </w:r>
-      <w:proofErr w:type="gramStart"/>
-      <w:r>
-        <w:rPr>
-          <w:rFonts w:ascii="Courier New" w:hAnsi="Courier New" w:cs="Courier New"/>
-          <w:sz w:val="18"/>
-          <w:szCs w:val="18"/>
-        </w:rPr>
-        <w:t>- .</w:t>
-      </w:r>
-      <w:proofErr w:type="gramEnd"/>
-      <w:r>
-        <w:rPr>
-          <w:rFonts w:ascii="Courier New" w:hAnsi="Courier New" w:cs="Courier New"/>
-          <w:sz w:val="18"/>
-          <w:szCs w:val="18"/>
-        </w:rPr>
-        <w:t>/config:/home/cert</w:t>
-      </w:r>
-    </w:p>
-    <w:p>
-      <w:pPr>
-        <w:spacing w:after="40"/>
-        <w:rPr>
-          <w:rFonts w:ascii="Courier New" w:hAnsi="Courier New" w:cs="Courier New"/>
-          <w:sz w:val="18"/>
-          <w:szCs w:val="18"/>
-        </w:rPr>
-      </w:pPr>
-    </w:p>
-    <w:p>
-      <w:pPr>
-        <w:spacing w:after="40"/>
-        <w:rPr>
-          <w:rFonts w:ascii="Courier New" w:hAnsi="Courier New" w:cs="Courier New"/>
-          <w:sz w:val="18"/>
-          <w:szCs w:val="18"/>
-        </w:rPr>
-      </w:pPr>
-      <w:r>
-        <w:rPr>
-          <w:rFonts w:ascii="Courier New" w:hAnsi="Courier New" w:cs="Courier New"/>
-          <w:sz w:val="18"/>
-          <w:szCs w:val="18"/>
-        </w:rPr>
-        <w:t xml:space="preserve">  os2nykode:</w:t>
-      </w:r>
-    </w:p>
-    <w:p>
-      <w:pPr>
-        <w:spacing w:after="40"/>
-        <w:rPr>
-          <w:rFonts w:ascii="Courier New" w:hAnsi="Courier New" w:cs="Courier New"/>
-          <w:sz w:val="18"/>
-          <w:szCs w:val="18"/>
-          <w:lang w:val="da-DK"/>
-        </w:rPr>
-      </w:pPr>
-      <w:r>
-        <w:rPr>
-          <w:rFonts w:ascii="Courier New" w:hAnsi="Courier New" w:cs="Courier New"/>
-          <w:sz w:val="18"/>
-          <w:szCs w:val="18"/>
-          <w:lang w:val="da-DK"/>
-        </w:rPr>
-        <w:t xml:space="preserve">    </w:t>
-      </w:r>
-      <w:r>
-        <w:rPr>
-          <w:rFonts w:ascii="Courier New" w:hAnsi="Courier New" w:cs="Courier New"/>
-          <w:sz w:val="18"/>
-          <w:szCs w:val="18"/>
-          <w:lang w:val="da-DK"/>
-        </w:rPr>
-        <w:t>image: os2nykode/os2nykode:2020-0</w:t>
-      </w:r>
-      <w:r>
-        <w:rPr>
-          <w:rFonts w:ascii="Courier New" w:hAnsi="Courier New" w:cs="Courier New"/>
-          <w:sz w:val="18"/>
-          <w:szCs w:val="18"/>
-          <w:lang w:val="da-DK"/>
-        </w:rPr>
-        <w:t>2-</w:t>
-      </w:r>
-      <w:r>
-        <w:rPr>
-          <w:rFonts w:ascii="Courier New" w:hAnsi="Courier New" w:cs="Courier New"/>
-          <w:sz w:val="18"/>
-          <w:szCs w:val="18"/>
-          <w:lang w:val="da-DK"/>
-        </w:rPr>
-        <w:t>28</w:t>
-      </w:r>
-    </w:p>
-    <w:p>
-      <w:pPr>
-        <w:spacing w:after="40"/>
-        <w:rPr>
-          <w:rFonts w:ascii="Courier New" w:hAnsi="Courier New" w:cs="Courier New"/>
-          <w:sz w:val="18"/>
-          <w:szCs w:val="18"/>
-          <w:lang w:val="da-DK"/>
-        </w:rPr>
-      </w:pPr>
-      <w:r>
-        <w:rPr>
-          <w:rFonts w:ascii="Courier New" w:hAnsi="Courier New" w:cs="Courier New"/>
-          <w:sz w:val="18"/>
-          <w:szCs w:val="18"/>
-          <w:lang w:val="da-DK"/>
-        </w:rPr>
-        <w:t xml:space="preserve">    restart: always</w:t>
-      </w:r>
-    </w:p>
-    <w:p>
-      <w:pPr>
-        <w:spacing w:after="40"/>
-        <w:rPr>
-          <w:rFonts w:ascii="Courier New" w:hAnsi="Courier New" w:cs="Courier New"/>
-          <w:sz w:val="18"/>
-          <w:szCs w:val="18"/>
-          <w:lang w:val="da-DK"/>
-        </w:rPr>
-      </w:pPr>
-      <w:r>
-        <w:rPr>
-          <w:rFonts w:ascii="Courier New" w:hAnsi="Courier New" w:cs="Courier New"/>
-          <w:sz w:val="18"/>
-          <w:szCs w:val="18"/>
-          <w:lang w:val="da-DK"/>
-        </w:rPr>
-        <w:t xml:space="preserve">    ports:</w:t>
-      </w:r>
-    </w:p>
-    <w:p>
-      <w:pPr>
-        <w:spacing w:after="40"/>
-        <w:rPr>
-          <w:rFonts w:ascii="Courier New" w:hAnsi="Courier New" w:cs="Courier New"/>
-          <w:sz w:val="18"/>
-          <w:szCs w:val="18"/>
-          <w:lang w:val="da-DK"/>
-        </w:rPr>
-      </w:pPr>
-      <w:r>
-        <w:rPr>
-          <w:rFonts w:ascii="Courier New" w:hAnsi="Courier New" w:cs="Courier New"/>
-          <w:sz w:val="18"/>
-          <w:szCs w:val="18"/>
-          <w:lang w:val="da-DK"/>
-        </w:rPr>
-        <w:t xml:space="preserve">      - 9500:9500</w:t>
-      </w:r>
-    </w:p>
-    <w:p>
-      <w:pPr>
-        <w:spacing w:after="40"/>
-        <w:rPr>
-          <w:rFonts w:ascii="Courier New" w:hAnsi="Courier New" w:cs="Courier New"/>
-          <w:sz w:val="18"/>
-          <w:szCs w:val="18"/>
-          <w:lang w:val="da-DK"/>
-        </w:rPr>
-      </w:pPr>
-      <w:r>
-        <w:rPr>
-          <w:rFonts w:ascii="Courier New" w:hAnsi="Courier New" w:cs="Courier New"/>
-          <w:sz w:val="18"/>
-          <w:szCs w:val="18"/>
-          <w:lang w:val="da-DK"/>
-        </w:rPr>
-        <w:t xml:space="preserve">    environment:</w:t>
-      </w:r>
-    </w:p>
-    <w:p>
-      <w:pPr>
-        <w:spacing w:after="40"/>
-        <w:rPr>
-          <w:rFonts w:ascii="Courier New" w:hAnsi="Courier New" w:cs="Courier New"/>
-          <w:sz w:val="18"/>
-          <w:szCs w:val="18"/>
-          <w:lang w:val="da-DK"/>
-        </w:rPr>
-      </w:pPr>
-      <w:r>
-        <w:rPr>
-          <w:rFonts w:ascii="Courier New" w:hAnsi="Courier New" w:cs="Courier New"/>
-          <w:sz w:val="18"/>
-          <w:szCs w:val="18"/>
-          <w:lang w:val="da-DK"/>
-        </w:rPr>
-        <w:t xml:space="preserve">      spring.datasource.url: "jdbc:mysql://mysql/os2nykode "</w:t>
-      </w:r>
-    </w:p>
-    <w:p>
-      <w:pPr>
-        <w:spacing w:after="40"/>
-        <w:rPr>
-          <w:rFonts w:ascii="Courier New" w:hAnsi="Courier New" w:cs="Courier New"/>
-          <w:sz w:val="18"/>
-          <w:szCs w:val="18"/>
-          <w:lang w:val="da-DK"/>
-        </w:rPr>
-      </w:pPr>
-      <w:r>
-        <w:rPr>
-          <w:rFonts w:ascii="Courier New" w:hAnsi="Courier New" w:cs="Courier New"/>
-          <w:sz w:val="18"/>
-          <w:szCs w:val="18"/>
-          <w:lang w:val="da-DK"/>
-        </w:rPr>
-        <w:t xml:space="preserve">      spring.datasource.username: "os2nykode"</w:t>
-      </w:r>
-    </w:p>
-    <w:p>
-      <w:pPr>
-        <w:spacing w:after="40"/>
-        <w:rPr>
-          <w:rFonts w:ascii="Courier New" w:hAnsi="Courier New" w:cs="Courier New"/>
-          <w:sz w:val="18"/>
-          <w:szCs w:val="18"/>
-          <w:lang w:val="da-DK"/>
-        </w:rPr>
-      </w:pPr>
-      <w:r>
-        <w:rPr>
-          <w:rFonts w:ascii="Courier New" w:hAnsi="Courier New" w:cs="Courier New"/>
-          <w:sz w:val="18"/>
-          <w:szCs w:val="18"/>
-          <w:lang w:val="da-DK"/>
-        </w:rPr>
-        <w:t xml:space="preserve">      spring.datasource.password: "Test1234"</w:t>
-      </w:r>
-    </w:p>
-    <w:p>
-      <w:pPr>
-        <w:spacing w:after="40"/>
-        <w:rPr>
-          <w:rFonts w:ascii="Courier New" w:hAnsi="Courier New" w:cs="Courier New"/>
-          <w:sz w:val="18"/>
-          <w:szCs w:val="18"/>
-          <w:lang w:val="da-DK"/>
-        </w:rPr>
-      </w:pPr>
-    </w:p>
-    <w:p>
-      <w:pPr>
-        <w:spacing w:after="40"/>
-        <w:rPr>
-          <w:rFonts w:ascii="Courier New" w:hAnsi="Courier New" w:cs="Courier New"/>
-          <w:sz w:val="18"/>
-          <w:szCs w:val="18"/>
-          <w:lang w:val="da-DK"/>
-        </w:rPr>
-      </w:pPr>
-      <w:r>
-        <w:rPr>
-          <w:rFonts w:ascii="Courier New" w:hAnsi="Courier New" w:cs="Courier New"/>
-          <w:sz w:val="18"/>
-          <w:szCs w:val="18"/>
-          <w:lang w:val="da-DK"/>
-        </w:rPr>
-        <w:t xml:space="preserve">      ldap.url: "ldaps://</w:t>
-      </w:r>
-      <w:r>
-        <w:rPr>
-          <w:rFonts w:ascii="Courier New" w:hAnsi="Courier New" w:cs="Courier New"/>
-          <w:sz w:val="18"/>
-          <w:szCs w:val="18"/>
-          <w:lang w:val="da-DK"/>
-        </w:rPr>
-        <w:t>dc01.kommune.dk</w:t>
-      </w:r>
-      <w:r>
-        <w:rPr>
-          <w:rFonts w:ascii="Courier New" w:hAnsi="Courier New" w:cs="Courier New"/>
-          <w:sz w:val="18"/>
-          <w:szCs w:val="18"/>
-          <w:lang w:val="da-DK"/>
-        </w:rPr>
-        <w:t>"</w:t>
-      </w:r>
-    </w:p>
-    <w:p>
-      <w:pPr>
-        <w:spacing w:after="40"/>
-        <w:rPr>
-          <w:rFonts w:ascii="Courier New" w:hAnsi="Courier New" w:cs="Courier New"/>
-          <w:sz w:val="18"/>
-          <w:szCs w:val="18"/>
-          <w:lang w:val="da-DK"/>
-        </w:rPr>
-      </w:pPr>
-      <w:r>
-        <w:rPr>
-          <w:rFonts w:ascii="Courier New" w:hAnsi="Courier New" w:cs="Courier New"/>
-          <w:sz w:val="18"/>
-          <w:szCs w:val="18"/>
-          <w:lang w:val="da-DK"/>
-        </w:rPr>
-        <w:t xml:space="preserve">      ldap.base: "</w:t>
-      </w:r>
-      <w:r>
-        <w:rPr>
-          <w:rFonts w:ascii="Courier New" w:hAnsi="Courier New" w:cs="Courier New"/>
-          <w:sz w:val="18"/>
-          <w:szCs w:val="18"/>
-          <w:lang w:val="da-DK"/>
-        </w:rPr>
-        <w:t>dc</w:t>
-      </w:r>
-      <w:r>
-        <w:rPr>
-          <w:rFonts w:ascii="Courier New" w:hAnsi="Courier New" w:cs="Courier New"/>
-          <w:sz w:val="18"/>
-          <w:szCs w:val="18"/>
-          <w:lang w:val="da-DK"/>
-        </w:rPr>
-        <w:t>=</w:t>
-      </w:r>
-      <w:r>
-        <w:rPr>
-          <w:rFonts w:ascii="Courier New" w:hAnsi="Courier New" w:cs="Courier New"/>
-          <w:sz w:val="18"/>
-          <w:szCs w:val="18"/>
-          <w:lang w:val="da-DK"/>
-        </w:rPr>
-        <w:t>kommune,dc=dk</w:t>
-      </w:r>
-      <w:r>
-        <w:rPr>
-          <w:rFonts w:ascii="Courier New" w:hAnsi="Courier New" w:cs="Courier New"/>
-          <w:sz w:val="18"/>
-          <w:szCs w:val="18"/>
-          <w:lang w:val="da-DK"/>
-        </w:rPr>
-        <w:t xml:space="preserve"> "</w:t>
-      </w:r>
-    </w:p>
-    <w:p>
-      <w:pPr>
-        <w:spacing w:after="40"/>
-        <w:rPr>
-          <w:rFonts w:ascii="Courier New" w:hAnsi="Courier New" w:cs="Courier New"/>
-          <w:sz w:val="18"/>
-          <w:szCs w:val="18"/>
-        </w:rPr>
-      </w:pPr>
-      <w:r>
-        <w:rPr>
-          <w:rFonts w:ascii="Courier New" w:hAnsi="Courier New" w:cs="Courier New"/>
-          <w:sz w:val="18"/>
-          <w:szCs w:val="18"/>
-          <w:lang w:val="da-DK"/>
-        </w:rPr>
-        <w:t xml:space="preserve">      </w:t>
-      </w:r>
-      <w:proofErr w:type="spellStart"/>
-      <w:proofErr w:type="gramStart"/>
-      <w:r>
-        <w:rPr>
-          <w:rFonts w:ascii="Courier New" w:hAnsi="Courier New" w:cs="Courier New"/>
-          <w:sz w:val="18"/>
-          <w:szCs w:val="18"/>
-        </w:rPr>
-        <w:t>ldap.username</w:t>
-      </w:r>
-      <w:proofErr w:type="spellEnd"/>
-      <w:proofErr w:type="gramEnd"/>
-      <w:r>
-        <w:rPr>
-          <w:rFonts w:ascii="Courier New" w:hAnsi="Courier New" w:cs="Courier New"/>
-          <w:sz w:val="18"/>
-          <w:szCs w:val="18"/>
-        </w:rPr>
-        <w:t>: "</w:t>
-      </w:r>
-      <w:proofErr w:type="spellStart"/>
-      <w:r>
-        <w:rPr>
-          <w:rFonts w:ascii="Courier New" w:hAnsi="Courier New" w:cs="Courier New"/>
-          <w:sz w:val="18"/>
-          <w:szCs w:val="18"/>
-        </w:rPr>
-        <w:t>pwdadmin@kommune</w:t>
-      </w:r>
-      <w:proofErr w:type="spellEnd"/>
-      <w:r>
-        <w:rPr>
-          <w:rFonts w:ascii="Courier New" w:hAnsi="Courier New" w:cs="Courier New"/>
-          <w:sz w:val="18"/>
-          <w:szCs w:val="18"/>
-        </w:rPr>
-        <w:t>"</w:t>
-      </w:r>
-    </w:p>
-    <w:p>
-      <w:pPr>
-        <w:spacing w:after="40"/>
-        <w:rPr>
-          <w:rFonts w:ascii="Courier New" w:hAnsi="Courier New" w:cs="Courier New"/>
-          <w:sz w:val="18"/>
-          <w:szCs w:val="18"/>
-        </w:rPr>
-      </w:pPr>
-      <w:r>
-        <w:rPr>
-          <w:rFonts w:ascii="Courier New" w:hAnsi="Courier New" w:cs="Courier New"/>
-          <w:sz w:val="18"/>
-          <w:szCs w:val="18"/>
-        </w:rPr>
-        <w:t xml:space="preserve">      </w:t>
-      </w:r>
-      <w:proofErr w:type="spellStart"/>
-      <w:proofErr w:type="gramStart"/>
-      <w:r>
-        <w:rPr>
-          <w:rFonts w:ascii="Courier New" w:hAnsi="Courier New" w:cs="Courier New"/>
-          <w:sz w:val="18"/>
-          <w:szCs w:val="18"/>
-        </w:rPr>
-        <w:t>ldap.password</w:t>
-      </w:r>
-      <w:proofErr w:type="spellEnd"/>
-      <w:proofErr w:type="gramEnd"/>
-      <w:r>
-        <w:rPr>
-          <w:rFonts w:ascii="Courier New" w:hAnsi="Courier New" w:cs="Courier New"/>
-          <w:sz w:val="18"/>
-          <w:szCs w:val="18"/>
-        </w:rPr>
-        <w:t>: "Test1234"</w:t>
-      </w:r>
-    </w:p>
-    <w:p>
-      <w:pPr>
-        <w:spacing w:after="40"/>
-        <w:rPr>
-          <w:rFonts w:ascii="Courier New" w:hAnsi="Courier New" w:cs="Courier New"/>
-          <w:sz w:val="18"/>
-          <w:szCs w:val="18"/>
-        </w:rPr>
-      </w:pPr>
-      <w:r>
-        <w:rPr>
-          <w:rFonts w:ascii="Courier New" w:hAnsi="Courier New" w:cs="Courier New"/>
-          <w:sz w:val="18"/>
-          <w:szCs w:val="18"/>
-        </w:rPr>
-        <w:t xml:space="preserve">      </w:t>
-      </w:r>
-      <w:proofErr w:type="spellStart"/>
-      <w:proofErr w:type="gramStart"/>
-      <w:r>
-        <w:rPr>
-          <w:rFonts w:ascii="Courier New" w:hAnsi="Courier New" w:cs="Courier New"/>
-          <w:sz w:val="18"/>
-          <w:szCs w:val="18"/>
-        </w:rPr>
-        <w:t>ldap.cert</w:t>
-      </w:r>
-      <w:proofErr w:type="gramEnd"/>
-      <w:r>
-        <w:rPr>
-          <w:rFonts w:ascii="Courier New" w:hAnsi="Courier New" w:cs="Courier New"/>
-          <w:sz w:val="18"/>
-          <w:szCs w:val="18"/>
-        </w:rPr>
-        <w:t>.trustall</w:t>
-      </w:r>
-      <w:proofErr w:type="spellEnd"/>
-      <w:r>
-        <w:rPr>
-          <w:rFonts w:ascii="Courier New" w:hAnsi="Courier New" w:cs="Courier New"/>
-          <w:sz w:val="18"/>
-          <w:szCs w:val="18"/>
-        </w:rPr>
-        <w:t>: "true"</w:t>
-      </w:r>
-    </w:p>
-    <w:p>
-      <w:pPr>
-        <w:spacing w:after="40"/>
-        <w:rPr>
-          <w:rFonts w:ascii="Courier New" w:hAnsi="Courier New" w:cs="Courier New"/>
-          <w:sz w:val="18"/>
-          <w:szCs w:val="18"/>
-        </w:rPr>
-      </w:pPr>
-      <w:r>
-        <w:rPr>
-          <w:rFonts w:ascii="Courier New" w:hAnsi="Courier New" w:cs="Courier New"/>
-          <w:sz w:val="18"/>
-          <w:szCs w:val="18"/>
-        </w:rPr>
-        <w:t xml:space="preserve">      </w:t>
-      </w:r>
-      <w:proofErr w:type="spellStart"/>
-      <w:r>
-        <w:rPr>
-          <w:rFonts w:ascii="Courier New" w:hAnsi="Courier New" w:cs="Courier New"/>
-          <w:sz w:val="18"/>
-          <w:szCs w:val="18"/>
-        </w:rPr>
-        <w:t>ldap.field.ssn</w:t>
-      </w:r>
-      <w:proofErr w:type="spellEnd"/>
-      <w:r>
-        <w:rPr>
-          <w:rFonts w:ascii="Courier New" w:hAnsi="Courier New" w:cs="Courier New"/>
-          <w:sz w:val="18"/>
-          <w:szCs w:val="18"/>
-        </w:rPr>
-        <w:t>: "</w:t>
-      </w:r>
-      <w:proofErr w:type="spellStart"/>
-      <w:r>
-        <w:rPr>
-          <w:rFonts w:ascii="Courier New" w:hAnsi="Courier New" w:cs="Courier New"/>
-          <w:sz w:val="18"/>
-          <w:szCs w:val="18"/>
-        </w:rPr>
-        <w:t>employeeID</w:t>
-      </w:r>
-      <w:proofErr w:type="spellEnd"/>
-      <w:r>
-        <w:rPr>
-          <w:rFonts w:ascii="Courier New" w:hAnsi="Courier New" w:cs="Courier New"/>
-          <w:sz w:val="18"/>
-          <w:szCs w:val="18"/>
-        </w:rPr>
-        <w:t>"</w:t>
-      </w:r>
-    </w:p>
-    <w:p>
-      <w:pPr>
-        <w:spacing w:after="40"/>
-        <w:rPr>
-          <w:rFonts w:ascii="Courier New" w:hAnsi="Courier New" w:cs="Courier New"/>
-          <w:sz w:val="18"/>
-          <w:szCs w:val="18"/>
-        </w:rPr>
-      </w:pPr>
-    </w:p>
-    <w:p>
-      <w:pPr>
-        <w:spacing w:after="40"/>
-        <w:rPr>
-          <w:rFonts w:ascii="Courier New" w:hAnsi="Courier New" w:cs="Courier New"/>
-          <w:sz w:val="18"/>
-          <w:szCs w:val="18"/>
-        </w:rPr>
-      </w:pPr>
-      <w:r>
-        <w:rPr>
-          <w:rFonts w:ascii="Courier New" w:hAnsi="Courier New" w:cs="Courier New"/>
-          <w:sz w:val="18"/>
-          <w:szCs w:val="18"/>
-        </w:rPr>
-        <w:t xml:space="preserve">      </w:t>
-      </w:r>
-      <w:proofErr w:type="spellStart"/>
-      <w:proofErr w:type="gramStart"/>
-      <w:r>
-        <w:rPr>
-          <w:rFonts w:ascii="Courier New" w:hAnsi="Courier New" w:cs="Courier New"/>
-          <w:sz w:val="18"/>
-          <w:szCs w:val="18"/>
-        </w:rPr>
-        <w:t>ldap.groups</w:t>
-      </w:r>
-      <w:proofErr w:type="gramEnd"/>
-      <w:r>
-        <w:rPr>
-          <w:rFonts w:ascii="Courier New" w:hAnsi="Courier New" w:cs="Courier New"/>
-          <w:sz w:val="18"/>
-          <w:szCs w:val="18"/>
-        </w:rPr>
-        <w:t>.pwdCirclesOU</w:t>
-      </w:r>
-      <w:proofErr w:type="spellEnd"/>
-      <w:r>
-        <w:rPr>
-          <w:rFonts w:ascii="Courier New" w:hAnsi="Courier New" w:cs="Courier New"/>
-          <w:sz w:val="18"/>
-          <w:szCs w:val="18"/>
-        </w:rPr>
-        <w:t>: "</w:t>
-      </w:r>
-      <w:proofErr w:type="spellStart"/>
-      <w:r>
-        <w:rPr>
-          <w:rFonts w:ascii="Courier New" w:hAnsi="Courier New" w:cs="Courier New"/>
-          <w:sz w:val="18"/>
-          <w:szCs w:val="18"/>
-        </w:rPr>
-        <w:t>ou</w:t>
-      </w:r>
-      <w:proofErr w:type="spellEnd"/>
-      <w:r>
-        <w:rPr>
-          <w:rFonts w:ascii="Courier New" w:hAnsi="Courier New" w:cs="Courier New"/>
-          <w:sz w:val="18"/>
-          <w:szCs w:val="18"/>
-        </w:rPr>
-        <w:t>=</w:t>
-      </w:r>
-      <w:proofErr w:type="spellStart"/>
-      <w:r>
-        <w:rPr>
-          <w:rFonts w:ascii="Courier New" w:hAnsi="Courier New" w:cs="Courier New"/>
-          <w:sz w:val="18"/>
-          <w:szCs w:val="18"/>
-        </w:rPr>
-        <w:t>pwdgrupper</w:t>
-      </w:r>
-      <w:r>
-        <w:rPr>
-          <w:rFonts w:ascii="Courier New" w:hAnsi="Courier New" w:cs="Courier New"/>
-          <w:sz w:val="18"/>
-          <w:szCs w:val="18"/>
-        </w:rPr>
-        <w:t>,dc</w:t>
-      </w:r>
-      <w:proofErr w:type="spellEnd"/>
-      <w:r>
-        <w:rPr>
-          <w:rFonts w:ascii="Courier New" w:hAnsi="Courier New" w:cs="Courier New"/>
-          <w:sz w:val="18"/>
-          <w:szCs w:val="18"/>
-        </w:rPr>
-        <w:t>=</w:t>
-      </w:r>
-      <w:proofErr w:type="spellStart"/>
-      <w:r>
-        <w:rPr>
-          <w:rFonts w:ascii="Courier New" w:hAnsi="Courier New" w:cs="Courier New"/>
-          <w:sz w:val="18"/>
-          <w:szCs w:val="18"/>
-        </w:rPr>
-        <w:t>commune,dc</w:t>
-      </w:r>
-      <w:proofErr w:type="spellEnd"/>
-      <w:r>
-        <w:rPr>
-          <w:rFonts w:ascii="Courier New" w:hAnsi="Courier New" w:cs="Courier New"/>
-          <w:sz w:val="18"/>
-          <w:szCs w:val="18"/>
-        </w:rPr>
-        <w:t>=dk</w:t>
-      </w:r>
-      <w:r>
-        <w:rPr>
-          <w:rFonts w:ascii="Courier New" w:hAnsi="Courier New" w:cs="Courier New"/>
-          <w:sz w:val="18"/>
-          <w:szCs w:val="18"/>
-        </w:rPr>
-        <w:t>"</w:t>
-      </w:r>
-    </w:p>
-    <w:p>
-      <w:pPr>
-        <w:spacing w:after="40"/>
-        <w:rPr>
-          <w:rFonts w:ascii="Courier New" w:hAnsi="Courier New" w:cs="Courier New"/>
-          <w:sz w:val="18"/>
-          <w:szCs w:val="18"/>
-        </w:rPr>
-      </w:pPr>
-      <w:r>
-        <w:rPr>
-          <w:rFonts w:ascii="Courier New" w:hAnsi="Courier New" w:cs="Courier New"/>
-          <w:sz w:val="18"/>
-          <w:szCs w:val="18"/>
-        </w:rPr>
-        <w:t xml:space="preserve">      </w:t>
-      </w:r>
-      <w:proofErr w:type="spellStart"/>
-      <w:proofErr w:type="gramStart"/>
-      <w:r>
-        <w:rPr>
-          <w:rFonts w:ascii="Courier New" w:hAnsi="Courier New" w:cs="Courier New"/>
-          <w:sz w:val="18"/>
-          <w:szCs w:val="18"/>
-        </w:rPr>
-        <w:t>ldap.groups</w:t>
-      </w:r>
-      <w:proofErr w:type="gramEnd"/>
-      <w:r>
-        <w:rPr>
-          <w:rFonts w:ascii="Courier New" w:hAnsi="Courier New" w:cs="Courier New"/>
-          <w:sz w:val="18"/>
-          <w:szCs w:val="18"/>
-        </w:rPr>
-        <w:t>.cannotChangePwd</w:t>
-      </w:r>
-      <w:proofErr w:type="spellEnd"/>
-      <w:r>
-        <w:rPr>
-          <w:rFonts w:ascii="Courier New" w:hAnsi="Courier New" w:cs="Courier New"/>
-          <w:sz w:val="18"/>
-          <w:szCs w:val="18"/>
-        </w:rPr>
-        <w:t>: "</w:t>
-      </w:r>
-      <w:proofErr w:type="spellStart"/>
-      <w:r>
-        <w:rPr>
-          <w:rFonts w:ascii="Courier New" w:hAnsi="Courier New" w:cs="Courier New"/>
-          <w:sz w:val="18"/>
-          <w:szCs w:val="18"/>
-        </w:rPr>
-        <w:t>cn</w:t>
-      </w:r>
-      <w:proofErr w:type="spellEnd"/>
-      <w:r>
-        <w:rPr>
-          <w:rFonts w:ascii="Courier New" w:hAnsi="Courier New" w:cs="Courier New"/>
-          <w:sz w:val="18"/>
-          <w:szCs w:val="18"/>
-        </w:rPr>
-        <w:t>=</w:t>
-      </w:r>
-      <w:proofErr w:type="spellStart"/>
-      <w:r>
-        <w:rPr>
-          <w:rFonts w:ascii="Courier New" w:hAnsi="Courier New" w:cs="Courier New"/>
-          <w:sz w:val="18"/>
-          <w:szCs w:val="18"/>
-        </w:rPr>
-        <w:t>NoChangePwd,ou</w:t>
-      </w:r>
-      <w:proofErr w:type="spellEnd"/>
-      <w:r>
-        <w:rPr>
-          <w:rFonts w:ascii="Courier New" w:hAnsi="Courier New" w:cs="Courier New"/>
-          <w:sz w:val="18"/>
-          <w:szCs w:val="18"/>
-        </w:rPr>
-        <w:t>=</w:t>
-      </w:r>
-      <w:proofErr w:type="spellStart"/>
-      <w:r>
-        <w:rPr>
-          <w:rFonts w:ascii="Courier New" w:hAnsi="Courier New" w:cs="Courier New"/>
-          <w:sz w:val="18"/>
-          <w:szCs w:val="18"/>
-        </w:rPr>
-        <w:t>grupper,dc</w:t>
-      </w:r>
-      <w:proofErr w:type="spellEnd"/>
-      <w:r>
-        <w:rPr>
-          <w:rFonts w:ascii="Courier New" w:hAnsi="Courier New" w:cs="Courier New"/>
-          <w:sz w:val="18"/>
-          <w:szCs w:val="18"/>
-        </w:rPr>
-        <w:t>=</w:t>
-      </w:r>
-      <w:proofErr w:type="spellStart"/>
-      <w:r>
-        <w:rPr>
-          <w:rFonts w:ascii="Courier New" w:hAnsi="Courier New" w:cs="Courier New"/>
-          <w:sz w:val="18"/>
-          <w:szCs w:val="18"/>
-        </w:rPr>
-        <w:t>kommune,dc</w:t>
-      </w:r>
-      <w:proofErr w:type="spellEnd"/>
-      <w:r>
-        <w:rPr>
-          <w:rFonts w:ascii="Courier New" w:hAnsi="Courier New" w:cs="Courier New"/>
-          <w:sz w:val="18"/>
-          <w:szCs w:val="18"/>
-        </w:rPr>
-        <w:t>=dk"</w:t>
-      </w:r>
-    </w:p>
-    <w:p>
-      <w:pPr>
-        <w:spacing w:after="40"/>
-        <w:rPr>
-          <w:rFonts w:ascii="Courier New" w:hAnsi="Courier New" w:cs="Courier New"/>
-          <w:sz w:val="18"/>
-          <w:szCs w:val="18"/>
-        </w:rPr>
-      </w:pPr>
-      <w:r>
-        <w:rPr>
-          <w:rFonts w:ascii="Courier New" w:hAnsi="Courier New" w:cs="Courier New"/>
-          <w:sz w:val="18"/>
-          <w:szCs w:val="18"/>
-        </w:rPr>
-        <w:t xml:space="preserve">      </w:t>
-      </w:r>
-      <w:proofErr w:type="spellStart"/>
-      <w:proofErr w:type="gramStart"/>
-      <w:r>
-        <w:rPr>
-          <w:rFonts w:ascii="Courier New" w:hAnsi="Courier New" w:cs="Courier New"/>
-          <w:sz w:val="18"/>
-          <w:szCs w:val="18"/>
-        </w:rPr>
-        <w:t>ldap.groups</w:t>
-      </w:r>
-      <w:proofErr w:type="gramEnd"/>
-      <w:r>
-        <w:rPr>
-          <w:rFonts w:ascii="Courier New" w:hAnsi="Courier New" w:cs="Courier New"/>
-          <w:sz w:val="18"/>
-          <w:szCs w:val="18"/>
-        </w:rPr>
-        <w:t>.cannotBeChangedPwdOn</w:t>
-      </w:r>
-      <w:proofErr w:type="spellEnd"/>
-      <w:r>
-        <w:rPr>
-          <w:rFonts w:ascii="Courier New" w:hAnsi="Courier New" w:cs="Courier New"/>
-          <w:sz w:val="18"/>
-          <w:szCs w:val="18"/>
-        </w:rPr>
-        <w:t xml:space="preserve">: </w:t>
-      </w:r>
-      <w:r>
-        <w:rPr>
-          <w:rFonts w:ascii="Courier New" w:hAnsi="Courier New" w:cs="Courier New"/>
-          <w:sz w:val="18"/>
-          <w:szCs w:val="18"/>
-        </w:rPr>
-        <w:t>"</w:t>
-      </w:r>
-      <w:r>
-        <w:rPr>
-          <w:rFonts w:ascii="Courier New" w:hAnsi="Courier New" w:cs="Courier New"/>
-          <w:sz w:val="18"/>
-          <w:szCs w:val="18"/>
-        </w:rPr>
-        <w:t>CN=</w:t>
-      </w:r>
-      <w:proofErr w:type="spellStart"/>
-      <w:r>
-        <w:rPr>
-          <w:rFonts w:ascii="Courier New" w:hAnsi="Courier New" w:cs="Courier New"/>
-          <w:sz w:val="18"/>
-          <w:szCs w:val="18"/>
-        </w:rPr>
-        <w:t>PwdDisabled</w:t>
-      </w:r>
-      <w:r>
-        <w:rPr>
-          <w:rFonts w:ascii="Courier New" w:hAnsi="Courier New" w:cs="Courier New"/>
-          <w:sz w:val="18"/>
-          <w:szCs w:val="18"/>
-        </w:rPr>
-        <w:t>,</w:t>
-      </w:r>
-      <w:r>
-        <w:rPr>
-          <w:rFonts w:ascii="Courier New" w:hAnsi="Courier New" w:cs="Courier New"/>
-          <w:sz w:val="18"/>
-          <w:szCs w:val="18"/>
-        </w:rPr>
-        <w:t>ou</w:t>
-      </w:r>
-      <w:proofErr w:type="spellEnd"/>
-      <w:r>
-        <w:rPr>
-          <w:rFonts w:ascii="Courier New" w:hAnsi="Courier New" w:cs="Courier New"/>
-          <w:sz w:val="18"/>
-          <w:szCs w:val="18"/>
-        </w:rPr>
-        <w:t>=</w:t>
-      </w:r>
-      <w:proofErr w:type="spellStart"/>
-      <w:r>
-        <w:rPr>
-          <w:rFonts w:ascii="Courier New" w:hAnsi="Courier New" w:cs="Courier New"/>
-          <w:sz w:val="18"/>
-          <w:szCs w:val="18"/>
-        </w:rPr>
-        <w:t>grupper,dc</w:t>
-      </w:r>
-      <w:proofErr w:type="spellEnd"/>
-      <w:r>
-        <w:rPr>
-          <w:rFonts w:ascii="Courier New" w:hAnsi="Courier New" w:cs="Courier New"/>
-          <w:sz w:val="18"/>
-          <w:szCs w:val="18"/>
-        </w:rPr>
-        <w:t>=</w:t>
-      </w:r>
-      <w:proofErr w:type="spellStart"/>
-      <w:r>
-        <w:rPr>
-          <w:rFonts w:ascii="Courier New" w:hAnsi="Courier New" w:cs="Courier New"/>
-          <w:sz w:val="18"/>
-          <w:szCs w:val="18"/>
-        </w:rPr>
-        <w:t>kommune</w:t>
-      </w:r>
-      <w:r>
-        <w:rPr>
-          <w:rFonts w:ascii="Courier New" w:hAnsi="Courier New" w:cs="Courier New"/>
-          <w:sz w:val="18"/>
-          <w:szCs w:val="18"/>
-        </w:rPr>
-        <w:t>,DC</w:t>
-      </w:r>
-      <w:proofErr w:type="spellEnd"/>
-      <w:r>
-        <w:rPr>
-          <w:rFonts w:ascii="Courier New" w:hAnsi="Courier New" w:cs="Courier New"/>
-          <w:sz w:val="18"/>
-          <w:szCs w:val="18"/>
-        </w:rPr>
-        <w:t>=dk</w:t>
-      </w:r>
-      <w:r>
-        <w:rPr>
-          <w:rFonts w:ascii="Courier New" w:hAnsi="Courier New" w:cs="Courier New"/>
-          <w:sz w:val="18"/>
-          <w:szCs w:val="18"/>
-        </w:rPr>
-        <w:t>"</w:t>
-      </w:r>
-    </w:p>
-    <w:p>
-      <w:pPr>
-        <w:spacing w:after="40"/>
-        <w:rPr>
-          <w:rFonts w:ascii="Courier New" w:hAnsi="Courier New" w:cs="Courier New"/>
-          <w:sz w:val="18"/>
-          <w:szCs w:val="18"/>
-        </w:rPr>
-      </w:pPr>
-      <w:r>
-        <w:rPr>
-          <w:rFonts w:ascii="Courier New" w:hAnsi="Courier New" w:cs="Courier New"/>
-          <w:sz w:val="18"/>
-          <w:szCs w:val="18"/>
-        </w:rPr>
-        <w:t xml:space="preserve">      </w:t>
-      </w:r>
-      <w:proofErr w:type="spellStart"/>
-      <w:proofErr w:type="gramStart"/>
-      <w:r>
-        <w:rPr>
-          <w:rFonts w:ascii="Courier New" w:hAnsi="Courier New" w:cs="Courier New"/>
-          <w:sz w:val="18"/>
-          <w:szCs w:val="18"/>
-        </w:rPr>
-        <w:t>ldap.groups</w:t>
-      </w:r>
-      <w:proofErr w:type="gramEnd"/>
-      <w:r>
-        <w:rPr>
-          <w:rFonts w:ascii="Courier New" w:hAnsi="Courier New" w:cs="Courier New"/>
-          <w:sz w:val="18"/>
-          <w:szCs w:val="18"/>
-        </w:rPr>
-        <w:t>.canChangeOthersPwd</w:t>
-      </w:r>
-      <w:proofErr w:type="spellEnd"/>
-      <w:r>
-        <w:rPr>
-          <w:rFonts w:ascii="Courier New" w:hAnsi="Courier New" w:cs="Courier New"/>
-          <w:sz w:val="18"/>
-          <w:szCs w:val="18"/>
-        </w:rPr>
-        <w:t>: "</w:t>
-      </w:r>
-      <w:proofErr w:type="spellStart"/>
-      <w:r>
-        <w:rPr>
-          <w:rFonts w:ascii="Courier New" w:hAnsi="Courier New" w:cs="Courier New"/>
-          <w:sz w:val="18"/>
-          <w:szCs w:val="18"/>
-        </w:rPr>
-        <w:t>cn</w:t>
-      </w:r>
-      <w:proofErr w:type="spellEnd"/>
-      <w:r>
-        <w:rPr>
-          <w:rFonts w:ascii="Courier New" w:hAnsi="Courier New" w:cs="Courier New"/>
-          <w:sz w:val="18"/>
-          <w:szCs w:val="18"/>
-        </w:rPr>
-        <w:t>=</w:t>
-      </w:r>
-      <w:proofErr w:type="spellStart"/>
-      <w:r>
-        <w:rPr>
-          <w:rFonts w:ascii="Courier New" w:hAnsi="Courier New" w:cs="Courier New"/>
-          <w:sz w:val="18"/>
-          <w:szCs w:val="18"/>
-        </w:rPr>
-        <w:t>PwdAdmins,ou</w:t>
-      </w:r>
-      <w:proofErr w:type="spellEnd"/>
-      <w:r>
-        <w:rPr>
-          <w:rFonts w:ascii="Courier New" w:hAnsi="Courier New" w:cs="Courier New"/>
-          <w:sz w:val="18"/>
-          <w:szCs w:val="18"/>
-        </w:rPr>
-        <w:t>=</w:t>
-      </w:r>
-      <w:proofErr w:type="spellStart"/>
-      <w:r>
-        <w:rPr>
-          <w:rFonts w:ascii="Courier New" w:hAnsi="Courier New" w:cs="Courier New"/>
-          <w:sz w:val="18"/>
-          <w:szCs w:val="18"/>
-        </w:rPr>
-        <w:t>grupper,dc</w:t>
-      </w:r>
-      <w:proofErr w:type="spellEnd"/>
-      <w:r>
-        <w:rPr>
-          <w:rFonts w:ascii="Courier New" w:hAnsi="Courier New" w:cs="Courier New"/>
-          <w:sz w:val="18"/>
-          <w:szCs w:val="18"/>
-        </w:rPr>
-        <w:t>=</w:t>
-      </w:r>
-      <w:proofErr w:type="spellStart"/>
-      <w:r>
-        <w:rPr>
-          <w:rFonts w:ascii="Courier New" w:hAnsi="Courier New" w:cs="Courier New"/>
-          <w:sz w:val="18"/>
-          <w:szCs w:val="18"/>
-        </w:rPr>
-        <w:t>kommune,dc</w:t>
-      </w:r>
-      <w:proofErr w:type="spellEnd"/>
-      <w:r>
-        <w:rPr>
-          <w:rFonts w:ascii="Courier New" w:hAnsi="Courier New" w:cs="Courier New"/>
-          <w:sz w:val="18"/>
-          <w:szCs w:val="18"/>
-        </w:rPr>
-        <w:t>=dk"</w:t>
-      </w:r>
-    </w:p>
-    <w:p>
-      <w:pPr>
-        <w:spacing w:after="40"/>
-        <w:rPr>
-          <w:rFonts w:ascii="Courier New" w:hAnsi="Courier New" w:cs="Courier New"/>
-          <w:sz w:val="18"/>
-          <w:szCs w:val="18"/>
-        </w:rPr>
-      </w:pPr>
-      <w:r>
-        <w:rPr>
-          <w:rFonts w:ascii="Courier New" w:hAnsi="Courier New" w:cs="Courier New"/>
-          <w:sz w:val="18"/>
-          <w:szCs w:val="18"/>
-        </w:rPr>
-        <w:t xml:space="preserve">      </w:t>
-      </w:r>
-      <w:proofErr w:type="spellStart"/>
-      <w:proofErr w:type="gramStart"/>
-      <w:r>
-        <w:rPr>
-          <w:rFonts w:ascii="Courier New" w:hAnsi="Courier New" w:cs="Courier New"/>
-          <w:sz w:val="18"/>
-          <w:szCs w:val="18"/>
-        </w:rPr>
-        <w:t>ldap.groups</w:t>
-      </w:r>
-      <w:proofErr w:type="gramEnd"/>
-      <w:r>
-        <w:rPr>
-          <w:rFonts w:ascii="Courier New" w:hAnsi="Courier New" w:cs="Courier New"/>
-          <w:sz w:val="18"/>
-          <w:szCs w:val="18"/>
-        </w:rPr>
-        <w:t>.masterPwdAdmins</w:t>
-      </w:r>
-      <w:proofErr w:type="spellEnd"/>
-      <w:r>
-        <w:rPr>
-          <w:rFonts w:ascii="Courier New" w:hAnsi="Courier New" w:cs="Courier New"/>
-          <w:sz w:val="18"/>
-          <w:szCs w:val="18"/>
-        </w:rPr>
-        <w:t xml:space="preserve">: </w:t>
-      </w:r>
-      <w:r>
-        <w:rPr>
-          <w:rFonts w:ascii="Courier New" w:hAnsi="Courier New" w:cs="Courier New"/>
-          <w:sz w:val="18"/>
-          <w:szCs w:val="18"/>
-        </w:rPr>
-        <w:t>"</w:t>
-      </w:r>
-      <w:proofErr w:type="spellStart"/>
-      <w:r>
-        <w:rPr>
-          <w:rFonts w:ascii="Courier New" w:hAnsi="Courier New" w:cs="Courier New"/>
-          <w:sz w:val="18"/>
-          <w:szCs w:val="18"/>
-        </w:rPr>
-        <w:t>cn</w:t>
-      </w:r>
-      <w:proofErr w:type="spellEnd"/>
-      <w:r>
-        <w:rPr>
-          <w:rFonts w:ascii="Courier New" w:hAnsi="Courier New" w:cs="Courier New"/>
-          <w:sz w:val="18"/>
-          <w:szCs w:val="18"/>
-        </w:rPr>
-        <w:t>=</w:t>
-      </w:r>
-      <w:proofErr w:type="spellStart"/>
-      <w:r>
-        <w:rPr>
-          <w:rFonts w:ascii="Courier New" w:hAnsi="Courier New" w:cs="Courier New"/>
-          <w:sz w:val="18"/>
-          <w:szCs w:val="18"/>
-        </w:rPr>
-        <w:t>Pwd</w:t>
-      </w:r>
-      <w:r>
-        <w:rPr>
-          <w:rFonts w:ascii="Courier New" w:hAnsi="Courier New" w:cs="Courier New"/>
-          <w:sz w:val="18"/>
-          <w:szCs w:val="18"/>
-        </w:rPr>
-        <w:t>Master</w:t>
-      </w:r>
-      <w:r>
-        <w:rPr>
-          <w:rFonts w:ascii="Courier New" w:hAnsi="Courier New" w:cs="Courier New"/>
-          <w:sz w:val="18"/>
-          <w:szCs w:val="18"/>
-        </w:rPr>
-        <w:t>Admins,</w:t>
-      </w:r>
-      <w:r>
-        <w:rPr>
-          <w:rFonts w:ascii="Courier New" w:hAnsi="Courier New" w:cs="Courier New"/>
-          <w:sz w:val="18"/>
-          <w:szCs w:val="18"/>
-        </w:rPr>
-        <w:t>ou</w:t>
-      </w:r>
-      <w:proofErr w:type="spellEnd"/>
-      <w:r>
-        <w:rPr>
-          <w:rFonts w:ascii="Courier New" w:hAnsi="Courier New" w:cs="Courier New"/>
-          <w:sz w:val="18"/>
-          <w:szCs w:val="18"/>
-        </w:rPr>
-        <w:t>=</w:t>
-      </w:r>
-      <w:proofErr w:type="spellStart"/>
-      <w:r>
-        <w:rPr>
-          <w:rFonts w:ascii="Courier New" w:hAnsi="Courier New" w:cs="Courier New"/>
-          <w:sz w:val="18"/>
-          <w:szCs w:val="18"/>
-        </w:rPr>
-        <w:t>grupper.dc</w:t>
-      </w:r>
-      <w:proofErr w:type="spellEnd"/>
-      <w:r>
-        <w:rPr>
-          <w:rFonts w:ascii="Courier New" w:hAnsi="Courier New" w:cs="Courier New"/>
-          <w:sz w:val="18"/>
-          <w:szCs w:val="18"/>
-        </w:rPr>
-        <w:t>=</w:t>
-      </w:r>
-      <w:proofErr w:type="spellStart"/>
-      <w:r>
-        <w:rPr>
-          <w:rFonts w:ascii="Courier New" w:hAnsi="Courier New" w:cs="Courier New"/>
-          <w:sz w:val="18"/>
-          <w:szCs w:val="18"/>
-        </w:rPr>
-        <w:t>kommune,dc</w:t>
-      </w:r>
-      <w:proofErr w:type="spellEnd"/>
-      <w:r>
-        <w:rPr>
-          <w:rFonts w:ascii="Courier New" w:hAnsi="Courier New" w:cs="Courier New"/>
-          <w:sz w:val="18"/>
-          <w:szCs w:val="18"/>
-        </w:rPr>
-        <w:t>=dk</w:t>
-      </w:r>
-      <w:r>
-        <w:rPr>
-          <w:rFonts w:ascii="Courier New" w:hAnsi="Courier New" w:cs="Courier New"/>
-          <w:sz w:val="18"/>
-          <w:szCs w:val="18"/>
-        </w:rPr>
-        <w:t>"</w:t>
-      </w:r>
-    </w:p>
-    <w:p>
-      <w:pPr>
-        <w:spacing w:after="40"/>
-        <w:rPr>
-          <w:rFonts w:ascii="Courier New" w:hAnsi="Courier New" w:cs="Courier New"/>
-          <w:sz w:val="18"/>
-          <w:szCs w:val="18"/>
-        </w:rPr>
-      </w:pPr>
-    </w:p>
-    <w:p>
-      <w:pPr>
-        <w:spacing w:after="40"/>
-        <w:rPr>
-          <w:rFonts w:ascii="Courier New" w:hAnsi="Courier New" w:cs="Courier New"/>
-          <w:sz w:val="18"/>
-          <w:szCs w:val="18"/>
-        </w:rPr>
-      </w:pPr>
-      <w:r>
-        <w:rPr>
-          <w:rFonts w:ascii="Courier New" w:hAnsi="Courier New" w:cs="Courier New"/>
-          <w:sz w:val="18"/>
-          <w:szCs w:val="18"/>
-        </w:rPr>
-        <w:lastRenderedPageBreak/>
-        <w:t xml:space="preserve">      omfamilie.url: "http://omfamilie:5000/</w:t>
-      </w:r>
-      <w:proofErr w:type="spellStart"/>
-      <w:r>
-        <w:rPr>
-          <w:rFonts w:ascii="Courier New" w:hAnsi="Courier New" w:cs="Courier New"/>
-          <w:sz w:val="18"/>
-          <w:szCs w:val="18"/>
-        </w:rPr>
-        <w:t>api</w:t>
-      </w:r>
-      <w:proofErr w:type="spellEnd"/>
-      <w:r>
-        <w:rPr>
-          <w:rFonts w:ascii="Courier New" w:hAnsi="Courier New" w:cs="Courier New"/>
-          <w:sz w:val="18"/>
-          <w:szCs w:val="18"/>
-        </w:rPr>
-        <w:t>/</w:t>
-      </w:r>
-      <w:proofErr w:type="spellStart"/>
-      <w:r>
-        <w:rPr>
-          <w:rFonts w:ascii="Courier New" w:hAnsi="Courier New" w:cs="Courier New"/>
-          <w:sz w:val="18"/>
-          <w:szCs w:val="18"/>
-        </w:rPr>
-        <w:t>CPRLookup</w:t>
-      </w:r>
-      <w:proofErr w:type="spellEnd"/>
-      <w:r>
-        <w:rPr>
-          <w:rFonts w:ascii="Courier New" w:hAnsi="Courier New" w:cs="Courier New"/>
-          <w:sz w:val="18"/>
-          <w:szCs w:val="18"/>
-        </w:rPr>
-        <w:t>"</w:t>
-      </w:r>
-    </w:p>
-    <w:p>
-      <w:pPr>
-        <w:spacing w:after="40"/>
-        <w:rPr>
-          <w:rFonts w:ascii="Courier New" w:hAnsi="Courier New" w:cs="Courier New"/>
-          <w:sz w:val="18"/>
-          <w:szCs w:val="18"/>
-        </w:rPr>
-      </w:pPr>
-    </w:p>
-    <w:p>
-      <w:pPr>
-        <w:spacing w:after="40"/>
-        <w:rPr>
-          <w:rFonts w:ascii="Courier New" w:hAnsi="Courier New" w:cs="Courier New"/>
-          <w:sz w:val="18"/>
-          <w:szCs w:val="18"/>
-        </w:rPr>
-      </w:pPr>
-      <w:r>
-        <w:rPr>
-          <w:rFonts w:ascii="Courier New" w:hAnsi="Courier New" w:cs="Courier New"/>
-          <w:sz w:val="18"/>
-          <w:szCs w:val="18"/>
-        </w:rPr>
-        <w:t xml:space="preserve">      sms.gateway.url: "http://smsgateway:5000/"</w:t>
-      </w:r>
-    </w:p>
-    <w:p>
-      <w:pPr>
-        <w:spacing w:after="40"/>
-        <w:rPr>
-          <w:rFonts w:ascii="Courier New" w:hAnsi="Courier New" w:cs="Courier New"/>
-          <w:sz w:val="18"/>
-          <w:szCs w:val="18"/>
-          <w:lang w:val="da-DK"/>
-        </w:rPr>
-      </w:pPr>
-      <w:r>
-        <w:rPr>
-          <w:rFonts w:ascii="Courier New" w:hAnsi="Courier New" w:cs="Courier New"/>
-          <w:sz w:val="18"/>
-          <w:szCs w:val="18"/>
-        </w:rPr>
-        <w:t xml:space="preserve">      </w:t>
-      </w:r>
-      <w:r>
-        <w:rPr>
-          <w:rFonts w:ascii="Courier New" w:hAnsi="Courier New" w:cs="Courier New"/>
-          <w:sz w:val="18"/>
-          <w:szCs w:val="18"/>
-          <w:lang w:val="da-DK"/>
-        </w:rPr>
-        <w:t>sms.message: "Dit kodeord er nu skiftet i AD"</w:t>
-      </w:r>
-    </w:p>
-    <w:p>
-      <w:pPr>
-        <w:spacing w:after="40"/>
-        <w:rPr>
-          <w:rFonts w:ascii="Courier New" w:hAnsi="Courier New" w:cs="Courier New"/>
-          <w:sz w:val="18"/>
-          <w:szCs w:val="18"/>
-          <w:lang w:val="da-DK"/>
-        </w:rPr>
-      </w:pPr>
-      <w:r>
-        <w:rPr>
-          <w:rFonts w:ascii="Courier New" w:hAnsi="Courier New" w:cs="Courier New"/>
-          <w:sz w:val="18"/>
-          <w:szCs w:val="18"/>
-          <w:lang w:val="da-DK"/>
-        </w:rPr>
-        <w:t xml:space="preserve">      ldap.field.mobile: "mobile"</w:t>
-      </w:r>
-    </w:p>
-    <w:p>
-      <w:pPr>
-        <w:spacing w:after="40"/>
-        <w:rPr>
-          <w:rFonts w:ascii="Courier New" w:hAnsi="Courier New" w:cs="Courier New"/>
-          <w:sz w:val="18"/>
-          <w:szCs w:val="18"/>
-          <w:lang w:val="da-DK"/>
-        </w:rPr>
-      </w:pPr>
-    </w:p>
-    <w:p>
-      <w:pPr>
-        <w:spacing w:after="40"/>
-        <w:rPr>
-          <w:rFonts w:ascii="Courier New" w:hAnsi="Courier New" w:cs="Courier New"/>
-          <w:sz w:val="18"/>
-          <w:szCs w:val="18"/>
-          <w:lang w:val="da-DK"/>
-        </w:rPr>
-      </w:pPr>
-      <w:r>
-        <w:rPr>
-          <w:rFonts w:ascii="Courier New" w:hAnsi="Courier New" w:cs="Courier New"/>
-          <w:sz w:val="18"/>
-          <w:szCs w:val="18"/>
-          <w:lang w:val="da-DK"/>
-        </w:rPr>
-        <w:t xml:space="preserve">      login.enable.nemid: "true"</w:t>
-      </w:r>
-    </w:p>
-    <w:p>
-      <w:pPr>
-        <w:spacing w:after="40"/>
-        <w:rPr>
-          <w:rFonts w:ascii="Courier New" w:hAnsi="Courier New" w:cs="Courier New"/>
-          <w:sz w:val="18"/>
-          <w:szCs w:val="18"/>
-          <w:lang w:val="da-DK"/>
-        </w:rPr>
-      </w:pPr>
-      <w:r>
-        <w:rPr>
-          <w:rFonts w:ascii="Courier New" w:hAnsi="Courier New" w:cs="Courier New"/>
-          <w:sz w:val="18"/>
-          <w:szCs w:val="18"/>
-          <w:lang w:val="da-DK"/>
-        </w:rPr>
-        <w:t xml:space="preserve">      login.enable.unilogin: "</w:t>
-      </w:r>
-      <w:r>
-        <w:rPr>
-          <w:rFonts w:ascii="Courier New" w:hAnsi="Courier New" w:cs="Courier New"/>
-          <w:sz w:val="18"/>
-          <w:szCs w:val="18"/>
-          <w:lang w:val="da-DK"/>
-        </w:rPr>
-        <w:t>false</w:t>
-      </w:r>
-      <w:r>
-        <w:rPr>
-          <w:rFonts w:ascii="Courier New" w:hAnsi="Courier New" w:cs="Courier New"/>
-          <w:sz w:val="18"/>
-          <w:szCs w:val="18"/>
-          <w:lang w:val="da-DK"/>
-        </w:rPr>
-        <w:t>"</w:t>
-      </w:r>
-    </w:p>
-    <w:p>
-      <w:pPr>
-        <w:spacing w:after="40"/>
-        <w:rPr>
-          <w:rFonts w:ascii="Courier New" w:hAnsi="Courier New" w:cs="Courier New"/>
-          <w:sz w:val="18"/>
-          <w:szCs w:val="18"/>
-          <w:lang w:val="da-DK"/>
-        </w:rPr>
-      </w:pPr>
-      <w:r>
-        <w:rPr>
-          <w:rFonts w:ascii="Courier New" w:hAnsi="Courier New" w:cs="Courier New"/>
-          <w:sz w:val="18"/>
-          <w:szCs w:val="18"/>
-          <w:lang w:val="da-DK"/>
-        </w:rPr>
-        <w:t xml:space="preserve">      login.enable.idp: "true"</w:t>
-      </w:r>
-    </w:p>
-    <w:p>
-      <w:pPr>
-        <w:spacing w:after="40"/>
-        <w:rPr>
-          <w:rFonts w:ascii="Courier New" w:hAnsi="Courier New" w:cs="Courier New"/>
-          <w:sz w:val="18"/>
-          <w:szCs w:val="18"/>
-          <w:lang w:val="da-DK"/>
-        </w:rPr>
-      </w:pPr>
-    </w:p>
-    <w:p>
-      <w:pPr>
-        <w:spacing w:after="40"/>
-        <w:rPr>
-          <w:rFonts w:ascii="Courier New" w:hAnsi="Courier New" w:cs="Courier New"/>
-          <w:sz w:val="18"/>
-          <w:szCs w:val="18"/>
-          <w:lang w:val="da-DK"/>
-        </w:rPr>
-      </w:pPr>
-      <w:r>
-        <w:rPr>
-          <w:rFonts w:ascii="Courier New" w:hAnsi="Courier New" w:cs="Courier New"/>
-          <w:sz w:val="18"/>
-          <w:szCs w:val="18"/>
-          <w:lang w:val="da-DK"/>
-        </w:rPr>
-        <w:t xml:space="preserve">      saml.baseUrl: "https://</w:t>
-      </w:r>
-      <w:r>
-        <w:rPr>
-          <w:rFonts w:ascii="Courier New" w:hAnsi="Courier New" w:cs="Courier New"/>
-          <w:sz w:val="18"/>
-          <w:szCs w:val="18"/>
-          <w:lang w:val="da-DK"/>
-        </w:rPr>
-        <w:t>skiftkode.kommune.dk</w:t>
-      </w:r>
-      <w:r>
-        <w:rPr>
-          <w:rFonts w:ascii="Courier New" w:hAnsi="Courier New" w:cs="Courier New"/>
-          <w:sz w:val="18"/>
-          <w:szCs w:val="18"/>
-          <w:lang w:val="da-DK"/>
-        </w:rPr>
-        <w:t>"</w:t>
-      </w:r>
-    </w:p>
-    <w:p>
-      <w:pPr>
-        <w:spacing w:after="40"/>
-        <w:rPr>
-          <w:rFonts w:ascii="Courier New" w:hAnsi="Courier New" w:cs="Courier New"/>
-          <w:sz w:val="18"/>
-          <w:szCs w:val="18"/>
-        </w:rPr>
-      </w:pPr>
-      <w:r>
-        <w:rPr>
-          <w:rFonts w:ascii="Courier New" w:hAnsi="Courier New" w:cs="Courier New"/>
-          <w:sz w:val="18"/>
-          <w:szCs w:val="18"/>
-          <w:lang w:val="da-DK"/>
-        </w:rPr>
-        <w:t xml:space="preserve">      </w:t>
-      </w:r>
-      <w:proofErr w:type="spellStart"/>
-      <w:proofErr w:type="gramStart"/>
-      <w:r>
-        <w:rPr>
-          <w:rFonts w:ascii="Courier New" w:hAnsi="Courier New" w:cs="Courier New"/>
-          <w:sz w:val="18"/>
-          <w:szCs w:val="18"/>
-        </w:rPr>
-        <w:t>saml.keystore</w:t>
-      </w:r>
-      <w:proofErr w:type="gramEnd"/>
-      <w:r>
-        <w:rPr>
-          <w:rFonts w:ascii="Courier New" w:hAnsi="Courier New" w:cs="Courier New"/>
-          <w:sz w:val="18"/>
-          <w:szCs w:val="18"/>
-        </w:rPr>
-        <w:t>.location</w:t>
-      </w:r>
-      <w:proofErr w:type="spellEnd"/>
-      <w:r>
-        <w:rPr>
-          <w:rFonts w:ascii="Courier New" w:hAnsi="Courier New" w:cs="Courier New"/>
-          <w:sz w:val="18"/>
-          <w:szCs w:val="18"/>
-        </w:rPr>
-        <w:t>: "file:config/keystore.pfx"</w:t>
-      </w:r>
-    </w:p>
-    <w:p>
-      <w:pPr>
-        <w:spacing w:after="40"/>
-        <w:rPr>
-          <w:rFonts w:ascii="Courier New" w:hAnsi="Courier New" w:cs="Courier New"/>
-          <w:sz w:val="18"/>
-          <w:szCs w:val="18"/>
-        </w:rPr>
-      </w:pPr>
-      <w:r>
-        <w:rPr>
-          <w:rFonts w:ascii="Courier New" w:hAnsi="Courier New" w:cs="Courier New"/>
-          <w:sz w:val="18"/>
-          <w:szCs w:val="18"/>
-        </w:rPr>
-        <w:t xml:space="preserve">      </w:t>
-      </w:r>
-      <w:proofErr w:type="spellStart"/>
-      <w:proofErr w:type="gramStart"/>
-      <w:r>
-        <w:rPr>
-          <w:rFonts w:ascii="Courier New" w:hAnsi="Courier New" w:cs="Courier New"/>
-          <w:sz w:val="18"/>
-          <w:szCs w:val="18"/>
-        </w:rPr>
-        <w:t>saml.keystore</w:t>
-      </w:r>
-      <w:proofErr w:type="gramEnd"/>
-      <w:r>
-        <w:rPr>
-          <w:rFonts w:ascii="Courier New" w:hAnsi="Courier New" w:cs="Courier New"/>
-          <w:sz w:val="18"/>
-          <w:szCs w:val="18"/>
-        </w:rPr>
-        <w:t>.password</w:t>
-      </w:r>
-      <w:proofErr w:type="spellEnd"/>
-      <w:r>
-        <w:rPr>
-          <w:rFonts w:ascii="Courier New" w:hAnsi="Courier New" w:cs="Courier New"/>
-          <w:sz w:val="18"/>
-          <w:szCs w:val="18"/>
-        </w:rPr>
-        <w:t>: "Test1234"</w:t>
-      </w:r>
-    </w:p>
-    <w:p>
-      <w:pPr>
-        <w:spacing w:after="40"/>
-        <w:rPr>
-          <w:rFonts w:ascii="Courier New" w:hAnsi="Courier New" w:cs="Courier New"/>
-          <w:sz w:val="18"/>
-          <w:szCs w:val="18"/>
-        </w:rPr>
-      </w:pPr>
-      <w:r>
-        <w:rPr>
-          <w:rFonts w:ascii="Courier New" w:hAnsi="Courier New" w:cs="Courier New"/>
-          <w:sz w:val="18"/>
-          <w:szCs w:val="18"/>
-        </w:rPr>
-        <w:t xml:space="preserve">      saml.metadata.idp.url: "https://adfs.kommune.dk/FederationMetadata/2007-06/FederationMetadata.xml"</w:t>
-      </w:r>
-    </w:p>
-    <w:p>
-      <w:pPr>
-        <w:spacing w:after="40"/>
-        <w:rPr>
-          <w:rFonts w:ascii="Courier New" w:hAnsi="Courier New" w:cs="Courier New"/>
-          <w:sz w:val="18"/>
-          <w:szCs w:val="18"/>
-        </w:rPr>
-      </w:pPr>
-      <w:r>
-        <w:rPr>
-          <w:rFonts w:ascii="Courier New" w:hAnsi="Courier New" w:cs="Courier New"/>
-          <w:sz w:val="18"/>
-          <w:szCs w:val="18"/>
-        </w:rPr>
-        <w:t xml:space="preserve">      </w:t>
-      </w:r>
-      <w:proofErr w:type="spellStart"/>
-      <w:proofErr w:type="gramStart"/>
-      <w:r>
-        <w:rPr>
-          <w:rFonts w:ascii="Courier New" w:hAnsi="Courier New" w:cs="Courier New"/>
-          <w:sz w:val="18"/>
-          <w:szCs w:val="18"/>
-        </w:rPr>
-        <w:t>saml.metadata.idp.entityid</w:t>
-      </w:r>
-      <w:proofErr w:type="spellEnd"/>
-      <w:proofErr w:type="gramEnd"/>
-      <w:r>
-        <w:rPr>
-          <w:rFonts w:ascii="Courier New" w:hAnsi="Courier New" w:cs="Courier New"/>
-          <w:sz w:val="18"/>
-          <w:szCs w:val="18"/>
-        </w:rPr>
-        <w:t>: "http://adfs.kommune.dk/</w:t>
-      </w:r>
-      <w:proofErr w:type="spellStart"/>
-      <w:r>
-        <w:rPr>
-          <w:rFonts w:ascii="Courier New" w:hAnsi="Courier New" w:cs="Courier New"/>
-          <w:sz w:val="18"/>
-          <w:szCs w:val="18"/>
-        </w:rPr>
-        <w:t>adfs</w:t>
-      </w:r>
-      <w:proofErr w:type="spellEnd"/>
-      <w:r>
-        <w:rPr>
-          <w:rFonts w:ascii="Courier New" w:hAnsi="Courier New" w:cs="Courier New"/>
-          <w:sz w:val="18"/>
-          <w:szCs w:val="18"/>
-        </w:rPr>
-        <w:t>/services/trust"</w:t>
-      </w:r>
-    </w:p>
-    <w:p>
-      <w:pPr>
-        <w:spacing w:after="40"/>
-        <w:rPr>
-          <w:rFonts w:ascii="Courier New" w:hAnsi="Courier New" w:cs="Courier New"/>
-          <w:sz w:val="18"/>
-          <w:szCs w:val="18"/>
-        </w:rPr>
-      </w:pPr>
-    </w:p>
-    <w:p>
-      <w:pPr>
-        <w:spacing w:after="40"/>
-        <w:rPr>
-          <w:rFonts w:ascii="Courier New" w:hAnsi="Courier New" w:cs="Courier New"/>
-          <w:sz w:val="18"/>
-          <w:szCs w:val="18"/>
-        </w:rPr>
-      </w:pPr>
-      <w:r>
-        <w:rPr>
-          <w:rFonts w:ascii="Courier New" w:hAnsi="Courier New" w:cs="Courier New"/>
-          <w:sz w:val="18"/>
-          <w:szCs w:val="18"/>
-        </w:rPr>
-        <w:t xml:space="preserve">      </w:t>
-      </w:r>
-      <w:proofErr w:type="spellStart"/>
-      <w:proofErr w:type="gramStart"/>
-      <w:r>
-        <w:rPr>
-          <w:rFonts w:ascii="Courier New" w:hAnsi="Courier New" w:cs="Courier New"/>
-          <w:sz w:val="18"/>
-          <w:szCs w:val="18"/>
-        </w:rPr>
-        <w:t>password.defaultPolicy.minLength</w:t>
-      </w:r>
-      <w:proofErr w:type="spellEnd"/>
-      <w:proofErr w:type="gramEnd"/>
-      <w:r>
-        <w:rPr>
-          <w:rFonts w:ascii="Courier New" w:hAnsi="Courier New" w:cs="Courier New"/>
-          <w:sz w:val="18"/>
-          <w:szCs w:val="18"/>
-        </w:rPr>
-        <w:t>: "4"</w:t>
-      </w:r>
-    </w:p>
-    <w:p>
-      <w:pPr>
-        <w:spacing w:after="40"/>
-        <w:rPr>
-          <w:rFonts w:ascii="Courier New" w:hAnsi="Courier New" w:cs="Courier New"/>
-          <w:sz w:val="18"/>
-          <w:szCs w:val="18"/>
-        </w:rPr>
-      </w:pPr>
-      <w:r>
-        <w:rPr>
-          <w:rFonts w:ascii="Courier New" w:hAnsi="Courier New" w:cs="Courier New"/>
-          <w:sz w:val="18"/>
-          <w:szCs w:val="18"/>
-        </w:rPr>
-        <w:t xml:space="preserve">      </w:t>
-      </w:r>
-      <w:proofErr w:type="spellStart"/>
-      <w:proofErr w:type="gramStart"/>
-      <w:r>
-        <w:rPr>
-          <w:rFonts w:ascii="Courier New" w:hAnsi="Courier New" w:cs="Courier New"/>
-          <w:sz w:val="18"/>
-          <w:szCs w:val="18"/>
-        </w:rPr>
-        <w:t>password.defaultPolicy.maxLength</w:t>
-      </w:r>
-      <w:proofErr w:type="spellEnd"/>
-      <w:proofErr w:type="gramEnd"/>
-      <w:r>
-        <w:rPr>
-          <w:rFonts w:ascii="Courier New" w:hAnsi="Courier New" w:cs="Courier New"/>
-          <w:sz w:val="18"/>
-          <w:szCs w:val="18"/>
-        </w:rPr>
-        <w:t>: "64"</w:t>
-      </w:r>
-    </w:p>
-    <w:p>
-      <w:pPr>
-        <w:spacing w:after="40"/>
-        <w:rPr>
-          <w:rFonts w:ascii="Courier New" w:hAnsi="Courier New" w:cs="Courier New"/>
-          <w:sz w:val="18"/>
-          <w:szCs w:val="18"/>
-        </w:rPr>
-      </w:pPr>
-      <w:r>
-        <w:rPr>
-          <w:rFonts w:ascii="Courier New" w:hAnsi="Courier New" w:cs="Courier New"/>
-          <w:sz w:val="18"/>
-          <w:szCs w:val="18"/>
-        </w:rPr>
-        <w:t xml:space="preserve">      </w:t>
-      </w:r>
-      <w:proofErr w:type="spellStart"/>
-      <w:proofErr w:type="gramStart"/>
-      <w:r>
-        <w:rPr>
-          <w:rFonts w:ascii="Courier New" w:hAnsi="Courier New" w:cs="Courier New"/>
-          <w:sz w:val="18"/>
-          <w:szCs w:val="18"/>
-        </w:rPr>
-        <w:t>password.defaultPolicy.upperAndLowerCaseRequired</w:t>
-      </w:r>
-      <w:proofErr w:type="spellEnd"/>
-      <w:proofErr w:type="gramEnd"/>
-      <w:r>
-        <w:rPr>
-          <w:rFonts w:ascii="Courier New" w:hAnsi="Courier New" w:cs="Courier New"/>
-          <w:sz w:val="18"/>
-          <w:szCs w:val="18"/>
-        </w:rPr>
-        <w:t>: "false"</w:t>
-      </w:r>
-    </w:p>
-    <w:p>
-      <w:pPr>
-        <w:spacing w:after="40"/>
-        <w:rPr>
-          <w:rFonts w:ascii="Courier New" w:hAnsi="Courier New" w:cs="Courier New"/>
-          <w:sz w:val="18"/>
-          <w:szCs w:val="18"/>
-        </w:rPr>
-      </w:pPr>
-      <w:r>
-        <w:rPr>
-          <w:rFonts w:ascii="Courier New" w:hAnsi="Courier New" w:cs="Courier New"/>
-          <w:sz w:val="18"/>
-          <w:szCs w:val="18"/>
-        </w:rPr>
-        <w:t xml:space="preserve">      </w:t>
-      </w:r>
-      <w:proofErr w:type="spellStart"/>
-      <w:proofErr w:type="gramStart"/>
-      <w:r>
-        <w:rPr>
-          <w:rFonts w:ascii="Courier New" w:hAnsi="Courier New" w:cs="Courier New"/>
-          <w:sz w:val="18"/>
-          <w:szCs w:val="18"/>
-        </w:rPr>
-        <w:t>password.defaultPolicy.specialCharactersRequired</w:t>
-      </w:r>
-      <w:proofErr w:type="spellEnd"/>
-      <w:proofErr w:type="gramEnd"/>
-      <w:r>
-        <w:rPr>
-          <w:rFonts w:ascii="Courier New" w:hAnsi="Courier New" w:cs="Courier New"/>
-          <w:sz w:val="18"/>
-          <w:szCs w:val="18"/>
-        </w:rPr>
-        <w:t>: "false"</w:t>
-      </w:r>
-    </w:p>
-    <w:p>
-      <w:pPr>
-        <w:spacing w:after="40"/>
-        <w:rPr>
-          <w:rFonts w:ascii="Courier New" w:hAnsi="Courier New" w:cs="Courier New"/>
-          <w:sz w:val="18"/>
-          <w:szCs w:val="18"/>
-        </w:rPr>
-      </w:pPr>
-      <w:r>
-        <w:rPr>
-          <w:rFonts w:ascii="Courier New" w:hAnsi="Courier New" w:cs="Courier New"/>
-          <w:sz w:val="18"/>
-          <w:szCs w:val="18"/>
-        </w:rPr>
-        <w:t xml:space="preserve">      </w:t>
-      </w:r>
-      <w:proofErr w:type="spellStart"/>
-      <w:proofErr w:type="gramStart"/>
-      <w:r>
-        <w:rPr>
-          <w:rFonts w:ascii="Courier New" w:hAnsi="Courier New" w:cs="Courier New"/>
-          <w:sz w:val="18"/>
-          <w:szCs w:val="18"/>
-        </w:rPr>
-        <w:t>password.defaultPolicy.lettersRequired</w:t>
-      </w:r>
-      <w:proofErr w:type="spellEnd"/>
-      <w:proofErr w:type="gramEnd"/>
-      <w:r>
-        <w:rPr>
-          <w:rFonts w:ascii="Courier New" w:hAnsi="Courier New" w:cs="Courier New"/>
-          <w:sz w:val="18"/>
-          <w:szCs w:val="18"/>
-        </w:rPr>
-        <w:t>: "true"</w:t>
-      </w:r>
-    </w:p>
-    <w:p>
-      <w:pPr>
-        <w:spacing w:after="40"/>
-        <w:rPr>
-          <w:rFonts w:ascii="Courier New" w:hAnsi="Courier New" w:cs="Courier New"/>
-          <w:sz w:val="18"/>
-          <w:szCs w:val="18"/>
-        </w:rPr>
-      </w:pPr>
-      <w:r>
-        <w:rPr>
-          <w:rFonts w:ascii="Courier New" w:hAnsi="Courier New" w:cs="Courier New"/>
-          <w:sz w:val="18"/>
-          <w:szCs w:val="18"/>
-        </w:rPr>
-        <w:t xml:space="preserve">      </w:t>
-      </w:r>
-      <w:proofErr w:type="spellStart"/>
-      <w:proofErr w:type="gramStart"/>
-      <w:r>
-        <w:rPr>
-          <w:rFonts w:ascii="Courier New" w:hAnsi="Courier New" w:cs="Courier New"/>
-          <w:sz w:val="18"/>
-          <w:szCs w:val="18"/>
-        </w:rPr>
-        <w:t>password.defaultPolicy.digitsRequired</w:t>
-      </w:r>
-      <w:proofErr w:type="spellEnd"/>
-      <w:proofErr w:type="gramEnd"/>
-      <w:r>
-        <w:rPr>
-          <w:rFonts w:ascii="Courier New" w:hAnsi="Courier New" w:cs="Courier New"/>
-          <w:sz w:val="18"/>
-          <w:szCs w:val="18"/>
-        </w:rPr>
-        <w:t>: "true"</w:t>
-      </w:r>
-    </w:p>
-    <w:p>
-      <w:pPr>
-        <w:spacing w:after="40"/>
-        <w:rPr>
-          <w:rFonts w:ascii="Courier New" w:hAnsi="Courier New" w:cs="Courier New"/>
-          <w:sz w:val="18"/>
-          <w:szCs w:val="18"/>
-        </w:rPr>
-      </w:pPr>
-    </w:p>
-    <w:p>
-      <w:pPr>
-        <w:spacing w:after="40"/>
-        <w:rPr>
-          <w:rFonts w:ascii="Courier New" w:hAnsi="Courier New" w:cs="Courier New"/>
-          <w:sz w:val="18"/>
-          <w:szCs w:val="18"/>
-        </w:rPr>
-      </w:pPr>
-      <w:r>
-        <w:rPr>
-          <w:rFonts w:ascii="Courier New" w:hAnsi="Courier New" w:cs="Courier New"/>
-          <w:sz w:val="18"/>
-          <w:szCs w:val="18"/>
-        </w:rPr>
-        <w:t xml:space="preserve">      </w:t>
-      </w:r>
-      <w:proofErr w:type="spellStart"/>
-      <w:proofErr w:type="gramStart"/>
-      <w:r>
-        <w:rPr>
-          <w:rFonts w:ascii="Courier New" w:hAnsi="Courier New" w:cs="Courier New"/>
-          <w:sz w:val="18"/>
-          <w:szCs w:val="18"/>
-        </w:rPr>
-        <w:t>password.policies</w:t>
-      </w:r>
-      <w:proofErr w:type="spellEnd"/>
-      <w:proofErr w:type="gramEnd"/>
-      <w:r>
-        <w:rPr>
-          <w:rFonts w:ascii="Courier New" w:hAnsi="Courier New" w:cs="Courier New"/>
-          <w:sz w:val="18"/>
-          <w:szCs w:val="18"/>
-        </w:rPr>
-        <w:t>[0].</w:t>
-      </w:r>
-      <w:proofErr w:type="spellStart"/>
-      <w:r>
-        <w:rPr>
-          <w:rFonts w:ascii="Courier New" w:hAnsi="Courier New" w:cs="Courier New"/>
-          <w:sz w:val="18"/>
-          <w:szCs w:val="18"/>
-        </w:rPr>
-        <w:t>groupName</w:t>
-      </w:r>
-      <w:proofErr w:type="spellEnd"/>
-      <w:r>
-        <w:rPr>
-          <w:rFonts w:ascii="Courier New" w:hAnsi="Courier New" w:cs="Courier New"/>
-          <w:sz w:val="18"/>
-          <w:szCs w:val="18"/>
-        </w:rPr>
-        <w:t>: "</w:t>
-      </w:r>
-      <w:proofErr w:type="spellStart"/>
-      <w:r>
-        <w:rPr>
-          <w:rFonts w:ascii="Courier New" w:hAnsi="Courier New" w:cs="Courier New"/>
-          <w:sz w:val="18"/>
-          <w:szCs w:val="18"/>
-        </w:rPr>
-        <w:t>cn</w:t>
-      </w:r>
-      <w:proofErr w:type="spellEnd"/>
-      <w:r>
-        <w:rPr>
-          <w:rFonts w:ascii="Courier New" w:hAnsi="Courier New" w:cs="Courier New"/>
-          <w:sz w:val="18"/>
-          <w:szCs w:val="18"/>
-        </w:rPr>
-        <w:t>=politik1,ou=</w:t>
-      </w:r>
-      <w:proofErr w:type="spellStart"/>
-      <w:r>
-        <w:rPr>
-          <w:rFonts w:ascii="Courier New" w:hAnsi="Courier New" w:cs="Courier New"/>
-          <w:sz w:val="18"/>
-          <w:szCs w:val="18"/>
-        </w:rPr>
-        <w:t>groups,dc</w:t>
-      </w:r>
-      <w:proofErr w:type="spellEnd"/>
-      <w:r>
-        <w:rPr>
-          <w:rFonts w:ascii="Courier New" w:hAnsi="Courier New" w:cs="Courier New"/>
-          <w:sz w:val="18"/>
-          <w:szCs w:val="18"/>
-        </w:rPr>
-        <w:t>=</w:t>
-      </w:r>
-      <w:proofErr w:type="spellStart"/>
-      <w:r>
-        <w:rPr>
-          <w:rFonts w:ascii="Courier New" w:hAnsi="Courier New" w:cs="Courier New"/>
-          <w:sz w:val="18"/>
-          <w:szCs w:val="18"/>
-        </w:rPr>
-        <w:t>kommune,dc</w:t>
-      </w:r>
-      <w:proofErr w:type="spellEnd"/>
-      <w:r>
-        <w:rPr>
-          <w:rFonts w:ascii="Courier New" w:hAnsi="Courier New" w:cs="Courier New"/>
-          <w:sz w:val="18"/>
-          <w:szCs w:val="18"/>
-        </w:rPr>
-        <w:t>=dk"</w:t>
-      </w:r>
-    </w:p>
-    <w:p>
-      <w:pPr>
-        <w:spacing w:after="40"/>
-        <w:rPr>
-          <w:rFonts w:ascii="Courier New" w:hAnsi="Courier New" w:cs="Courier New"/>
-          <w:sz w:val="18"/>
-          <w:szCs w:val="18"/>
-        </w:rPr>
-      </w:pPr>
-      <w:r>
-        <w:rPr>
-          <w:rFonts w:ascii="Courier New" w:hAnsi="Courier New" w:cs="Courier New"/>
-          <w:sz w:val="18"/>
-          <w:szCs w:val="18"/>
-        </w:rPr>
-        <w:t xml:space="preserve">      </w:t>
-      </w:r>
-      <w:proofErr w:type="spellStart"/>
-      <w:proofErr w:type="gramStart"/>
-      <w:r>
-        <w:rPr>
-          <w:rFonts w:ascii="Courier New" w:hAnsi="Courier New" w:cs="Courier New"/>
-          <w:sz w:val="18"/>
-          <w:szCs w:val="18"/>
-        </w:rPr>
-        <w:t>password.policies</w:t>
-      </w:r>
-      <w:proofErr w:type="spellEnd"/>
-      <w:proofErr w:type="gramEnd"/>
-      <w:r>
-        <w:rPr>
-          <w:rFonts w:ascii="Courier New" w:hAnsi="Courier New" w:cs="Courier New"/>
-          <w:sz w:val="18"/>
-          <w:szCs w:val="18"/>
-        </w:rPr>
-        <w:t>[0].</w:t>
-      </w:r>
-      <w:proofErr w:type="spellStart"/>
-      <w:r>
-        <w:rPr>
-          <w:rFonts w:ascii="Courier New" w:hAnsi="Courier New" w:cs="Courier New"/>
-          <w:sz w:val="18"/>
-          <w:szCs w:val="18"/>
-        </w:rPr>
-        <w:t>minLength</w:t>
-      </w:r>
-      <w:proofErr w:type="spellEnd"/>
-      <w:r>
-        <w:rPr>
-          <w:rFonts w:ascii="Courier New" w:hAnsi="Courier New" w:cs="Courier New"/>
-          <w:sz w:val="18"/>
-          <w:szCs w:val="18"/>
-        </w:rPr>
-        <w:t>: "4"</w:t>
-      </w:r>
-    </w:p>
-    <w:p>
-      <w:pPr>
-        <w:spacing w:after="40"/>
-        <w:rPr>
-          <w:rFonts w:ascii="Courier New" w:hAnsi="Courier New" w:cs="Courier New"/>
-          <w:sz w:val="18"/>
-          <w:szCs w:val="18"/>
-        </w:rPr>
-      </w:pPr>
-      <w:r>
-        <w:rPr>
-          <w:rFonts w:ascii="Courier New" w:hAnsi="Courier New" w:cs="Courier New"/>
-          <w:sz w:val="18"/>
-          <w:szCs w:val="18"/>
-        </w:rPr>
-        <w:t xml:space="preserve">      </w:t>
-      </w:r>
-      <w:proofErr w:type="spellStart"/>
-      <w:proofErr w:type="gramStart"/>
-      <w:r>
-        <w:rPr>
-          <w:rFonts w:ascii="Courier New" w:hAnsi="Courier New" w:cs="Courier New"/>
-          <w:sz w:val="18"/>
-          <w:szCs w:val="18"/>
-        </w:rPr>
-        <w:t>password.policies</w:t>
-      </w:r>
-      <w:proofErr w:type="spellEnd"/>
-      <w:proofErr w:type="gramEnd"/>
-      <w:r>
-        <w:rPr>
-          <w:rFonts w:ascii="Courier New" w:hAnsi="Courier New" w:cs="Courier New"/>
-          <w:sz w:val="18"/>
-          <w:szCs w:val="18"/>
-        </w:rPr>
-        <w:t>[0].</w:t>
-      </w:r>
-      <w:proofErr w:type="spellStart"/>
-      <w:r>
-        <w:rPr>
-          <w:rFonts w:ascii="Courier New" w:hAnsi="Courier New" w:cs="Courier New"/>
-          <w:sz w:val="18"/>
-          <w:szCs w:val="18"/>
-        </w:rPr>
-        <w:t>maxLength</w:t>
-      </w:r>
-      <w:proofErr w:type="spellEnd"/>
-      <w:r>
-        <w:rPr>
-          <w:rFonts w:ascii="Courier New" w:hAnsi="Courier New" w:cs="Courier New"/>
-          <w:sz w:val="18"/>
-          <w:szCs w:val="18"/>
-        </w:rPr>
-        <w:t>: "8"</w:t>
-      </w:r>
-    </w:p>
-    <w:p>
-      <w:pPr>
-        <w:spacing w:after="40"/>
-        <w:rPr>
-          <w:rFonts w:ascii="Courier New" w:hAnsi="Courier New" w:cs="Courier New"/>
-          <w:sz w:val="18"/>
-          <w:szCs w:val="18"/>
-        </w:rPr>
-      </w:pPr>
-      <w:r>
-        <w:rPr>
-          <w:rFonts w:ascii="Courier New" w:hAnsi="Courier New" w:cs="Courier New"/>
-          <w:sz w:val="18"/>
-          <w:szCs w:val="18"/>
-        </w:rPr>
-        <w:t xml:space="preserve">      </w:t>
-      </w:r>
-      <w:proofErr w:type="spellStart"/>
-      <w:proofErr w:type="gramStart"/>
-      <w:r>
-        <w:rPr>
-          <w:rFonts w:ascii="Courier New" w:hAnsi="Courier New" w:cs="Courier New"/>
-          <w:sz w:val="18"/>
-          <w:szCs w:val="18"/>
-        </w:rPr>
-        <w:t>password.policies</w:t>
-      </w:r>
-      <w:proofErr w:type="spellEnd"/>
-      <w:proofErr w:type="gramEnd"/>
-      <w:r>
-        <w:rPr>
-          <w:rFonts w:ascii="Courier New" w:hAnsi="Courier New" w:cs="Courier New"/>
-          <w:sz w:val="18"/>
-          <w:szCs w:val="18"/>
-        </w:rPr>
-        <w:t>[0].</w:t>
-      </w:r>
-      <w:proofErr w:type="spellStart"/>
-      <w:r>
-        <w:rPr>
-          <w:rFonts w:ascii="Courier New" w:hAnsi="Courier New" w:cs="Courier New"/>
-          <w:sz w:val="18"/>
-          <w:szCs w:val="18"/>
-        </w:rPr>
-        <w:t>upperAndLowerCaseRequired</w:t>
-      </w:r>
-      <w:proofErr w:type="spellEnd"/>
-      <w:r>
-        <w:rPr>
-          <w:rFonts w:ascii="Courier New" w:hAnsi="Courier New" w:cs="Courier New"/>
-          <w:sz w:val="18"/>
-          <w:szCs w:val="18"/>
-        </w:rPr>
-        <w:t>: "true"</w:t>
-      </w:r>
-    </w:p>
-    <w:p>
-      <w:pPr>
-        <w:spacing w:after="40"/>
-        <w:rPr>
-          <w:rFonts w:ascii="Courier New" w:hAnsi="Courier New" w:cs="Courier New"/>
-          <w:sz w:val="18"/>
-          <w:szCs w:val="18"/>
-        </w:rPr>
-      </w:pPr>
-      <w:r>
-        <w:rPr>
-          <w:rFonts w:ascii="Courier New" w:hAnsi="Courier New" w:cs="Courier New"/>
-          <w:sz w:val="18"/>
-          <w:szCs w:val="18"/>
-        </w:rPr>
-        <w:t xml:space="preserve">      </w:t>
-      </w:r>
-      <w:proofErr w:type="spellStart"/>
-      <w:proofErr w:type="gramStart"/>
-      <w:r>
-        <w:rPr>
-          <w:rFonts w:ascii="Courier New" w:hAnsi="Courier New" w:cs="Courier New"/>
-          <w:sz w:val="18"/>
-          <w:szCs w:val="18"/>
-        </w:rPr>
-        <w:t>password.policies</w:t>
-      </w:r>
-      <w:proofErr w:type="spellEnd"/>
-      <w:proofErr w:type="gramEnd"/>
-      <w:r>
-        <w:rPr>
-          <w:rFonts w:ascii="Courier New" w:hAnsi="Courier New" w:cs="Courier New"/>
-          <w:sz w:val="18"/>
-          <w:szCs w:val="18"/>
-        </w:rPr>
-        <w:t>[0].</w:t>
-      </w:r>
-      <w:proofErr w:type="spellStart"/>
-      <w:r>
-        <w:rPr>
-          <w:rFonts w:ascii="Courier New" w:hAnsi="Courier New" w:cs="Courier New"/>
-          <w:sz w:val="18"/>
-          <w:szCs w:val="18"/>
-        </w:rPr>
-        <w:t>specialCharactersRequired</w:t>
-      </w:r>
-      <w:proofErr w:type="spellEnd"/>
-      <w:r>
-        <w:rPr>
-          <w:rFonts w:ascii="Courier New" w:hAnsi="Courier New" w:cs="Courier New"/>
-          <w:sz w:val="18"/>
-          <w:szCs w:val="18"/>
-        </w:rPr>
-        <w:t>: "false"</w:t>
-      </w:r>
-    </w:p>
-    <w:p>
-      <w:pPr>
-        <w:spacing w:after="40"/>
-        <w:rPr>
-          <w:rFonts w:ascii="Courier New" w:hAnsi="Courier New" w:cs="Courier New"/>
-          <w:sz w:val="18"/>
-          <w:szCs w:val="18"/>
-        </w:rPr>
-      </w:pPr>
-      <w:r>
-        <w:rPr>
-          <w:rFonts w:ascii="Courier New" w:hAnsi="Courier New" w:cs="Courier New"/>
-          <w:sz w:val="18"/>
-          <w:szCs w:val="18"/>
-        </w:rPr>
-        <w:t xml:space="preserve">      </w:t>
-      </w:r>
-      <w:proofErr w:type="spellStart"/>
-      <w:proofErr w:type="gramStart"/>
-      <w:r>
-        <w:rPr>
-          <w:rFonts w:ascii="Courier New" w:hAnsi="Courier New" w:cs="Courier New"/>
-          <w:sz w:val="18"/>
-          <w:szCs w:val="18"/>
-        </w:rPr>
-        <w:t>password.policies</w:t>
-      </w:r>
-      <w:proofErr w:type="spellEnd"/>
-      <w:proofErr w:type="gramEnd"/>
-      <w:r>
-        <w:rPr>
-          <w:rFonts w:ascii="Courier New" w:hAnsi="Courier New" w:cs="Courier New"/>
-          <w:sz w:val="18"/>
-          <w:szCs w:val="18"/>
-        </w:rPr>
-        <w:t>[0].</w:t>
-      </w:r>
-      <w:proofErr w:type="spellStart"/>
-      <w:r>
-        <w:rPr>
-          <w:rFonts w:ascii="Courier New" w:hAnsi="Courier New" w:cs="Courier New"/>
-          <w:sz w:val="18"/>
-          <w:szCs w:val="18"/>
-        </w:rPr>
-        <w:t>lettersRequired</w:t>
-      </w:r>
-      <w:proofErr w:type="spellEnd"/>
-      <w:r>
-        <w:rPr>
-          <w:rFonts w:ascii="Courier New" w:hAnsi="Courier New" w:cs="Courier New"/>
-          <w:sz w:val="18"/>
-          <w:szCs w:val="18"/>
-        </w:rPr>
-        <w:t>: "true"</w:t>
-      </w:r>
-    </w:p>
-    <w:p>
-      <w:pPr>
-        <w:spacing w:after="40"/>
-        <w:rPr>
-          <w:rFonts w:ascii="Courier New" w:hAnsi="Courier New" w:cs="Courier New"/>
-          <w:sz w:val="18"/>
-          <w:szCs w:val="18"/>
-        </w:rPr>
-      </w:pPr>
-      <w:r>
-        <w:rPr>
-          <w:rFonts w:ascii="Courier New" w:hAnsi="Courier New" w:cs="Courier New"/>
-          <w:sz w:val="18"/>
-          <w:szCs w:val="18"/>
-        </w:rPr>
-        <w:t xml:space="preserve">      </w:t>
-      </w:r>
-      <w:proofErr w:type="spellStart"/>
-      <w:proofErr w:type="gramStart"/>
-      <w:r>
-        <w:rPr>
-          <w:rFonts w:ascii="Courier New" w:hAnsi="Courier New" w:cs="Courier New"/>
-          <w:sz w:val="18"/>
-          <w:szCs w:val="18"/>
-        </w:rPr>
-        <w:t>password.policies</w:t>
-      </w:r>
-      <w:proofErr w:type="spellEnd"/>
-      <w:proofErr w:type="gramEnd"/>
-      <w:r>
-        <w:rPr>
-          <w:rFonts w:ascii="Courier New" w:hAnsi="Courier New" w:cs="Courier New"/>
-          <w:sz w:val="18"/>
-          <w:szCs w:val="18"/>
-        </w:rPr>
-        <w:t>[0].</w:t>
-      </w:r>
-      <w:proofErr w:type="spellStart"/>
-      <w:r>
-        <w:rPr>
-          <w:rFonts w:ascii="Courier New" w:hAnsi="Courier New" w:cs="Courier New"/>
-          <w:sz w:val="18"/>
-          <w:szCs w:val="18"/>
-        </w:rPr>
-        <w:t>digitsRequired</w:t>
-      </w:r>
-      <w:proofErr w:type="spellEnd"/>
-      <w:r>
-        <w:rPr>
-          <w:rFonts w:ascii="Courier New" w:hAnsi="Courier New" w:cs="Courier New"/>
-          <w:sz w:val="18"/>
-          <w:szCs w:val="18"/>
-        </w:rPr>
-        <w:t>: "true"</w:t>
-      </w:r>
-    </w:p>
-    <w:p>
-      <w:pPr>
-        <w:spacing w:after="40"/>
-        <w:rPr>
-          <w:rFonts w:ascii="Courier New" w:hAnsi="Courier New" w:cs="Courier New"/>
-          <w:sz w:val="18"/>
-          <w:szCs w:val="18"/>
-        </w:rPr>
-      </w:pPr>
-    </w:p>
-    <w:p>
-      <w:pPr>
-        <w:spacing w:after="40"/>
-        <w:rPr>
-          <w:rFonts w:ascii="Courier New" w:hAnsi="Courier New" w:cs="Courier New"/>
-          <w:sz w:val="18"/>
-          <w:szCs w:val="18"/>
-        </w:rPr>
-      </w:pPr>
-      <w:r>
-        <w:rPr>
-          <w:rFonts w:ascii="Courier New" w:hAnsi="Courier New" w:cs="Courier New"/>
-          <w:sz w:val="18"/>
-          <w:szCs w:val="18"/>
-        </w:rPr>
-        <w:t xml:space="preserve">      </w:t>
-      </w:r>
-      <w:proofErr w:type="spellStart"/>
-      <w:proofErr w:type="gramStart"/>
-      <w:r>
-        <w:rPr>
-          <w:rFonts w:ascii="Courier New" w:hAnsi="Courier New" w:cs="Courier New"/>
-          <w:sz w:val="18"/>
-          <w:szCs w:val="18"/>
-        </w:rPr>
-        <w:t>password.policies</w:t>
-      </w:r>
-      <w:proofErr w:type="spellEnd"/>
-      <w:proofErr w:type="gramEnd"/>
-      <w:r>
-        <w:rPr>
-          <w:rFonts w:ascii="Courier New" w:hAnsi="Courier New" w:cs="Courier New"/>
-          <w:sz w:val="18"/>
-          <w:szCs w:val="18"/>
-        </w:rPr>
-        <w:t>[1].</w:t>
-      </w:r>
-      <w:proofErr w:type="spellStart"/>
-      <w:r>
-        <w:rPr>
-          <w:rFonts w:ascii="Courier New" w:hAnsi="Courier New" w:cs="Courier New"/>
-          <w:sz w:val="18"/>
-          <w:szCs w:val="18"/>
-        </w:rPr>
-        <w:t>groupName</w:t>
-      </w:r>
-      <w:proofErr w:type="spellEnd"/>
-      <w:r>
-        <w:rPr>
-          <w:rFonts w:ascii="Courier New" w:hAnsi="Courier New" w:cs="Courier New"/>
-          <w:sz w:val="18"/>
-          <w:szCs w:val="18"/>
-        </w:rPr>
-        <w:t xml:space="preserve">: " </w:t>
-      </w:r>
-      <w:proofErr w:type="spellStart"/>
-      <w:r>
-        <w:rPr>
-          <w:rFonts w:ascii="Courier New" w:hAnsi="Courier New" w:cs="Courier New"/>
-          <w:sz w:val="18"/>
-          <w:szCs w:val="18"/>
-        </w:rPr>
-        <w:t>cn</w:t>
-      </w:r>
-      <w:proofErr w:type="spellEnd"/>
-      <w:r>
-        <w:rPr>
-          <w:rFonts w:ascii="Courier New" w:hAnsi="Courier New" w:cs="Courier New"/>
-          <w:sz w:val="18"/>
-          <w:szCs w:val="18"/>
-        </w:rPr>
-        <w:t>=politik2,ou=</w:t>
-      </w:r>
-      <w:proofErr w:type="spellStart"/>
-      <w:r>
-        <w:rPr>
-          <w:rFonts w:ascii="Courier New" w:hAnsi="Courier New" w:cs="Courier New"/>
-          <w:sz w:val="18"/>
-          <w:szCs w:val="18"/>
-        </w:rPr>
-        <w:t>groups,dc</w:t>
-      </w:r>
-      <w:proofErr w:type="spellEnd"/>
-      <w:r>
-        <w:rPr>
-          <w:rFonts w:ascii="Courier New" w:hAnsi="Courier New" w:cs="Courier New"/>
-          <w:sz w:val="18"/>
-          <w:szCs w:val="18"/>
-        </w:rPr>
-        <w:t>=</w:t>
-      </w:r>
-      <w:proofErr w:type="spellStart"/>
-      <w:r>
-        <w:rPr>
-          <w:rFonts w:ascii="Courier New" w:hAnsi="Courier New" w:cs="Courier New"/>
-          <w:sz w:val="18"/>
-          <w:szCs w:val="18"/>
-        </w:rPr>
-        <w:t>kommune,dc</w:t>
-      </w:r>
-      <w:proofErr w:type="spellEnd"/>
-      <w:r>
-        <w:rPr>
-          <w:rFonts w:ascii="Courier New" w:hAnsi="Courier New" w:cs="Courier New"/>
-          <w:sz w:val="18"/>
-          <w:szCs w:val="18"/>
-        </w:rPr>
-        <w:t>=dk "</w:t>
-      </w:r>
-    </w:p>
-    <w:p>
-      <w:pPr>
-        <w:spacing w:after="40"/>
-        <w:rPr>
-          <w:rFonts w:ascii="Courier New" w:hAnsi="Courier New" w:cs="Courier New"/>
-          <w:sz w:val="18"/>
-          <w:szCs w:val="18"/>
-        </w:rPr>
-      </w:pPr>
-      <w:r>
-        <w:rPr>
-          <w:rFonts w:ascii="Courier New" w:hAnsi="Courier New" w:cs="Courier New"/>
-          <w:sz w:val="18"/>
-          <w:szCs w:val="18"/>
-        </w:rPr>
-        <w:t xml:space="preserve">      </w:t>
-      </w:r>
-      <w:proofErr w:type="spellStart"/>
-      <w:proofErr w:type="gramStart"/>
-      <w:r>
-        <w:rPr>
-          <w:rFonts w:ascii="Courier New" w:hAnsi="Courier New" w:cs="Courier New"/>
-          <w:sz w:val="18"/>
-          <w:szCs w:val="18"/>
-        </w:rPr>
-        <w:t>password.policies</w:t>
-      </w:r>
-      <w:proofErr w:type="spellEnd"/>
-      <w:proofErr w:type="gramEnd"/>
-      <w:r>
-        <w:rPr>
-          <w:rFonts w:ascii="Courier New" w:hAnsi="Courier New" w:cs="Courier New"/>
-          <w:sz w:val="18"/>
-          <w:szCs w:val="18"/>
-        </w:rPr>
-        <w:t>[1].</w:t>
-      </w:r>
-      <w:proofErr w:type="spellStart"/>
-      <w:r>
-        <w:rPr>
-          <w:rFonts w:ascii="Courier New" w:hAnsi="Courier New" w:cs="Courier New"/>
-          <w:sz w:val="18"/>
-          <w:szCs w:val="18"/>
-        </w:rPr>
-        <w:t>minLength</w:t>
-      </w:r>
-      <w:proofErr w:type="spellEnd"/>
-      <w:r>
-        <w:rPr>
-          <w:rFonts w:ascii="Courier New" w:hAnsi="Courier New" w:cs="Courier New"/>
-          <w:sz w:val="18"/>
-          <w:szCs w:val="18"/>
-        </w:rPr>
-        <w:t>: "1"</w:t>
-      </w:r>
-    </w:p>
-    <w:p>
-      <w:pPr>
-        <w:spacing w:after="40"/>
-        <w:rPr>
-          <w:rFonts w:ascii="Courier New" w:hAnsi="Courier New" w:cs="Courier New"/>
-          <w:sz w:val="18"/>
-          <w:szCs w:val="18"/>
-        </w:rPr>
-      </w:pPr>
-      <w:r>
-        <w:rPr>
-          <w:rFonts w:ascii="Courier New" w:hAnsi="Courier New" w:cs="Courier New"/>
-          <w:sz w:val="18"/>
-          <w:szCs w:val="18"/>
-        </w:rPr>
-        <w:t xml:space="preserve">      </w:t>
-      </w:r>
-      <w:proofErr w:type="spellStart"/>
-      <w:proofErr w:type="gramStart"/>
-      <w:r>
-        <w:rPr>
-          <w:rFonts w:ascii="Courier New" w:hAnsi="Courier New" w:cs="Courier New"/>
-          <w:sz w:val="18"/>
-          <w:szCs w:val="18"/>
-        </w:rPr>
-        <w:t>password.policies</w:t>
-      </w:r>
-      <w:proofErr w:type="spellEnd"/>
-      <w:proofErr w:type="gramEnd"/>
-      <w:r>
-        <w:rPr>
-          <w:rFonts w:ascii="Courier New" w:hAnsi="Courier New" w:cs="Courier New"/>
-          <w:sz w:val="18"/>
-          <w:szCs w:val="18"/>
-        </w:rPr>
-        <w:t>[1].</w:t>
-      </w:r>
-      <w:proofErr w:type="spellStart"/>
-      <w:r>
-        <w:rPr>
-          <w:rFonts w:ascii="Courier New" w:hAnsi="Courier New" w:cs="Courier New"/>
-          <w:sz w:val="18"/>
-          <w:szCs w:val="18"/>
-        </w:rPr>
-        <w:t>maxLength</w:t>
-      </w:r>
-      <w:proofErr w:type="spellEnd"/>
-      <w:r>
-        <w:rPr>
-          <w:rFonts w:ascii="Courier New" w:hAnsi="Courier New" w:cs="Courier New"/>
-          <w:sz w:val="18"/>
-          <w:szCs w:val="18"/>
-        </w:rPr>
-        <w:t>: "16"</w:t>
-      </w:r>
-    </w:p>
-    <w:p>
-      <w:pPr>
-        <w:spacing w:after="40"/>
-        <w:rPr>
-          <w:rFonts w:ascii="Courier New" w:hAnsi="Courier New" w:cs="Courier New"/>
-          <w:sz w:val="18"/>
-          <w:szCs w:val="18"/>
-        </w:rPr>
-      </w:pPr>
-      <w:r>
-        <w:rPr>
-          <w:rFonts w:ascii="Courier New" w:hAnsi="Courier New" w:cs="Courier New"/>
-          <w:sz w:val="18"/>
-          <w:szCs w:val="18"/>
-        </w:rPr>
-        <w:t xml:space="preserve">      </w:t>
-      </w:r>
-      <w:proofErr w:type="spellStart"/>
-      <w:proofErr w:type="gramStart"/>
-      <w:r>
-        <w:rPr>
-          <w:rFonts w:ascii="Courier New" w:hAnsi="Courier New" w:cs="Courier New"/>
-          <w:sz w:val="18"/>
-          <w:szCs w:val="18"/>
-        </w:rPr>
-        <w:t>password.policies</w:t>
-      </w:r>
-      <w:proofErr w:type="spellEnd"/>
-      <w:proofErr w:type="gramEnd"/>
-      <w:r>
-        <w:rPr>
-          <w:rFonts w:ascii="Courier New" w:hAnsi="Courier New" w:cs="Courier New"/>
-          <w:sz w:val="18"/>
-          <w:szCs w:val="18"/>
-        </w:rPr>
-        <w:t>[1].</w:t>
-      </w:r>
-      <w:proofErr w:type="spellStart"/>
-      <w:r>
-        <w:rPr>
-          <w:rFonts w:ascii="Courier New" w:hAnsi="Courier New" w:cs="Courier New"/>
-          <w:sz w:val="18"/>
-          <w:szCs w:val="18"/>
-        </w:rPr>
-        <w:t>upperAndLowerCaseRequired</w:t>
-      </w:r>
-      <w:proofErr w:type="spellEnd"/>
-      <w:r>
-        <w:rPr>
-          <w:rFonts w:ascii="Courier New" w:hAnsi="Courier New" w:cs="Courier New"/>
-          <w:sz w:val="18"/>
-          <w:szCs w:val="18"/>
-        </w:rPr>
-        <w:t>: "false"</w:t>
-      </w:r>
-    </w:p>
-    <w:p>
-      <w:pPr>
-        <w:spacing w:after="40"/>
-        <w:rPr>
-          <w:rFonts w:ascii="Courier New" w:hAnsi="Courier New" w:cs="Courier New"/>
-          <w:sz w:val="18"/>
-          <w:szCs w:val="18"/>
-        </w:rPr>
-      </w:pPr>
-      <w:r>
-        <w:rPr>
-          <w:rFonts w:ascii="Courier New" w:hAnsi="Courier New" w:cs="Courier New"/>
-          <w:sz w:val="18"/>
-          <w:szCs w:val="18"/>
-        </w:rPr>
-        <w:t xml:space="preserve">      </w:t>
-      </w:r>
-      <w:proofErr w:type="spellStart"/>
-      <w:proofErr w:type="gramStart"/>
-      <w:r>
-        <w:rPr>
-          <w:rFonts w:ascii="Courier New" w:hAnsi="Courier New" w:cs="Courier New"/>
-          <w:sz w:val="18"/>
-          <w:szCs w:val="18"/>
-        </w:rPr>
-        <w:t>password.policies</w:t>
-      </w:r>
-      <w:proofErr w:type="spellEnd"/>
-      <w:proofErr w:type="gramEnd"/>
-      <w:r>
-        <w:rPr>
-          <w:rFonts w:ascii="Courier New" w:hAnsi="Courier New" w:cs="Courier New"/>
-          <w:sz w:val="18"/>
-          <w:szCs w:val="18"/>
-        </w:rPr>
-        <w:t>[1].</w:t>
-      </w:r>
-      <w:proofErr w:type="spellStart"/>
-      <w:r>
-        <w:rPr>
-          <w:rFonts w:ascii="Courier New" w:hAnsi="Courier New" w:cs="Courier New"/>
-          <w:sz w:val="18"/>
-          <w:szCs w:val="18"/>
-        </w:rPr>
-        <w:t>specialCharactersRequired</w:t>
-      </w:r>
-      <w:proofErr w:type="spellEnd"/>
-      <w:r>
-        <w:rPr>
-          <w:rFonts w:ascii="Courier New" w:hAnsi="Courier New" w:cs="Courier New"/>
-          <w:sz w:val="18"/>
-          <w:szCs w:val="18"/>
-        </w:rPr>
-        <w:t>: "false"</w:t>
-      </w:r>
-    </w:p>
-    <w:p>
-      <w:pPr>
-        <w:spacing w:after="40"/>
-        <w:rPr>
-          <w:rFonts w:ascii="Courier New" w:hAnsi="Courier New" w:cs="Courier New"/>
-          <w:sz w:val="18"/>
-          <w:szCs w:val="18"/>
-        </w:rPr>
-      </w:pPr>
-      <w:r>
-        <w:rPr>
-          <w:rFonts w:ascii="Courier New" w:hAnsi="Courier New" w:cs="Courier New"/>
-          <w:sz w:val="18"/>
-          <w:szCs w:val="18"/>
-        </w:rPr>
-        <w:t xml:space="preserve">      </w:t>
-      </w:r>
-      <w:proofErr w:type="spellStart"/>
-      <w:proofErr w:type="gramStart"/>
-      <w:r>
-        <w:rPr>
-          <w:rFonts w:ascii="Courier New" w:hAnsi="Courier New" w:cs="Courier New"/>
-          <w:sz w:val="18"/>
-          <w:szCs w:val="18"/>
-        </w:rPr>
-        <w:t>password.policies</w:t>
-      </w:r>
-      <w:proofErr w:type="spellEnd"/>
-      <w:proofErr w:type="gramEnd"/>
-      <w:r>
-        <w:rPr>
-          <w:rFonts w:ascii="Courier New" w:hAnsi="Courier New" w:cs="Courier New"/>
-          <w:sz w:val="18"/>
-          <w:szCs w:val="18"/>
-        </w:rPr>
-        <w:t>[1].</w:t>
-      </w:r>
-      <w:proofErr w:type="spellStart"/>
-      <w:r>
-        <w:rPr>
-          <w:rFonts w:ascii="Courier New" w:hAnsi="Courier New" w:cs="Courier New"/>
-          <w:sz w:val="18"/>
-          <w:szCs w:val="18"/>
-        </w:rPr>
-        <w:t>lettersRequired</w:t>
-      </w:r>
-      <w:proofErr w:type="spellEnd"/>
-      <w:r>
-        <w:rPr>
-          <w:rFonts w:ascii="Courier New" w:hAnsi="Courier New" w:cs="Courier New"/>
-          <w:sz w:val="18"/>
-          <w:szCs w:val="18"/>
-        </w:rPr>
-        <w:t>: "false"</w:t>
-      </w:r>
-    </w:p>
-    <w:p>
-      <w:pPr>
-        <w:spacing w:after="40"/>
-        <w:rPr>
-          <w:rFonts w:ascii="Courier New" w:hAnsi="Courier New" w:cs="Courier New"/>
-          <w:sz w:val="18"/>
-          <w:szCs w:val="18"/>
-        </w:rPr>
-      </w:pPr>
-      <w:r>
-        <w:rPr>
-          <w:rFonts w:ascii="Courier New" w:hAnsi="Courier New" w:cs="Courier New"/>
-          <w:sz w:val="18"/>
-          <w:szCs w:val="18"/>
-        </w:rPr>
-        <w:t xml:space="preserve">      </w:t>
-      </w:r>
-      <w:proofErr w:type="spellStart"/>
-      <w:proofErr w:type="gramStart"/>
-      <w:r>
-        <w:rPr>
-          <w:rFonts w:ascii="Courier New" w:hAnsi="Courier New" w:cs="Courier New"/>
-          <w:sz w:val="18"/>
-          <w:szCs w:val="18"/>
-        </w:rPr>
-        <w:t>password.policies</w:t>
-      </w:r>
-      <w:proofErr w:type="spellEnd"/>
-      <w:proofErr w:type="gramEnd"/>
-      <w:r>
-        <w:rPr>
-          <w:rFonts w:ascii="Courier New" w:hAnsi="Courier New" w:cs="Courier New"/>
-          <w:sz w:val="18"/>
-          <w:szCs w:val="18"/>
-        </w:rPr>
-        <w:t>[1].</w:t>
-      </w:r>
-      <w:proofErr w:type="spellStart"/>
-      <w:r>
-        <w:rPr>
-          <w:rFonts w:ascii="Courier New" w:hAnsi="Courier New" w:cs="Courier New"/>
-          <w:sz w:val="18"/>
-          <w:szCs w:val="18"/>
-        </w:rPr>
-        <w:t>digitsRequired</w:t>
-      </w:r>
-      <w:proofErr w:type="spellEnd"/>
-      <w:r>
-        <w:rPr>
-          <w:rFonts w:ascii="Courier New" w:hAnsi="Courier New" w:cs="Courier New"/>
-          <w:sz w:val="18"/>
-          <w:szCs w:val="18"/>
-        </w:rPr>
-        <w:t>: "false"</w:t>
-      </w:r>
-    </w:p>
-    <w:p>
-      <w:pPr>
-        <w:spacing w:after="40"/>
-        <w:rPr>
-          <w:rFonts w:ascii="Courier New" w:hAnsi="Courier New" w:cs="Courier New"/>
-          <w:sz w:val="18"/>
-          <w:szCs w:val="18"/>
-        </w:rPr>
-      </w:pPr>
-    </w:p>
-    <w:p>
-      <w:pPr>
-        <w:spacing w:after="40"/>
-        <w:rPr>
-          <w:rFonts w:ascii="Courier New" w:hAnsi="Courier New" w:cs="Courier New"/>
-          <w:sz w:val="18"/>
-          <w:szCs w:val="18"/>
-        </w:rPr>
-      </w:pPr>
-      <w:r>
-        <w:rPr>
-          <w:rFonts w:ascii="Courier New" w:hAnsi="Courier New" w:cs="Courier New"/>
-          <w:sz w:val="18"/>
-          <w:szCs w:val="18"/>
-        </w:rPr>
-        <w:t xml:space="preserve">      </w:t>
-      </w:r>
-      <w:proofErr w:type="spellStart"/>
-      <w:proofErr w:type="gramStart"/>
-      <w:r>
-        <w:rPr>
-          <w:rFonts w:ascii="Courier New" w:hAnsi="Courier New" w:cs="Courier New"/>
-          <w:sz w:val="18"/>
-          <w:szCs w:val="18"/>
-        </w:rPr>
-        <w:t>password.policies</w:t>
-      </w:r>
-      <w:proofErr w:type="spellEnd"/>
-      <w:proofErr w:type="gramEnd"/>
-      <w:r>
-        <w:rPr>
-          <w:rFonts w:ascii="Courier New" w:hAnsi="Courier New" w:cs="Courier New"/>
-          <w:sz w:val="18"/>
-          <w:szCs w:val="18"/>
-        </w:rPr>
-        <w:t>[2].</w:t>
-      </w:r>
-      <w:proofErr w:type="spellStart"/>
-      <w:r>
-        <w:rPr>
-          <w:rFonts w:ascii="Courier New" w:hAnsi="Courier New" w:cs="Courier New"/>
-          <w:sz w:val="18"/>
-          <w:szCs w:val="18"/>
-        </w:rPr>
-        <w:t>groupName</w:t>
-      </w:r>
-      <w:proofErr w:type="spellEnd"/>
-      <w:r>
-        <w:rPr>
-          <w:rFonts w:ascii="Courier New" w:hAnsi="Courier New" w:cs="Courier New"/>
-          <w:sz w:val="18"/>
-          <w:szCs w:val="18"/>
-        </w:rPr>
-        <w:t xml:space="preserve">: " </w:t>
-      </w:r>
-      <w:proofErr w:type="spellStart"/>
-      <w:r>
-        <w:rPr>
-          <w:rFonts w:ascii="Courier New" w:hAnsi="Courier New" w:cs="Courier New"/>
-          <w:sz w:val="18"/>
-          <w:szCs w:val="18"/>
-        </w:rPr>
-        <w:t>cn</w:t>
-      </w:r>
-      <w:proofErr w:type="spellEnd"/>
-      <w:r>
-        <w:rPr>
-          <w:rFonts w:ascii="Courier New" w:hAnsi="Courier New" w:cs="Courier New"/>
-          <w:sz w:val="18"/>
-          <w:szCs w:val="18"/>
-        </w:rPr>
-        <w:t>=politik3,ou=</w:t>
-      </w:r>
-      <w:proofErr w:type="spellStart"/>
-      <w:r>
-        <w:rPr>
-          <w:rFonts w:ascii="Courier New" w:hAnsi="Courier New" w:cs="Courier New"/>
-          <w:sz w:val="18"/>
-          <w:szCs w:val="18"/>
-        </w:rPr>
-        <w:t>groups,dc</w:t>
-      </w:r>
-      <w:proofErr w:type="spellEnd"/>
-      <w:r>
-        <w:rPr>
-          <w:rFonts w:ascii="Courier New" w:hAnsi="Courier New" w:cs="Courier New"/>
-          <w:sz w:val="18"/>
-          <w:szCs w:val="18"/>
-        </w:rPr>
-        <w:t>=</w:t>
-      </w:r>
-      <w:proofErr w:type="spellStart"/>
-      <w:r>
-        <w:rPr>
-          <w:rFonts w:ascii="Courier New" w:hAnsi="Courier New" w:cs="Courier New"/>
-          <w:sz w:val="18"/>
-          <w:szCs w:val="18"/>
-        </w:rPr>
-        <w:t>kommune,dc</w:t>
-      </w:r>
-      <w:proofErr w:type="spellEnd"/>
-      <w:r>
-        <w:rPr>
-          <w:rFonts w:ascii="Courier New" w:hAnsi="Courier New" w:cs="Courier New"/>
-          <w:sz w:val="18"/>
-          <w:szCs w:val="18"/>
-        </w:rPr>
-        <w:t>=dk "</w:t>
-      </w:r>
-    </w:p>
-    <w:p>
-      <w:pPr>
-        <w:spacing w:after="40"/>
-        <w:rPr>
-          <w:rFonts w:ascii="Courier New" w:hAnsi="Courier New" w:cs="Courier New"/>
-          <w:sz w:val="18"/>
-          <w:szCs w:val="18"/>
-        </w:rPr>
-      </w:pPr>
-      <w:r>
-        <w:rPr>
-          <w:rFonts w:ascii="Courier New" w:hAnsi="Courier New" w:cs="Courier New"/>
-          <w:sz w:val="18"/>
-          <w:szCs w:val="18"/>
-        </w:rPr>
-        <w:t xml:space="preserve">      </w:t>
-      </w:r>
-      <w:proofErr w:type="spellStart"/>
-      <w:proofErr w:type="gramStart"/>
-      <w:r>
-        <w:rPr>
-          <w:rFonts w:ascii="Courier New" w:hAnsi="Courier New" w:cs="Courier New"/>
-          <w:sz w:val="18"/>
-          <w:szCs w:val="18"/>
-        </w:rPr>
-        <w:t>password.policies</w:t>
-      </w:r>
-      <w:proofErr w:type="spellEnd"/>
-      <w:proofErr w:type="gramEnd"/>
-      <w:r>
-        <w:rPr>
-          <w:rFonts w:ascii="Courier New" w:hAnsi="Courier New" w:cs="Courier New"/>
-          <w:sz w:val="18"/>
-          <w:szCs w:val="18"/>
-        </w:rPr>
-        <w:t>[2].</w:t>
-      </w:r>
-      <w:proofErr w:type="spellStart"/>
-      <w:r>
-        <w:rPr>
-          <w:rFonts w:ascii="Courier New" w:hAnsi="Courier New" w:cs="Courier New"/>
-          <w:sz w:val="18"/>
-          <w:szCs w:val="18"/>
-        </w:rPr>
-        <w:t>minLength</w:t>
-      </w:r>
-      <w:proofErr w:type="spellEnd"/>
-      <w:r>
-        <w:rPr>
-          <w:rFonts w:ascii="Courier New" w:hAnsi="Courier New" w:cs="Courier New"/>
-          <w:sz w:val="18"/>
-          <w:szCs w:val="18"/>
-        </w:rPr>
-        <w:t>: "1"</w:t>
-      </w:r>
-    </w:p>
-    <w:p>
-      <w:pPr>
-        <w:spacing w:after="40"/>
-        <w:rPr>
-          <w:rFonts w:ascii="Courier New" w:hAnsi="Courier New" w:cs="Courier New"/>
-          <w:sz w:val="18"/>
-          <w:szCs w:val="18"/>
-        </w:rPr>
-      </w:pPr>
-      <w:r>
-        <w:rPr>
-          <w:rFonts w:ascii="Courier New" w:hAnsi="Courier New" w:cs="Courier New"/>
-          <w:sz w:val="18"/>
-          <w:szCs w:val="18"/>
-        </w:rPr>
-        <w:t xml:space="preserve">      </w:t>
-      </w:r>
-      <w:proofErr w:type="spellStart"/>
-      <w:proofErr w:type="gramStart"/>
-      <w:r>
-        <w:rPr>
-          <w:rFonts w:ascii="Courier New" w:hAnsi="Courier New" w:cs="Courier New"/>
-          <w:sz w:val="18"/>
-          <w:szCs w:val="18"/>
-        </w:rPr>
-        <w:t>password.policies</w:t>
-      </w:r>
-      <w:proofErr w:type="spellEnd"/>
-      <w:proofErr w:type="gramEnd"/>
-      <w:r>
-        <w:rPr>
-          <w:rFonts w:ascii="Courier New" w:hAnsi="Courier New" w:cs="Courier New"/>
-          <w:sz w:val="18"/>
-          <w:szCs w:val="18"/>
-        </w:rPr>
-        <w:t>[2].</w:t>
-      </w:r>
-      <w:proofErr w:type="spellStart"/>
-      <w:r>
-        <w:rPr>
-          <w:rFonts w:ascii="Courier New" w:hAnsi="Courier New" w:cs="Courier New"/>
-          <w:sz w:val="18"/>
-          <w:szCs w:val="18"/>
-        </w:rPr>
-        <w:t>maxLength</w:t>
-      </w:r>
-      <w:proofErr w:type="spellEnd"/>
-      <w:r>
-        <w:rPr>
-          <w:rFonts w:ascii="Courier New" w:hAnsi="Courier New" w:cs="Courier New"/>
-          <w:sz w:val="18"/>
-          <w:szCs w:val="18"/>
-        </w:rPr>
-        <w:t>: "16"</w:t>
-      </w:r>
-    </w:p>
-    <w:p>
-      <w:pPr>
-        <w:spacing w:after="40"/>
-        <w:rPr>
-          <w:rFonts w:ascii="Courier New" w:hAnsi="Courier New" w:cs="Courier New"/>
-          <w:sz w:val="18"/>
-          <w:szCs w:val="18"/>
-        </w:rPr>
-      </w:pPr>
-      <w:r>
-        <w:rPr>
-          <w:rFonts w:ascii="Courier New" w:hAnsi="Courier New" w:cs="Courier New"/>
-          <w:sz w:val="18"/>
-          <w:szCs w:val="18"/>
-        </w:rPr>
-        <w:t xml:space="preserve">      </w:t>
-      </w:r>
-      <w:proofErr w:type="spellStart"/>
-      <w:proofErr w:type="gramStart"/>
-      <w:r>
-        <w:rPr>
-          <w:rFonts w:ascii="Courier New" w:hAnsi="Courier New" w:cs="Courier New"/>
-          <w:sz w:val="18"/>
-          <w:szCs w:val="18"/>
-        </w:rPr>
-        <w:t>password.policies</w:t>
-      </w:r>
-      <w:proofErr w:type="spellEnd"/>
-      <w:proofErr w:type="gramEnd"/>
-      <w:r>
-        <w:rPr>
-          <w:rFonts w:ascii="Courier New" w:hAnsi="Courier New" w:cs="Courier New"/>
-          <w:sz w:val="18"/>
-          <w:szCs w:val="18"/>
-        </w:rPr>
-        <w:t>[2].</w:t>
-      </w:r>
-      <w:proofErr w:type="spellStart"/>
-      <w:r>
-        <w:rPr>
-          <w:rFonts w:ascii="Courier New" w:hAnsi="Courier New" w:cs="Courier New"/>
-          <w:sz w:val="18"/>
-          <w:szCs w:val="18"/>
-        </w:rPr>
-        <w:t>upperAndLowerCaseRequired</w:t>
-      </w:r>
-      <w:proofErr w:type="spellEnd"/>
-      <w:r>
-        <w:rPr>
-          <w:rFonts w:ascii="Courier New" w:hAnsi="Courier New" w:cs="Courier New"/>
-          <w:sz w:val="18"/>
-          <w:szCs w:val="18"/>
-        </w:rPr>
-        <w:t>: "false"</w:t>
-      </w:r>
-    </w:p>
-    <w:p>
-      <w:pPr>
-        <w:spacing w:after="40"/>
-        <w:rPr>
-          <w:rFonts w:ascii="Courier New" w:hAnsi="Courier New" w:cs="Courier New"/>
-          <w:sz w:val="18"/>
-          <w:szCs w:val="18"/>
-        </w:rPr>
-      </w:pPr>
-      <w:r>
-        <w:rPr>
-          <w:rFonts w:ascii="Courier New" w:hAnsi="Courier New" w:cs="Courier New"/>
-          <w:sz w:val="18"/>
-          <w:szCs w:val="18"/>
-        </w:rPr>
-        <w:t xml:space="preserve">      </w:t>
-      </w:r>
-      <w:proofErr w:type="spellStart"/>
-      <w:proofErr w:type="gramStart"/>
-      <w:r>
-        <w:rPr>
-          <w:rFonts w:ascii="Courier New" w:hAnsi="Courier New" w:cs="Courier New"/>
-          <w:sz w:val="18"/>
-          <w:szCs w:val="18"/>
-        </w:rPr>
-        <w:t>password.policies</w:t>
-      </w:r>
-      <w:proofErr w:type="spellEnd"/>
-      <w:proofErr w:type="gramEnd"/>
-      <w:r>
-        <w:rPr>
-          <w:rFonts w:ascii="Courier New" w:hAnsi="Courier New" w:cs="Courier New"/>
-          <w:sz w:val="18"/>
-          <w:szCs w:val="18"/>
-        </w:rPr>
-        <w:t>[2].</w:t>
-      </w:r>
-      <w:proofErr w:type="spellStart"/>
-      <w:r>
-        <w:rPr>
-          <w:rFonts w:ascii="Courier New" w:hAnsi="Courier New" w:cs="Courier New"/>
-          <w:sz w:val="18"/>
-          <w:szCs w:val="18"/>
-        </w:rPr>
-        <w:t>specialCharactersRequired</w:t>
-      </w:r>
-      <w:proofErr w:type="spellEnd"/>
-      <w:r>
-        <w:rPr>
-          <w:rFonts w:ascii="Courier New" w:hAnsi="Courier New" w:cs="Courier New"/>
-          <w:sz w:val="18"/>
-          <w:szCs w:val="18"/>
-        </w:rPr>
-        <w:t>: "true"</w:t>
-      </w:r>
-    </w:p>
-    <w:p>
-      <w:pPr>
-        <w:spacing w:after="40"/>
-        <w:rPr>
-          <w:rFonts w:ascii="Courier New" w:hAnsi="Courier New" w:cs="Courier New"/>
-          <w:sz w:val="18"/>
-          <w:szCs w:val="18"/>
-        </w:rPr>
-      </w:pPr>
-      <w:r>
-        <w:rPr>
-          <w:rFonts w:ascii="Courier New" w:hAnsi="Courier New" w:cs="Courier New"/>
-          <w:sz w:val="18"/>
-          <w:szCs w:val="18"/>
-        </w:rPr>
-        <w:t xml:space="preserve">      </w:t>
-      </w:r>
-      <w:proofErr w:type="spellStart"/>
-      <w:proofErr w:type="gramStart"/>
-      <w:r>
-        <w:rPr>
-          <w:rFonts w:ascii="Courier New" w:hAnsi="Courier New" w:cs="Courier New"/>
-          <w:sz w:val="18"/>
-          <w:szCs w:val="18"/>
-        </w:rPr>
-        <w:t>password.policies</w:t>
-      </w:r>
-      <w:proofErr w:type="spellEnd"/>
-      <w:proofErr w:type="gramEnd"/>
-      <w:r>
-        <w:rPr>
-          <w:rFonts w:ascii="Courier New" w:hAnsi="Courier New" w:cs="Courier New"/>
-          <w:sz w:val="18"/>
-          <w:szCs w:val="18"/>
-        </w:rPr>
-        <w:t>[2].</w:t>
-      </w:r>
-      <w:proofErr w:type="spellStart"/>
-      <w:r>
-        <w:rPr>
-          <w:rFonts w:ascii="Courier New" w:hAnsi="Courier New" w:cs="Courier New"/>
-          <w:sz w:val="18"/>
-          <w:szCs w:val="18"/>
-        </w:rPr>
-        <w:t>lettersRequired</w:t>
-      </w:r>
-      <w:proofErr w:type="spellEnd"/>
-      <w:r>
-        <w:rPr>
-          <w:rFonts w:ascii="Courier New" w:hAnsi="Courier New" w:cs="Courier New"/>
-          <w:sz w:val="18"/>
-          <w:szCs w:val="18"/>
-        </w:rPr>
-        <w:t>: "false"</w:t>
-      </w:r>
-    </w:p>
-    <w:p>
-      <w:pPr>
-        <w:spacing w:after="40"/>
-        <w:rPr>
-          <w:rFonts w:ascii="Courier New" w:hAnsi="Courier New" w:cs="Courier New"/>
-          <w:sz w:val="18"/>
-          <w:szCs w:val="18"/>
-        </w:rPr>
-      </w:pPr>
-      <w:r>
-        <w:rPr>
-          <w:rFonts w:ascii="Courier New" w:hAnsi="Courier New" w:cs="Courier New"/>
-          <w:sz w:val="18"/>
-          <w:szCs w:val="18"/>
-        </w:rPr>
-        <w:t xml:space="preserve">      </w:t>
-      </w:r>
-      <w:proofErr w:type="spellStart"/>
-      <w:proofErr w:type="gramStart"/>
-      <w:r>
-        <w:rPr>
-          <w:rFonts w:ascii="Courier New" w:hAnsi="Courier New" w:cs="Courier New"/>
-          <w:sz w:val="18"/>
-          <w:szCs w:val="18"/>
-        </w:rPr>
-        <w:t>password.policies</w:t>
-      </w:r>
-      <w:proofErr w:type="spellEnd"/>
-      <w:proofErr w:type="gramEnd"/>
-      <w:r>
-        <w:rPr>
-          <w:rFonts w:ascii="Courier New" w:hAnsi="Courier New" w:cs="Courier New"/>
-          <w:sz w:val="18"/>
-          <w:szCs w:val="18"/>
-        </w:rPr>
-        <w:t>[2].</w:t>
-      </w:r>
-      <w:proofErr w:type="spellStart"/>
-      <w:r>
-        <w:rPr>
-          <w:rFonts w:ascii="Courier New" w:hAnsi="Courier New" w:cs="Courier New"/>
-          <w:sz w:val="18"/>
-          <w:szCs w:val="18"/>
-        </w:rPr>
-        <w:t>digitsRequired</w:t>
-      </w:r>
-      <w:proofErr w:type="spellEnd"/>
-      <w:r>
-        <w:rPr>
-          <w:rFonts w:ascii="Courier New" w:hAnsi="Courier New" w:cs="Courier New"/>
-          <w:sz w:val="18"/>
-          <w:szCs w:val="18"/>
-        </w:rPr>
-        <w:t>: "false"</w:t>
-      </w:r>
-    </w:p>
-    <w:p>
-      <w:pPr>
-        <w:spacing w:after="40"/>
-        <w:rPr>
-          <w:rFonts w:ascii="Courier New" w:hAnsi="Courier New" w:cs="Courier New"/>
-          <w:sz w:val="18"/>
-          <w:szCs w:val="18"/>
-        </w:rPr>
-      </w:pPr>
-      <w:r>
-        <w:rPr>
-          <w:rFonts w:ascii="Courier New" w:hAnsi="Courier New" w:cs="Courier New"/>
-          <w:sz w:val="18"/>
-          <w:szCs w:val="18"/>
-        </w:rPr>
-        <w:t xml:space="preserve">    volumes:</w:t>
-      </w:r>
-    </w:p>
-    <w:p>
-      <w:pPr>
-        <w:spacing w:after="40"/>
-        <w:rPr>
-          <w:rFonts w:ascii="Courier New" w:hAnsi="Courier New" w:cs="Courier New"/>
-          <w:sz w:val="18"/>
-          <w:szCs w:val="18"/>
-          <w:lang w:val="da-DK"/>
-        </w:rPr>
-      </w:pPr>
-      <w:r>
-        <w:rPr>
-          <w:rFonts w:ascii="Courier New" w:hAnsi="Courier New" w:cs="Courier New"/>
-          <w:sz w:val="18"/>
-          <w:szCs w:val="18"/>
-        </w:rPr>
-        <w:t xml:space="preserve">      </w:t>
-      </w:r>
-      <w:r>
-        <w:rPr>
-          <w:rFonts w:ascii="Courier New" w:hAnsi="Courier New" w:cs="Courier New"/>
-          <w:sz w:val="18"/>
-          <w:szCs w:val="18"/>
-          <w:lang w:val="da-DK"/>
-        </w:rPr>
-        <w:t>- ./config:/config</w:t>
-      </w:r>
-    </w:p>
-    <w:p>
-      <w:pPr>
-        <w:spacing w:after="40"/>
-        <w:rPr>
-          <w:rFonts w:ascii="Courier New" w:hAnsi="Courier New" w:cs="Courier New"/>
-          <w:sz w:val="18"/>
-          <w:szCs w:val="18"/>
-          <w:lang w:val="da-DK"/>
-        </w:rPr>
-      </w:pPr>
-    </w:p>
-    <w:p>
-      <w:pPr>
-        <w:pStyle w:val="Heading1"/>
-        <w:rPr>
-          <w:lang w:val="da-DK"/>
-        </w:rPr>
-      </w:pPr>
-      <w:bookmarkStart w:id="16" w:name="_Toc32559993"/>
-      <w:r>
-        <w:rPr>
-          <w:lang w:val="da-DK"/>
-        </w:rPr>
-        <w:lastRenderedPageBreak/>
-        <w:t>Docker kommandoer</w:t>
-      </w:r>
-      <w:bookmarkEnd w:id="16"/>
-    </w:p>
-    <w:p>
-      <w:pPr>
-        <w:rPr>
-          <w:lang w:val="da-DK"/>
-        </w:rPr>
-      </w:pPr>
-      <w:r>
-        <w:rPr>
-          <w:lang w:val="da-DK"/>
-        </w:rPr>
-        <w:t>Når man anvender Docker, er der nogle enkelte kommandoer man med fordel kan lære, som kan gøre det nemmere at drifte OS2nykode.</w:t>
-      </w:r>
-    </w:p>
-    <w:p>
-      <w:pPr>
-        <w:rPr>
-          <w:lang w:val="da-DK"/>
-        </w:rPr>
-      </w:pPr>
-      <w:r>
-        <w:rPr>
-          <w:lang w:val="da-DK"/>
-        </w:rPr>
-        <w:t>Alle kommandoer afvikles via Powershell, som administrator</w:t>
+        <w:t>$ docker kill -</w:t>
+      </w:r>
+      <w:r>
+        <w:rPr>
+          <w:rFonts w:ascii="Courier New" w:hAnsi="Courier New" w:cs="Courier New"/>
+          <w:lang w:val="da-DK"/>
+        </w:rPr>
+        <w:t xml:space="preserve">s </w:t>
+      </w:r>
+      <w:r>
+        <w:rPr>
+          <w:rFonts w:ascii="Courier New" w:hAnsi="Courier New" w:cs="Courier New"/>
+          <w:lang w:val="da-DK"/>
+        </w:rPr>
+        <w:t>9 PID</w:t>
+      </w:r>
+    </w:p>
+    <w:p>
+      <w:pPr>
+        <w:rPr>
+          <w:lang w:val="da-DK"/>
+        </w:rPr>
+      </w:pPr>
+      <w:r>
+        <w:rPr>
+          <w:lang w:val="da-DK"/>
+        </w:rPr>
+        <w:t>OS2nykode har det ok med at blive lukket på den måde, men ikke alle containere håndterer det lige godt (fx bør man ikke lukke database containeren på denne måde).</w:t>
       </w:r>
     </w:p>
     <w:p>
@@ -11823,317 +10366,14 @@
           <w:lang w:val="da-DK"/>
         </w:rPr>
       </w:pPr>
-      <w:bookmarkStart w:id="17" w:name="_Toc32559994"/>
-      <w:r>
-        <w:rPr>
-          <w:lang w:val="da-DK"/>
-        </w:rPr>
-        <w:t>Starte og/eller genstarte applikationen</w:t>
-      </w:r>
-      <w:bookmarkEnd w:id="17"/>
-    </w:p>
-    <w:p>
-      <w:pPr>
-        <w:rPr>
-          <w:lang w:val="da-DK"/>
-        </w:rPr>
-      </w:pPr>
-      <w:r>
-        <w:rPr>
-          <w:lang w:val="da-DK"/>
-        </w:rPr>
-        <w:t>OS2nykode kommer med en Docker Compose konfigurationsfil (se afsnit 4). Hvis man i powershell står i samme folder som docker-compose.yml filen, kan man starte applikationen op ved at skrive</w:t>
-      </w:r>
-    </w:p>
-    <w:p>
-      <w:pPr>
-        <w:rPr>
-          <w:rFonts w:ascii="Courier New" w:hAnsi="Courier New" w:cs="Courier New"/>
-          <w:lang w:val="da-DK"/>
-        </w:rPr>
-      </w:pPr>
-      <w:r>
-        <w:rPr>
-          <w:rFonts w:ascii="Courier New" w:hAnsi="Courier New" w:cs="Courier New"/>
-          <w:lang w:val="da-DK"/>
-        </w:rPr>
-        <w:t>$ docker-compose.exe up -d</w:t>
-      </w:r>
-    </w:p>
-    <w:p>
-      <w:pPr>
-        <w:rPr>
-          <w:lang w:val="da-DK"/>
-        </w:rPr>
-      </w:pPr>
-      <w:r>
-        <w:rPr>
-          <w:lang w:val="da-DK"/>
-        </w:rPr>
-        <w:t>”-d” er vigtig, da det sikrer at applikationen starter op i baggrunden. Hvis man undlader ”-d”, så hænger applikationen i powershell konsollen, og stopper når man lukker konsollen.</w:t>
-      </w:r>
-    </w:p>
-    <w:p>
-      <w:pPr>
-        <w:rPr>
-          <w:lang w:val="da-DK"/>
-        </w:rPr>
-      </w:pPr>
-      <w:r>
-        <w:rPr>
-          <w:lang w:val="da-DK"/>
-        </w:rPr>
-        <w:t>Hvis der er ændringer til docker-compose.yml konfigurationsfilen, så vil ovenstående kommando også kunne anvendes til at genstarte de containere som har ændringer.</w:t>
-      </w:r>
-    </w:p>
-    <w:p>
-      <w:pPr>
-        <w:pStyle w:val="Heading2"/>
-        <w:rPr>
-          <w:lang w:val="da-DK"/>
-        </w:rPr>
-      </w:pPr>
-      <w:bookmarkStart w:id="18" w:name="_Toc32559995"/>
-      <w:r>
-        <w:rPr>
-          <w:lang w:val="da-DK"/>
-        </w:rPr>
-        <w:t>Se alle kørende containere</w:t>
-      </w:r>
-      <w:bookmarkEnd w:id="18"/>
-    </w:p>
-    <w:p>
-      <w:pPr>
-        <w:rPr>
-          <w:lang w:val="da-DK"/>
-        </w:rPr>
-      </w:pPr>
-      <w:r>
-        <w:rPr>
-          <w:lang w:val="da-DK"/>
-        </w:rPr>
-        <w:t>Når applikationen kører, og man ønsker at se status på disse, så kan man bruge nedenstående kommando til at liste alle kørende containere på serveren</w:t>
-      </w:r>
-    </w:p>
-    <w:p>
-      <w:pPr>
-        <w:rPr>
-          <w:rFonts w:ascii="Courier New" w:hAnsi="Courier New" w:cs="Courier New"/>
-          <w:lang w:val="da-DK"/>
-        </w:rPr>
-      </w:pPr>
-      <w:r>
-        <w:rPr>
-          <w:rFonts w:ascii="Courier New" w:hAnsi="Courier New" w:cs="Courier New"/>
-          <w:lang w:val="da-DK"/>
-        </w:rPr>
-        <w:t>$ docker ps</w:t>
-      </w:r>
-    </w:p>
-    <w:p>
-      <w:pPr>
-        <w:rPr>
-          <w:lang w:val="da-DK"/>
-        </w:rPr>
-      </w:pPr>
-      <w:r>
-        <w:rPr>
-          <w:lang w:val="da-DK"/>
-        </w:rPr>
-        <w:t>I output kan man se hvilke containere der kører, hvor langt tid de har været kørende, hvilke porte de lytter på, og nok mest vigtigt, man kan se PID’en på den enkelte container (længest til venstre står PID’en).</w:t>
-      </w:r>
-    </w:p>
-    <w:p>
-      <w:pPr>
-        <w:pStyle w:val="Heading2"/>
-        <w:rPr>
-          <w:lang w:val="da-DK"/>
-        </w:rPr>
-      </w:pPr>
-      <w:bookmarkStart w:id="19" w:name="_Toc32559996"/>
-      <w:r>
-        <w:rPr>
-          <w:lang w:val="da-DK"/>
-        </w:rPr>
-        <w:t>Se loggen fra en container</w:t>
-      </w:r>
-      <w:bookmarkEnd w:id="19"/>
-    </w:p>
-    <w:p>
-      <w:pPr>
-        <w:rPr>
-          <w:lang w:val="da-DK"/>
-        </w:rPr>
-      </w:pPr>
-      <w:r>
-        <w:rPr>
-          <w:lang w:val="da-DK"/>
-        </w:rPr>
-        <w:t>Hvis man ønsker at kigge i loggen fra en bestemt container, så skal man først finde PID’en på den container hvis log man ønsker at kigge i (se ovenfor). Når man har den, så kan man anvende følgende kommando i powershell til at kigge i loggen</w:t>
-      </w:r>
-    </w:p>
-    <w:p>
-      <w:pPr>
-        <w:rPr>
-          <w:rFonts w:ascii="Courier New" w:hAnsi="Courier New" w:cs="Courier New"/>
-          <w:lang w:val="da-DK"/>
-        </w:rPr>
-      </w:pPr>
-      <w:r>
-        <w:rPr>
-          <w:rFonts w:ascii="Courier New" w:hAnsi="Courier New" w:cs="Courier New"/>
-          <w:lang w:val="da-DK"/>
-        </w:rPr>
-        <w:t>$ docker logs -f PID</w:t>
-      </w:r>
-    </w:p>
-    <w:p>
-      <w:pPr>
-        <w:rPr>
-          <w:lang w:val="da-DK"/>
-        </w:rPr>
-      </w:pPr>
-      <w:r>
-        <w:rPr>
-          <w:lang w:val="da-DK"/>
-        </w:rPr>
-        <w:t>Hvor PID erstattes med den faktiske værdi for den valgte container.</w:t>
-      </w:r>
-    </w:p>
-    <w:p>
-      <w:pPr>
-        <w:rPr>
-          <w:lang w:val="da-DK"/>
-        </w:rPr>
-      </w:pPr>
-      <w:r>
-        <w:rPr>
-          <w:lang w:val="da-DK"/>
-        </w:rPr>
-        <w:t>Man kan undlade ”-f” parametren. Den sikrer blot at logfilen holdes åben, og evt ændringer til logfilen automatisk skrives ud i konsollen (CTRL+C for at lukke logfilen igen).</w:t>
-      </w:r>
-    </w:p>
-    <w:p>
-      <w:pPr>
-        <w:pStyle w:val="Heading2"/>
-        <w:rPr>
-          <w:lang w:val="da-DK"/>
-        </w:rPr>
-      </w:pPr>
-      <w:bookmarkStart w:id="20" w:name="_Toc32559997"/>
-      <w:r>
-        <w:rPr>
-          <w:lang w:val="da-DK"/>
-        </w:rPr>
-        <w:t>Stoppe en container</w:t>
-      </w:r>
-      <w:bookmarkEnd w:id="20"/>
-    </w:p>
-    <w:p>
-      <w:pPr>
-        <w:rPr>
-          <w:lang w:val="da-DK"/>
-        </w:rPr>
-      </w:pPr>
-      <w:r>
-        <w:rPr>
-          <w:lang w:val="da-DK"/>
-        </w:rPr>
-        <w:t>Hvis man har en container man ønsker at stoppe, så skal man også bruge PID’en. Når man har den, kan man anvende følgende kommando til at stoppe containeren</w:t>
-      </w:r>
-    </w:p>
-    <w:p>
-      <w:pPr>
-        <w:rPr>
-          <w:rFonts w:ascii="Courier New" w:hAnsi="Courier New" w:cs="Courier New"/>
-          <w:lang w:val="da-DK"/>
-        </w:rPr>
-      </w:pPr>
-      <w:r>
-        <w:rPr>
-          <w:rFonts w:ascii="Courier New" w:hAnsi="Courier New" w:cs="Courier New"/>
-          <w:lang w:val="da-DK"/>
-        </w:rPr>
-        <w:t>$ docker stop PID</w:t>
-      </w:r>
-    </w:p>
-    <w:p>
-      <w:pPr>
-        <w:rPr>
-          <w:lang w:val="da-DK"/>
-        </w:rPr>
-      </w:pPr>
-      <w:r>
-        <w:rPr>
-          <w:lang w:val="da-DK"/>
-        </w:rPr>
-        <w:t xml:space="preserve">Bemærk at </w:t>
-      </w:r>
-      <w:r>
-        <w:rPr>
-          <w:lang w:val="da-DK"/>
-        </w:rPr>
-        <w:t>Windows er notorisk langsom til at stoppe containere, og hvis det haster, kan man tvinge en nedlukning øjeblikkeligt, ved at skrive</w:t>
-      </w:r>
-    </w:p>
-    <w:p>
-      <w:pPr>
-        <w:rPr>
-          <w:rFonts w:ascii="Courier New" w:hAnsi="Courier New" w:cs="Courier New"/>
-          <w:lang w:val="da-DK"/>
-        </w:rPr>
-      </w:pPr>
-      <w:r>
-        <w:rPr>
-          <w:rFonts w:ascii="Courier New" w:hAnsi="Courier New" w:cs="Courier New"/>
-          <w:lang w:val="da-DK"/>
-        </w:rPr>
-        <w:t>$ docker kill -</w:t>
-      </w:r>
-      <w:r>
-        <w:rPr>
-          <w:rFonts w:ascii="Courier New" w:hAnsi="Courier New" w:cs="Courier New"/>
-          <w:lang w:val="da-DK"/>
-        </w:rPr>
-        <w:t xml:space="preserve">s </w:t>
-      </w:r>
-      <w:r>
-        <w:rPr>
-          <w:rFonts w:ascii="Courier New" w:hAnsi="Courier New" w:cs="Courier New"/>
-          <w:lang w:val="da-DK"/>
-        </w:rPr>
-        <w:t>9 PID</w:t>
-      </w:r>
-    </w:p>
-    <w:p>
-      <w:pPr>
-        <w:rPr>
-          <w:lang w:val="da-DK"/>
-        </w:rPr>
-      </w:pPr>
-      <w:r>
-        <w:rPr>
-          <w:lang w:val="da-DK"/>
-        </w:rPr>
-        <w:lastRenderedPageBreak/>
-        <w:t>OS2nykode har det ok med at blive lukket på den måde, men ikke alle containere håndterer det lige godt (fx bør man ikke lukke database containeren på denne måde).</w:t>
-      </w:r>
-    </w:p>
-    <w:p>
-      <w:pPr>
-        <w:pStyle w:val="Heading2"/>
-        <w:rPr>
-          <w:lang w:val="da-DK"/>
-        </w:rPr>
-      </w:pPr>
-      <w:bookmarkStart w:id="21" w:name="_Toc32559998"/>
+      <w:bookmarkStart w:id="22" w:name="_Toc32559998"/>
       <w:r>
         <w:rPr>
           <w:lang w:val="da-DK"/>
         </w:rPr>
         <w:t>Slette gamle containere</w:t>
       </w:r>
-      <w:bookmarkEnd w:id="21"/>
+      <w:bookmarkEnd w:id="22"/>
     </w:p>
     <w:p>
       <w:pPr>
@@ -12182,8 +10422,6 @@
           <w:lang w:val="da-DK"/>
         </w:rPr>
       </w:pPr>
-      <w:bookmarkStart w:id="22" w:name="_GoBack"/>
-      <w:bookmarkEnd w:id="22"/>
     </w:p>
     <w:sectPr>
       <w:headerReference w:type="default" r:id="rId19"/>
@@ -16701,7 +14939,7 @@
 </file>
 
 <file path=customXml/itemProps1.xml><?xml version="1.0" encoding="utf-8"?>
-<ds:datastoreItem xmlns:ds="http://schemas.openxmlformats.org/officeDocument/2006/customXml" ds:itemID="{CAE80A8C-3C8C-4532-8B49-F95100B8ED8B}">
+<ds:datastoreItem xmlns:ds="http://schemas.openxmlformats.org/officeDocument/2006/customXml" ds:itemID="{59A9A44C-2BDE-4F50-9F99-096F710F2388}">
   <ds:schemaRefs>
     <ds:schemaRef ds:uri="http://schemas.openxmlformats.org/officeDocument/2006/bibliography"/>
   </ds:schemaRefs>
